--- a/InteligenciaArtificial_DeteccionTEA.docx
+++ b/InteligenciaArtificial_DeteccionTEA.docx
@@ -19,7 +19,7 @@
           <w:lang w:eastAsia="es-ES"/>
         </w:rPr>
         <w:drawing>
-          <wp:inline distT="0" distB="0" distL="0" distR="0" wp14:anchorId="10D4AE01" wp14:editId="03C5F8A5">
+          <wp:inline distT="0" distB="0" distL="0" distR="0" wp14:anchorId="6C1420CE" wp14:editId="5B3B5E12">
             <wp:extent cx="1605280" cy="1605280"/>
             <wp:effectExtent l="0" t="0" r="0" b="0"/>
             <wp:docPr id="1" name="Imagen 33"/>
@@ -160,13 +160,7 @@
         <w:rPr>
           <w:lang w:val="es-ES"/>
         </w:rPr>
-        <w:t xml:space="preserve">Trabajo Fin de </w:t>
-      </w:r>
-      <w:r>
-        <w:rPr>
-          <w:lang w:val="es-ES"/>
-        </w:rPr>
-        <w:t xml:space="preserve">Grado </w:t>
+        <w:t xml:space="preserve">Trabajo Fin de Grado </w:t>
       </w:r>
     </w:p>
     <w:p>
@@ -186,13 +180,7 @@
         <w:rPr>
           <w:lang w:val="es-ES"/>
         </w:rPr>
-        <w:t>e</w:t>
-      </w:r>
-      <w:r>
-        <w:rPr>
-          <w:lang w:val="es-ES"/>
-        </w:rPr>
-        <w:t>n Ingeniería Informática</w:t>
+        <w:t>en Ingeniería Informática</w:t>
       </w:r>
     </w:p>
     <w:p>
@@ -329,13 +317,7 @@
         <w:rPr>
           <w:lang w:val="es-ES"/>
         </w:rPr>
-        <w:t xml:space="preserve">Mes, </w:t>
-      </w:r>
-      <w:r>
-        <w:rPr>
-          <w:lang w:val="es-ES"/>
-        </w:rPr>
-        <w:t>2023</w:t>
+        <w:t>Mes, 2023</w:t>
       </w:r>
     </w:p>
     <w:p>
@@ -412,7 +394,7 @@
               </w:rPr>
               <w:lastRenderedPageBreak/>
               <w:drawing>
-                <wp:inline distT="0" distB="0" distL="0" distR="0" wp14:anchorId="7AB5A815" wp14:editId="3851387B">
+                <wp:inline distT="0" distB="0" distL="0" distR="0" wp14:anchorId="0F94AD49" wp14:editId="55C88DB4">
                   <wp:extent cx="1276350" cy="795491"/>
                   <wp:effectExtent l="0" t="0" r="0" b="5080"/>
                   <wp:docPr id="6" name="Imagen 6">
@@ -481,7 +463,7 @@
                 <w:noProof/>
               </w:rPr>
               <w:drawing>
-                <wp:inline distT="0" distB="0" distL="0" distR="0" wp14:anchorId="3183096C" wp14:editId="155E93B1">
+                <wp:inline distT="0" distB="0" distL="0" distR="0" wp14:anchorId="09F11779" wp14:editId="011E31B6">
                   <wp:extent cx="1061049" cy="870524"/>
                   <wp:effectExtent l="0" t="0" r="6350" b="6350"/>
                   <wp:docPr id="4" name="Imagen 4">
@@ -535,7 +517,7 @@
                 <w:lang w:eastAsia="es-ES"/>
               </w:rPr>
               <w:drawing>
-                <wp:inline distT="0" distB="0" distL="0" distR="0" wp14:anchorId="46303266" wp14:editId="5B03BA36">
+                <wp:inline distT="0" distB="0" distL="0" distR="0" wp14:anchorId="7E65C1CB" wp14:editId="20C88F2C">
                   <wp:extent cx="842010" cy="811471"/>
                   <wp:effectExtent l="0" t="0" r="0" b="8255"/>
                   <wp:docPr id="3" name="Imagen 3"/>
@@ -789,15 +771,7 @@
                 <w:bCs/>
                 <w:lang w:val="es-ES"/>
               </w:rPr>
-              <w:t>Autor</w:t>
-            </w:r>
-            <w:r>
-              <w:rPr>
-                <w:b/>
-                <w:bCs/>
-                <w:lang w:val="es-ES"/>
-              </w:rPr>
-              <w:t>:</w:t>
+              <w:t>Autor:</w:t>
             </w:r>
           </w:p>
         </w:tc>
@@ -1131,23 +1105,7 @@
           <w:szCs w:val="24"/>
           <w:lang w:val="es-ES"/>
         </w:rPr>
-        <w:t xml:space="preserve"> </w:t>
-      </w:r>
-      <w:r>
-        <w:rPr>
-          <w:rFonts w:asciiTheme="majorHAnsi" w:hAnsiTheme="majorHAnsi" w:cstheme="majorHAnsi"/>
-          <w:szCs w:val="24"/>
-          <w:lang w:val="es-ES"/>
-        </w:rPr>
-        <w:t>046334</w:t>
-      </w:r>
-      <w:r>
-        <w:rPr>
-          <w:rFonts w:asciiTheme="majorHAnsi" w:hAnsiTheme="majorHAnsi" w:cstheme="majorHAnsi"/>
-          <w:szCs w:val="24"/>
-          <w:lang w:val="es-ES"/>
-        </w:rPr>
-        <w:t>98X</w:t>
+        <w:t xml:space="preserve"> 04633498X</w:t>
       </w:r>
       <w:r>
         <w:rPr>
@@ -9484,6 +9442,22 @@
           <w:titlePg/>
         </w:sectPr>
       </w:pPr>
+      <w:r>
+        <w:rPr>
+          <w:rFonts w:asciiTheme="majorHAnsi" w:hAnsiTheme="majorHAnsi" w:cstheme="majorHAnsi"/>
+          <w:lang w:val="es-ES"/>
+        </w:rPr>
+        <w:t xml:space="preserve">Instalar extensión </w:t>
+      </w:r>
+      <w:proofErr w:type="spellStart"/>
+      <w:r>
+        <w:rPr>
+          <w:rFonts w:asciiTheme="majorHAnsi" w:hAnsiTheme="majorHAnsi" w:cstheme="majorHAnsi"/>
+          <w:lang w:val="es-ES"/>
+        </w:rPr>
+        <w:t>mendeley</w:t>
+      </w:r>
+      <w:proofErr w:type="spellEnd"/>
     </w:p>
     <w:bookmarkEnd w:id="0"/>
     <w:p>
@@ -9506,13 +9480,7 @@
         <w:rPr>
           <w:lang w:val="es-ES"/>
         </w:rPr>
-        <w:t>Introduc</w:t>
-      </w:r>
-      <w:r>
-        <w:rPr>
-          <w:lang w:val="es-ES"/>
-        </w:rPr>
-        <w:t>ción</w:t>
+        <w:t>Introducción</w:t>
       </w:r>
       <w:bookmarkEnd w:id="4"/>
       <w:bookmarkEnd w:id="5"/>
@@ -9530,13 +9498,7 @@
         <w:rPr>
           <w:lang w:val="es-ES"/>
         </w:rPr>
-        <w:t>Introdu</w:t>
-      </w:r>
-      <w:r>
-        <w:rPr>
-          <w:lang w:val="es-ES"/>
-        </w:rPr>
-        <w:t>c</w:t>
+        <w:t>Introduc</w:t>
       </w:r>
       <w:r>
         <w:rPr>
@@ -14290,7 +14252,7 @@
       <w:r>
         <w:rPr>
           <w:rFonts w:asciiTheme="majorHAnsi" w:hAnsiTheme="majorHAnsi" w:cstheme="majorHAnsi"/>
-          <w:lang w:val="en-GB"/>
+          <w:lang w:val="es-ES"/>
         </w:rPr>
         <w:t xml:space="preserve">Ut </w:t>
       </w:r>
@@ -14298,7 +14260,7 @@
       <w:r>
         <w:rPr>
           <w:rFonts w:asciiTheme="majorHAnsi" w:hAnsiTheme="majorHAnsi" w:cstheme="majorHAnsi"/>
-          <w:lang w:val="en-GB"/>
+          <w:lang w:val="es-ES"/>
         </w:rPr>
         <w:t>enim</w:t>
       </w:r>
@@ -14306,15 +14268,31 @@
       <w:r>
         <w:rPr>
           <w:rFonts w:asciiTheme="majorHAnsi" w:hAnsiTheme="majorHAnsi" w:cstheme="majorHAnsi"/>
-          <w:lang w:val="en-GB"/>
-        </w:rPr>
-        <w:t xml:space="preserve"> ad minim </w:t>
-      </w:r>
-      <w:proofErr w:type="spellStart"/>
-      <w:r>
-        <w:rPr>
-          <w:rFonts w:asciiTheme="majorHAnsi" w:hAnsiTheme="majorHAnsi" w:cstheme="majorHAnsi"/>
-          <w:lang w:val="en-GB"/>
+          <w:lang w:val="es-ES"/>
+        </w:rPr>
+        <w:t xml:space="preserve"> ad </w:t>
+      </w:r>
+      <w:proofErr w:type="spellStart"/>
+      <w:r>
+        <w:rPr>
+          <w:rFonts w:asciiTheme="majorHAnsi" w:hAnsiTheme="majorHAnsi" w:cstheme="majorHAnsi"/>
+          <w:lang w:val="es-ES"/>
+        </w:rPr>
+        <w:t>minim</w:t>
+      </w:r>
+      <w:proofErr w:type="spellEnd"/>
+      <w:r>
+        <w:rPr>
+          <w:rFonts w:asciiTheme="majorHAnsi" w:hAnsiTheme="majorHAnsi" w:cstheme="majorHAnsi"/>
+          <w:lang w:val="es-ES"/>
+        </w:rPr>
+        <w:t xml:space="preserve"> </w:t>
+      </w:r>
+      <w:proofErr w:type="spellStart"/>
+      <w:r>
+        <w:rPr>
+          <w:rFonts w:asciiTheme="majorHAnsi" w:hAnsiTheme="majorHAnsi" w:cstheme="majorHAnsi"/>
+          <w:lang w:val="es-ES"/>
         </w:rPr>
         <w:t>veniam</w:t>
       </w:r>
@@ -14322,31 +14300,15 @@
       <w:r>
         <w:rPr>
           <w:rFonts w:asciiTheme="majorHAnsi" w:hAnsiTheme="majorHAnsi" w:cstheme="majorHAnsi"/>
-          <w:lang w:val="en-GB"/>
-        </w:rPr>
-        <w:t xml:space="preserve">, </w:t>
-      </w:r>
-      <w:proofErr w:type="spellStart"/>
-      <w:r>
-        <w:rPr>
-          <w:rFonts w:asciiTheme="majorHAnsi" w:hAnsiTheme="majorHAnsi" w:cstheme="majorHAnsi"/>
-          <w:lang w:val="en-GB"/>
-        </w:rPr>
-        <w:t>quis</w:t>
-      </w:r>
-      <w:proofErr w:type="spellEnd"/>
-      <w:r>
-        <w:rPr>
-          <w:rFonts w:asciiTheme="majorHAnsi" w:hAnsiTheme="majorHAnsi" w:cstheme="majorHAnsi"/>
-          <w:lang w:val="en-GB"/>
-        </w:rPr>
-        <w:t xml:space="preserve"> </w:t>
-      </w:r>
-      <w:proofErr w:type="spellStart"/>
-      <w:r>
-        <w:rPr>
-          <w:rFonts w:asciiTheme="majorHAnsi" w:hAnsiTheme="majorHAnsi" w:cstheme="majorHAnsi"/>
-          <w:lang w:val="en-GB"/>
+          <w:lang w:val="es-ES"/>
+        </w:rPr>
+        <w:t xml:space="preserve">, quis </w:t>
+      </w:r>
+      <w:proofErr w:type="spellStart"/>
+      <w:r>
+        <w:rPr>
+          <w:rFonts w:asciiTheme="majorHAnsi" w:hAnsiTheme="majorHAnsi" w:cstheme="majorHAnsi"/>
+          <w:lang w:val="es-ES"/>
         </w:rPr>
         <w:t>nostrud</w:t>
       </w:r>
@@ -14354,15 +14316,31 @@
       <w:r>
         <w:rPr>
           <w:rFonts w:asciiTheme="majorHAnsi" w:hAnsiTheme="majorHAnsi" w:cstheme="majorHAnsi"/>
-          <w:lang w:val="en-GB"/>
-        </w:rPr>
-        <w:t xml:space="preserve"> exercitation </w:t>
-      </w:r>
-      <w:proofErr w:type="spellStart"/>
-      <w:r>
-        <w:rPr>
-          <w:rFonts w:asciiTheme="majorHAnsi" w:hAnsiTheme="majorHAnsi" w:cstheme="majorHAnsi"/>
-          <w:lang w:val="en-GB"/>
+          <w:lang w:val="es-ES"/>
+        </w:rPr>
+        <w:t xml:space="preserve"> </w:t>
+      </w:r>
+      <w:proofErr w:type="spellStart"/>
+      <w:r>
+        <w:rPr>
+          <w:rFonts w:asciiTheme="majorHAnsi" w:hAnsiTheme="majorHAnsi" w:cstheme="majorHAnsi"/>
+          <w:lang w:val="es-ES"/>
+        </w:rPr>
+        <w:t>exercitation</w:t>
+      </w:r>
+      <w:proofErr w:type="spellEnd"/>
+      <w:r>
+        <w:rPr>
+          <w:rFonts w:asciiTheme="majorHAnsi" w:hAnsiTheme="majorHAnsi" w:cstheme="majorHAnsi"/>
+          <w:lang w:val="es-ES"/>
+        </w:rPr>
+        <w:t xml:space="preserve"> </w:t>
+      </w:r>
+      <w:proofErr w:type="spellStart"/>
+      <w:r>
+        <w:rPr>
+          <w:rFonts w:asciiTheme="majorHAnsi" w:hAnsiTheme="majorHAnsi" w:cstheme="majorHAnsi"/>
+          <w:lang w:val="es-ES"/>
         </w:rPr>
         <w:t>ullamco</w:t>
       </w:r>
@@ -14370,15 +14348,15 @@
       <w:r>
         <w:rPr>
           <w:rFonts w:asciiTheme="majorHAnsi" w:hAnsiTheme="majorHAnsi" w:cstheme="majorHAnsi"/>
-          <w:lang w:val="en-GB"/>
-        </w:rPr>
-        <w:t xml:space="preserve"> </w:t>
-      </w:r>
-      <w:proofErr w:type="spellStart"/>
-      <w:r>
-        <w:rPr>
-          <w:rFonts w:asciiTheme="majorHAnsi" w:hAnsiTheme="majorHAnsi" w:cstheme="majorHAnsi"/>
-          <w:lang w:val="en-GB"/>
+          <w:lang w:val="es-ES"/>
+        </w:rPr>
+        <w:t xml:space="preserve"> </w:t>
+      </w:r>
+      <w:proofErr w:type="spellStart"/>
+      <w:r>
+        <w:rPr>
+          <w:rFonts w:asciiTheme="majorHAnsi" w:hAnsiTheme="majorHAnsi" w:cstheme="majorHAnsi"/>
+          <w:lang w:val="es-ES"/>
         </w:rPr>
         <w:t>laboris</w:t>
       </w:r>
@@ -14386,31 +14364,31 @@
       <w:r>
         <w:rPr>
           <w:rFonts w:asciiTheme="majorHAnsi" w:hAnsiTheme="majorHAnsi" w:cstheme="majorHAnsi"/>
-          <w:lang w:val="en-GB"/>
-        </w:rPr>
-        <w:t xml:space="preserve"> nisi </w:t>
-      </w:r>
-      <w:proofErr w:type="spellStart"/>
-      <w:r>
-        <w:rPr>
-          <w:rFonts w:asciiTheme="majorHAnsi" w:hAnsiTheme="majorHAnsi" w:cstheme="majorHAnsi"/>
-          <w:lang w:val="en-GB"/>
-        </w:rPr>
-        <w:t>ut</w:t>
-      </w:r>
-      <w:proofErr w:type="spellEnd"/>
-      <w:r>
-        <w:rPr>
-          <w:rFonts w:asciiTheme="majorHAnsi" w:hAnsiTheme="majorHAnsi" w:cstheme="majorHAnsi"/>
-          <w:lang w:val="en-GB"/>
-        </w:rPr>
-        <w:t xml:space="preserve"> </w:t>
-      </w:r>
-      <w:proofErr w:type="spellStart"/>
-      <w:r>
-        <w:rPr>
-          <w:rFonts w:asciiTheme="majorHAnsi" w:hAnsiTheme="majorHAnsi" w:cstheme="majorHAnsi"/>
-          <w:lang w:val="en-GB"/>
+          <w:lang w:val="es-ES"/>
+        </w:rPr>
+        <w:t xml:space="preserve"> </w:t>
+      </w:r>
+      <w:proofErr w:type="spellStart"/>
+      <w:r>
+        <w:rPr>
+          <w:rFonts w:asciiTheme="majorHAnsi" w:hAnsiTheme="majorHAnsi" w:cstheme="majorHAnsi"/>
+          <w:lang w:val="es-ES"/>
+        </w:rPr>
+        <w:t>nisi</w:t>
+      </w:r>
+      <w:proofErr w:type="spellEnd"/>
+      <w:r>
+        <w:rPr>
+          <w:rFonts w:asciiTheme="majorHAnsi" w:hAnsiTheme="majorHAnsi" w:cstheme="majorHAnsi"/>
+          <w:lang w:val="es-ES"/>
+        </w:rPr>
+        <w:t xml:space="preserve"> ut </w:t>
+      </w:r>
+      <w:proofErr w:type="spellStart"/>
+      <w:r>
+        <w:rPr>
+          <w:rFonts w:asciiTheme="majorHAnsi" w:hAnsiTheme="majorHAnsi" w:cstheme="majorHAnsi"/>
+          <w:lang w:val="es-ES"/>
         </w:rPr>
         <w:t>aliquip</w:t>
       </w:r>
@@ -14418,7 +14396,7 @@
       <w:r>
         <w:rPr>
           <w:rFonts w:asciiTheme="majorHAnsi" w:hAnsiTheme="majorHAnsi" w:cstheme="majorHAnsi"/>
-          <w:lang w:val="en-GB"/>
+          <w:lang w:val="es-ES"/>
         </w:rPr>
         <w:t xml:space="preserve"> ex </w:t>
       </w:r>
@@ -14426,7 +14404,7 @@
       <w:r>
         <w:rPr>
           <w:rFonts w:asciiTheme="majorHAnsi" w:hAnsiTheme="majorHAnsi" w:cstheme="majorHAnsi"/>
-          <w:lang w:val="en-GB"/>
+          <w:lang w:val="es-ES"/>
         </w:rPr>
         <w:t>ea</w:t>
       </w:r>
@@ -14434,31 +14412,15 @@
       <w:r>
         <w:rPr>
           <w:rFonts w:asciiTheme="majorHAnsi" w:hAnsiTheme="majorHAnsi" w:cstheme="majorHAnsi"/>
-          <w:lang w:val="en-GB"/>
-        </w:rPr>
-        <w:t xml:space="preserve"> </w:t>
-      </w:r>
-      <w:proofErr w:type="spellStart"/>
-      <w:r>
-        <w:rPr>
-          <w:rFonts w:asciiTheme="majorHAnsi" w:hAnsiTheme="majorHAnsi" w:cstheme="majorHAnsi"/>
-          <w:lang w:val="en-GB"/>
-        </w:rPr>
-        <w:t>commodo</w:t>
-      </w:r>
-      <w:proofErr w:type="spellEnd"/>
-      <w:r>
-        <w:rPr>
-          <w:rFonts w:asciiTheme="majorHAnsi" w:hAnsiTheme="majorHAnsi" w:cstheme="majorHAnsi"/>
-          <w:lang w:val="en-GB"/>
-        </w:rPr>
-        <w:t xml:space="preserve"> </w:t>
-      </w:r>
-      <w:proofErr w:type="spellStart"/>
-      <w:r>
-        <w:rPr>
-          <w:rFonts w:asciiTheme="majorHAnsi" w:hAnsiTheme="majorHAnsi" w:cstheme="majorHAnsi"/>
-          <w:lang w:val="en-GB"/>
+          <w:lang w:val="es-ES"/>
+        </w:rPr>
+        <w:t xml:space="preserve"> commodo </w:t>
+      </w:r>
+      <w:proofErr w:type="spellStart"/>
+      <w:r>
+        <w:rPr>
+          <w:rFonts w:asciiTheme="majorHAnsi" w:hAnsiTheme="majorHAnsi" w:cstheme="majorHAnsi"/>
+          <w:lang w:val="es-ES"/>
         </w:rPr>
         <w:t>consequat</w:t>
       </w:r>
@@ -14466,15 +14428,31 @@
       <w:r>
         <w:rPr>
           <w:rFonts w:asciiTheme="majorHAnsi" w:hAnsiTheme="majorHAnsi" w:cstheme="majorHAnsi"/>
-          <w:lang w:val="en-GB"/>
-        </w:rPr>
-        <w:t xml:space="preserve">. Duis </w:t>
-      </w:r>
-      <w:proofErr w:type="spellStart"/>
-      <w:r>
-        <w:rPr>
-          <w:rFonts w:asciiTheme="majorHAnsi" w:hAnsiTheme="majorHAnsi" w:cstheme="majorHAnsi"/>
-          <w:lang w:val="en-GB"/>
+          <w:lang w:val="es-ES"/>
+        </w:rPr>
+        <w:t xml:space="preserve">. </w:t>
+      </w:r>
+      <w:proofErr w:type="spellStart"/>
+      <w:r>
+        <w:rPr>
+          <w:rFonts w:asciiTheme="majorHAnsi" w:hAnsiTheme="majorHAnsi" w:cstheme="majorHAnsi"/>
+          <w:lang w:val="es-ES"/>
+        </w:rPr>
+        <w:t>Duis</w:t>
+      </w:r>
+      <w:proofErr w:type="spellEnd"/>
+      <w:r>
+        <w:rPr>
+          <w:rFonts w:asciiTheme="majorHAnsi" w:hAnsiTheme="majorHAnsi" w:cstheme="majorHAnsi"/>
+          <w:lang w:val="es-ES"/>
+        </w:rPr>
+        <w:t xml:space="preserve"> </w:t>
+      </w:r>
+      <w:proofErr w:type="spellStart"/>
+      <w:r>
+        <w:rPr>
+          <w:rFonts w:asciiTheme="majorHAnsi" w:hAnsiTheme="majorHAnsi" w:cstheme="majorHAnsi"/>
+          <w:lang w:val="es-ES"/>
         </w:rPr>
         <w:t>aute</w:t>
       </w:r>
@@ -14482,15 +14460,15 @@
       <w:r>
         <w:rPr>
           <w:rFonts w:asciiTheme="majorHAnsi" w:hAnsiTheme="majorHAnsi" w:cstheme="majorHAnsi"/>
-          <w:lang w:val="en-GB"/>
-        </w:rPr>
-        <w:t xml:space="preserve"> </w:t>
-      </w:r>
-      <w:proofErr w:type="spellStart"/>
-      <w:r>
-        <w:rPr>
-          <w:rFonts w:asciiTheme="majorHAnsi" w:hAnsiTheme="majorHAnsi" w:cstheme="majorHAnsi"/>
-          <w:lang w:val="en-GB"/>
+          <w:lang w:val="es-ES"/>
+        </w:rPr>
+        <w:t xml:space="preserve"> </w:t>
+      </w:r>
+      <w:proofErr w:type="spellStart"/>
+      <w:r>
+        <w:rPr>
+          <w:rFonts w:asciiTheme="majorHAnsi" w:hAnsiTheme="majorHAnsi" w:cstheme="majorHAnsi"/>
+          <w:lang w:val="es-ES"/>
         </w:rPr>
         <w:t>irure</w:t>
       </w:r>
@@ -14498,23 +14476,23 @@
       <w:r>
         <w:rPr>
           <w:rFonts w:asciiTheme="majorHAnsi" w:hAnsiTheme="majorHAnsi" w:cstheme="majorHAnsi"/>
-          <w:lang w:val="en-GB"/>
-        </w:rPr>
-        <w:t xml:space="preserve"> </w:t>
-      </w:r>
-      <w:proofErr w:type="spellStart"/>
-      <w:r>
-        <w:rPr>
-          <w:rFonts w:asciiTheme="majorHAnsi" w:hAnsiTheme="majorHAnsi" w:cstheme="majorHAnsi"/>
-          <w:lang w:val="en-GB"/>
-        </w:rPr>
-        <w:t>dolor</w:t>
-      </w:r>
-      <w:proofErr w:type="spellEnd"/>
-      <w:r>
-        <w:rPr>
-          <w:rFonts w:asciiTheme="majorHAnsi" w:hAnsiTheme="majorHAnsi" w:cstheme="majorHAnsi"/>
-          <w:lang w:val="en-GB"/>
+          <w:lang w:val="es-ES"/>
+        </w:rPr>
+        <w:t xml:space="preserve"> dolor in </w:t>
+      </w:r>
+      <w:proofErr w:type="spellStart"/>
+      <w:r>
+        <w:rPr>
+          <w:rFonts w:asciiTheme="majorHAnsi" w:hAnsiTheme="majorHAnsi" w:cstheme="majorHAnsi"/>
+          <w:lang w:val="es-ES"/>
+        </w:rPr>
+        <w:t>reprehenderit</w:t>
+      </w:r>
+      <w:proofErr w:type="spellEnd"/>
+      <w:r>
+        <w:rPr>
+          <w:rFonts w:asciiTheme="majorHAnsi" w:hAnsiTheme="majorHAnsi" w:cstheme="majorHAnsi"/>
+          <w:lang w:val="es-ES"/>
         </w:rPr>
         <w:t xml:space="preserve"> in </w:t>
       </w:r>
@@ -14522,23 +14500,7 @@
       <w:r>
         <w:rPr>
           <w:rFonts w:asciiTheme="majorHAnsi" w:hAnsiTheme="majorHAnsi" w:cstheme="majorHAnsi"/>
-          <w:lang w:val="en-GB"/>
-        </w:rPr>
-        <w:t>reprehenderit</w:t>
-      </w:r>
-      <w:proofErr w:type="spellEnd"/>
-      <w:r>
-        <w:rPr>
-          <w:rFonts w:asciiTheme="majorHAnsi" w:hAnsiTheme="majorHAnsi" w:cstheme="majorHAnsi"/>
-          <w:lang w:val="en-GB"/>
-        </w:rPr>
-        <w:t xml:space="preserve"> in </w:t>
-      </w:r>
-      <w:proofErr w:type="spellStart"/>
-      <w:r>
-        <w:rPr>
-          <w:rFonts w:asciiTheme="majorHAnsi" w:hAnsiTheme="majorHAnsi" w:cstheme="majorHAnsi"/>
-          <w:lang w:val="en-GB"/>
+          <w:lang w:val="es-ES"/>
         </w:rPr>
         <w:t>voluptate</w:t>
       </w:r>
@@ -14546,15 +14508,15 @@
       <w:r>
         <w:rPr>
           <w:rFonts w:asciiTheme="majorHAnsi" w:hAnsiTheme="majorHAnsi" w:cstheme="majorHAnsi"/>
-          <w:lang w:val="en-GB"/>
-        </w:rPr>
-        <w:t xml:space="preserve"> </w:t>
-      </w:r>
-      <w:proofErr w:type="spellStart"/>
-      <w:r>
-        <w:rPr>
-          <w:rFonts w:asciiTheme="majorHAnsi" w:hAnsiTheme="majorHAnsi" w:cstheme="majorHAnsi"/>
-          <w:lang w:val="en-GB"/>
+          <w:lang w:val="es-ES"/>
+        </w:rPr>
+        <w:t xml:space="preserve"> </w:t>
+      </w:r>
+      <w:proofErr w:type="spellStart"/>
+      <w:r>
+        <w:rPr>
+          <w:rFonts w:asciiTheme="majorHAnsi" w:hAnsiTheme="majorHAnsi" w:cstheme="majorHAnsi"/>
+          <w:lang w:val="es-ES"/>
         </w:rPr>
         <w:t>velit</w:t>
       </w:r>
@@ -14562,15 +14524,15 @@
       <w:r>
         <w:rPr>
           <w:rFonts w:asciiTheme="majorHAnsi" w:hAnsiTheme="majorHAnsi" w:cstheme="majorHAnsi"/>
-          <w:lang w:val="en-GB"/>
-        </w:rPr>
-        <w:t xml:space="preserve"> </w:t>
-      </w:r>
-      <w:proofErr w:type="spellStart"/>
-      <w:r>
-        <w:rPr>
-          <w:rFonts w:asciiTheme="majorHAnsi" w:hAnsiTheme="majorHAnsi" w:cstheme="majorHAnsi"/>
-          <w:lang w:val="en-GB"/>
+          <w:lang w:val="es-ES"/>
+        </w:rPr>
+        <w:t xml:space="preserve"> </w:t>
+      </w:r>
+      <w:proofErr w:type="spellStart"/>
+      <w:r>
+        <w:rPr>
+          <w:rFonts w:asciiTheme="majorHAnsi" w:hAnsiTheme="majorHAnsi" w:cstheme="majorHAnsi"/>
+          <w:lang w:val="es-ES"/>
         </w:rPr>
         <w:t>esse</w:t>
       </w:r>
@@ -14578,15 +14540,15 @@
       <w:r>
         <w:rPr>
           <w:rFonts w:asciiTheme="majorHAnsi" w:hAnsiTheme="majorHAnsi" w:cstheme="majorHAnsi"/>
-          <w:lang w:val="en-GB"/>
-        </w:rPr>
-        <w:t xml:space="preserve"> </w:t>
-      </w:r>
-      <w:proofErr w:type="spellStart"/>
-      <w:r>
-        <w:rPr>
-          <w:rFonts w:asciiTheme="majorHAnsi" w:hAnsiTheme="majorHAnsi" w:cstheme="majorHAnsi"/>
-          <w:lang w:val="en-GB"/>
+          <w:lang w:val="es-ES"/>
+        </w:rPr>
+        <w:t xml:space="preserve"> </w:t>
+      </w:r>
+      <w:proofErr w:type="spellStart"/>
+      <w:r>
+        <w:rPr>
+          <w:rFonts w:asciiTheme="majorHAnsi" w:hAnsiTheme="majorHAnsi" w:cstheme="majorHAnsi"/>
+          <w:lang w:val="es-ES"/>
         </w:rPr>
         <w:t>cillum</w:t>
       </w:r>
@@ -14594,15 +14556,31 @@
       <w:r>
         <w:rPr>
           <w:rFonts w:asciiTheme="majorHAnsi" w:hAnsiTheme="majorHAnsi" w:cstheme="majorHAnsi"/>
-          <w:lang w:val="en-GB"/>
-        </w:rPr>
-        <w:t xml:space="preserve"> dolore </w:t>
-      </w:r>
-      <w:proofErr w:type="spellStart"/>
-      <w:r>
-        <w:rPr>
-          <w:rFonts w:asciiTheme="majorHAnsi" w:hAnsiTheme="majorHAnsi" w:cstheme="majorHAnsi"/>
-          <w:lang w:val="en-GB"/>
+          <w:lang w:val="es-ES"/>
+        </w:rPr>
+        <w:t xml:space="preserve"> </w:t>
+      </w:r>
+      <w:proofErr w:type="spellStart"/>
+      <w:r>
+        <w:rPr>
+          <w:rFonts w:asciiTheme="majorHAnsi" w:hAnsiTheme="majorHAnsi" w:cstheme="majorHAnsi"/>
+          <w:lang w:val="es-ES"/>
+        </w:rPr>
+        <w:t>dolore</w:t>
+      </w:r>
+      <w:proofErr w:type="spellEnd"/>
+      <w:r>
+        <w:rPr>
+          <w:rFonts w:asciiTheme="majorHAnsi" w:hAnsiTheme="majorHAnsi" w:cstheme="majorHAnsi"/>
+          <w:lang w:val="es-ES"/>
+        </w:rPr>
+        <w:t xml:space="preserve"> </w:t>
+      </w:r>
+      <w:proofErr w:type="spellStart"/>
+      <w:r>
+        <w:rPr>
+          <w:rFonts w:asciiTheme="majorHAnsi" w:hAnsiTheme="majorHAnsi" w:cstheme="majorHAnsi"/>
+          <w:lang w:val="es-ES"/>
         </w:rPr>
         <w:t>eu</w:t>
       </w:r>
@@ -14610,15 +14588,15 @@
       <w:r>
         <w:rPr>
           <w:rFonts w:asciiTheme="majorHAnsi" w:hAnsiTheme="majorHAnsi" w:cstheme="majorHAnsi"/>
-          <w:lang w:val="en-GB"/>
-        </w:rPr>
-        <w:t xml:space="preserve"> </w:t>
-      </w:r>
-      <w:proofErr w:type="spellStart"/>
-      <w:r>
-        <w:rPr>
-          <w:rFonts w:asciiTheme="majorHAnsi" w:hAnsiTheme="majorHAnsi" w:cstheme="majorHAnsi"/>
-          <w:lang w:val="en-GB"/>
+          <w:lang w:val="es-ES"/>
+        </w:rPr>
+        <w:t xml:space="preserve"> </w:t>
+      </w:r>
+      <w:proofErr w:type="spellStart"/>
+      <w:r>
+        <w:rPr>
+          <w:rFonts w:asciiTheme="majorHAnsi" w:hAnsiTheme="majorHAnsi" w:cstheme="majorHAnsi"/>
+          <w:lang w:val="es-ES"/>
         </w:rPr>
         <w:t>fugiat</w:t>
       </w:r>
@@ -14626,15 +14604,15 @@
       <w:r>
         <w:rPr>
           <w:rFonts w:asciiTheme="majorHAnsi" w:hAnsiTheme="majorHAnsi" w:cstheme="majorHAnsi"/>
-          <w:lang w:val="en-GB"/>
-        </w:rPr>
-        <w:t xml:space="preserve"> </w:t>
-      </w:r>
-      <w:proofErr w:type="spellStart"/>
-      <w:r>
-        <w:rPr>
-          <w:rFonts w:asciiTheme="majorHAnsi" w:hAnsiTheme="majorHAnsi" w:cstheme="majorHAnsi"/>
-          <w:lang w:val="en-GB"/>
+          <w:lang w:val="es-ES"/>
+        </w:rPr>
+        <w:t xml:space="preserve"> </w:t>
+      </w:r>
+      <w:proofErr w:type="spellStart"/>
+      <w:r>
+        <w:rPr>
+          <w:rFonts w:asciiTheme="majorHAnsi" w:hAnsiTheme="majorHAnsi" w:cstheme="majorHAnsi"/>
+          <w:lang w:val="es-ES"/>
         </w:rPr>
         <w:t>nulla</w:t>
       </w:r>
@@ -14642,15 +14620,15 @@
       <w:r>
         <w:rPr>
           <w:rFonts w:asciiTheme="majorHAnsi" w:hAnsiTheme="majorHAnsi" w:cstheme="majorHAnsi"/>
-          <w:lang w:val="en-GB"/>
-        </w:rPr>
-        <w:t xml:space="preserve"> </w:t>
-      </w:r>
-      <w:proofErr w:type="spellStart"/>
-      <w:r>
-        <w:rPr>
-          <w:rFonts w:asciiTheme="majorHAnsi" w:hAnsiTheme="majorHAnsi" w:cstheme="majorHAnsi"/>
-          <w:lang w:val="en-GB"/>
+          <w:lang w:val="es-ES"/>
+        </w:rPr>
+        <w:t xml:space="preserve"> </w:t>
+      </w:r>
+      <w:proofErr w:type="spellStart"/>
+      <w:r>
+        <w:rPr>
+          <w:rFonts w:asciiTheme="majorHAnsi" w:hAnsiTheme="majorHAnsi" w:cstheme="majorHAnsi"/>
+          <w:lang w:val="es-ES"/>
         </w:rPr>
         <w:t>pariatur</w:t>
       </w:r>
@@ -14658,7 +14636,7 @@
       <w:r>
         <w:rPr>
           <w:rFonts w:asciiTheme="majorHAnsi" w:hAnsiTheme="majorHAnsi" w:cstheme="majorHAnsi"/>
-          <w:lang w:val="en-GB"/>
+          <w:lang w:val="es-ES"/>
         </w:rPr>
         <w:t xml:space="preserve">. </w:t>
       </w:r>
@@ -20955,14 +20933,7 @@
           <w:rFonts w:asciiTheme="majorHAnsi" w:hAnsiTheme="majorHAnsi" w:cstheme="majorHAnsi"/>
           <w:lang w:val="es-ES"/>
         </w:rPr>
-        <w:t>Se recomienda utilizar solamente los estilos definidos en esta plantilla</w:t>
-      </w:r>
-      <w:r>
-        <w:rPr>
-          <w:rFonts w:asciiTheme="majorHAnsi" w:hAnsiTheme="majorHAnsi" w:cstheme="majorHAnsi"/>
-          <w:lang w:val="es-ES"/>
-        </w:rPr>
-        <w:t>.</w:t>
+        <w:t>Se recomienda utilizar solamente los estilos definidos en esta plantilla.</w:t>
       </w:r>
     </w:p>
     <w:p>
@@ -21041,7 +21012,271 @@
           <w:bCs/>
           <w:lang w:val="es-ES"/>
         </w:rPr>
-        <w:t>L</w:t>
+        <w:t>Lista con viñetas</w:t>
+      </w:r>
+      <w:r>
+        <w:rPr>
+          <w:lang w:val="es-ES"/>
+        </w:rPr>
+        <w:t xml:space="preserve"> según el </w:t>
+      </w:r>
+      <w:proofErr w:type="spellStart"/>
+      <w:r>
+        <w:rPr>
+          <w:lang w:val="es-ES"/>
+        </w:rPr>
+        <w:t>indentado</w:t>
+      </w:r>
+      <w:proofErr w:type="spellEnd"/>
+      <w:r>
+        <w:rPr>
+          <w:lang w:val="es-ES"/>
+        </w:rPr>
+        <w:t xml:space="preserve"> necesario:</w:t>
+      </w:r>
+    </w:p>
+    <w:p>
+      <w:pPr>
+        <w:pStyle w:val="Listaconvietas"/>
+        <w:rPr>
+          <w:lang w:val="es-ES"/>
+        </w:rPr>
+      </w:pPr>
+      <w:r>
+        <w:rPr>
+          <w:lang w:val="es-ES"/>
+        </w:rPr>
+        <w:t xml:space="preserve">Primer </w:t>
+      </w:r>
+      <w:proofErr w:type="spellStart"/>
+      <w:r>
+        <w:rPr>
+          <w:lang w:val="es-ES"/>
+        </w:rPr>
+        <w:t>item</w:t>
+      </w:r>
+      <w:proofErr w:type="spellEnd"/>
+      <w:r>
+        <w:rPr>
+          <w:lang w:val="es-ES"/>
+        </w:rPr>
+        <w:t>: utilizar Lista con Viñetas</w:t>
+      </w:r>
+    </w:p>
+    <w:p>
+      <w:pPr>
+        <w:pStyle w:val="Lista"/>
+        <w:rPr>
+          <w:lang w:val="es-ES"/>
+        </w:rPr>
+      </w:pPr>
+      <w:r>
+        <w:rPr>
+          <w:lang w:val="es-ES"/>
+        </w:rPr>
+        <w:t xml:space="preserve">Continuar la descripción de </w:t>
+      </w:r>
+      <w:proofErr w:type="spellStart"/>
+      <w:r>
+        <w:rPr>
+          <w:lang w:val="es-ES"/>
+        </w:rPr>
+        <w:t>item</w:t>
+      </w:r>
+      <w:proofErr w:type="spellEnd"/>
+      <w:r>
+        <w:rPr>
+          <w:lang w:val="es-ES"/>
+        </w:rPr>
+        <w:t>: Utilizar Lista</w:t>
+      </w:r>
+    </w:p>
+    <w:p>
+      <w:pPr>
+        <w:pStyle w:val="Listaconvietas2"/>
+        <w:rPr>
+          <w:lang w:val="es-ES"/>
+        </w:rPr>
+      </w:pPr>
+      <w:proofErr w:type="spellStart"/>
+      <w:r>
+        <w:rPr>
+          <w:lang w:val="es-ES"/>
+        </w:rPr>
+        <w:t>Subitem</w:t>
+      </w:r>
+      <w:proofErr w:type="spellEnd"/>
+      <w:r>
+        <w:rPr>
+          <w:lang w:val="es-ES"/>
+        </w:rPr>
+        <w:t>: utilizar Lista con Viñetas 2</w:t>
+      </w:r>
+    </w:p>
+    <w:p>
+      <w:pPr>
+        <w:pStyle w:val="Lista2"/>
+        <w:rPr>
+          <w:lang w:val="es-ES"/>
+        </w:rPr>
+      </w:pPr>
+      <w:r>
+        <w:rPr>
+          <w:lang w:val="es-ES"/>
+        </w:rPr>
+        <w:t xml:space="preserve">Continuar un </w:t>
+      </w:r>
+      <w:proofErr w:type="spellStart"/>
+      <w:r>
+        <w:rPr>
+          <w:lang w:val="es-ES"/>
+        </w:rPr>
+        <w:t>subitem</w:t>
+      </w:r>
+      <w:proofErr w:type="spellEnd"/>
+      <w:r>
+        <w:rPr>
+          <w:lang w:val="es-ES"/>
+        </w:rPr>
+        <w:t>: utilizar Lista</w:t>
+      </w:r>
+      <w:r>
+        <w:rPr>
+          <w:lang w:val="es-ES"/>
+        </w:rPr>
+        <w:t xml:space="preserve"> 2</w:t>
+      </w:r>
+    </w:p>
+    <w:p>
+      <w:pPr>
+        <w:pStyle w:val="Listaconvietas2"/>
+        <w:rPr>
+          <w:lang w:val="es-ES"/>
+        </w:rPr>
+      </w:pPr>
+      <w:proofErr w:type="spellStart"/>
+      <w:r>
+        <w:rPr>
+          <w:lang w:val="es-ES"/>
+        </w:rPr>
+        <w:t>Subitem</w:t>
+      </w:r>
+      <w:proofErr w:type="spellEnd"/>
+    </w:p>
+    <w:p>
+      <w:pPr>
+        <w:pStyle w:val="Listaconvietas3"/>
+        <w:rPr>
+          <w:lang w:val="es-ES"/>
+        </w:rPr>
+      </w:pPr>
+      <w:r>
+        <w:rPr>
+          <w:lang w:val="es-ES"/>
+        </w:rPr>
+        <w:t>Sub-</w:t>
+      </w:r>
+      <w:proofErr w:type="spellStart"/>
+      <w:r>
+        <w:rPr>
+          <w:lang w:val="es-ES"/>
+        </w:rPr>
+        <w:t>Subitem</w:t>
+      </w:r>
+      <w:proofErr w:type="spellEnd"/>
+      <w:r>
+        <w:rPr>
+          <w:lang w:val="es-ES"/>
+        </w:rPr>
+        <w:t>: utilizar Lista con Viñetas 3</w:t>
+      </w:r>
+    </w:p>
+    <w:p>
+      <w:pPr>
+        <w:pStyle w:val="Lista3"/>
+        <w:rPr>
+          <w:lang w:val="es-ES"/>
+        </w:rPr>
+      </w:pPr>
+      <w:r>
+        <w:rPr>
+          <w:lang w:val="es-ES"/>
+        </w:rPr>
+        <w:t xml:space="preserve">Continuar un </w:t>
+      </w:r>
+      <w:proofErr w:type="spellStart"/>
+      <w:r>
+        <w:rPr>
+          <w:lang w:val="es-ES"/>
+        </w:rPr>
+        <w:t>subitem</w:t>
+      </w:r>
+      <w:proofErr w:type="spellEnd"/>
+      <w:r>
+        <w:rPr>
+          <w:lang w:val="es-ES"/>
+        </w:rPr>
+        <w:t>: utilizar Lista</w:t>
+      </w:r>
+      <w:r>
+        <w:rPr>
+          <w:lang w:val="es-ES"/>
+        </w:rPr>
+        <w:t xml:space="preserve"> 3</w:t>
+      </w:r>
+    </w:p>
+    <w:p>
+      <w:pPr>
+        <w:pStyle w:val="Ttulo3"/>
+        <w:rPr>
+          <w:lang w:val="es-ES"/>
+        </w:rPr>
+      </w:pPr>
+      <w:bookmarkStart w:id="16" w:name="_Toc41927815"/>
+      <w:r>
+        <w:rPr>
+          <w:lang w:val="es-ES"/>
+        </w:rPr>
+        <w:lastRenderedPageBreak/>
+        <w:t>Enumeraciones</w:t>
+      </w:r>
+      <w:bookmarkEnd w:id="16"/>
+    </w:p>
+    <w:p>
+      <w:pPr>
+        <w:rPr>
+          <w:lang w:val="es-ES"/>
+        </w:rPr>
+      </w:pPr>
+      <w:r>
+        <w:rPr>
+          <w:lang w:val="es-ES"/>
+        </w:rPr>
+        <w:t xml:space="preserve">Utilizar enumeraciones mediante </w:t>
+      </w:r>
+      <w:r>
+        <w:rPr>
+          <w:lang w:val="es-ES"/>
+        </w:rPr>
+        <w:t>los</w:t>
+      </w:r>
+      <w:r>
+        <w:rPr>
+          <w:lang w:val="es-ES"/>
+        </w:rPr>
+        <w:t xml:space="preserve"> estilo</w:t>
+      </w:r>
+      <w:r>
+        <w:rPr>
+          <w:lang w:val="es-ES"/>
+        </w:rPr>
+        <w:t>s</w:t>
+      </w:r>
+      <w:r>
+        <w:rPr>
+          <w:lang w:val="es-ES"/>
+        </w:rPr>
+        <w:t xml:space="preserve"> </w:t>
       </w:r>
       <w:r>
         <w:rPr>
@@ -21049,51 +21284,7 @@
           <w:bCs/>
           <w:lang w:val="es-ES"/>
         </w:rPr>
-        <w:t>ista</w:t>
-      </w:r>
-      <w:r>
-        <w:rPr>
-          <w:b/>
-          <w:bCs/>
-          <w:lang w:val="es-ES"/>
-        </w:rPr>
-        <w:t xml:space="preserve"> con</w:t>
-      </w:r>
-      <w:r>
-        <w:rPr>
-          <w:b/>
-          <w:bCs/>
-          <w:lang w:val="es-ES"/>
-        </w:rPr>
-        <w:t xml:space="preserve"> </w:t>
-      </w:r>
-      <w:r>
-        <w:rPr>
-          <w:b/>
-          <w:bCs/>
-          <w:lang w:val="es-ES"/>
-        </w:rPr>
-        <w:t>viñetas</w:t>
-      </w:r>
-      <w:r>
-        <w:rPr>
-          <w:lang w:val="es-ES"/>
-        </w:rPr>
-        <w:t xml:space="preserve"> según el </w:t>
-      </w:r>
-      <w:proofErr w:type="spellStart"/>
-      <w:r>
-        <w:rPr>
-          <w:lang w:val="es-ES"/>
-        </w:rPr>
-        <w:t>indentado</w:t>
-      </w:r>
-      <w:proofErr w:type="spellEnd"/>
-      <w:r>
-        <w:rPr>
-          <w:lang w:val="es-ES"/>
-        </w:rPr>
-        <w:t xml:space="preserve"> necesario</w:t>
+        <w:t>Lista con números</w:t>
       </w:r>
       <w:r>
         <w:rPr>
@@ -21104,7 +21295,7 @@
     </w:p>
     <w:p>
       <w:pPr>
-        <w:pStyle w:val="Listaconvietas"/>
+        <w:pStyle w:val="Listaconnmeros"/>
         <w:rPr>
           <w:lang w:val="es-ES"/>
         </w:rPr>
@@ -21113,26 +21304,12 @@
         <w:rPr>
           <w:lang w:val="es-ES"/>
         </w:rPr>
-        <w:t xml:space="preserve">Primer </w:t>
-      </w:r>
-      <w:proofErr w:type="spellStart"/>
-      <w:r>
-        <w:rPr>
-          <w:lang w:val="es-ES"/>
-        </w:rPr>
-        <w:t>item</w:t>
-      </w:r>
-      <w:proofErr w:type="spellEnd"/>
-      <w:r>
-        <w:rPr>
-          <w:lang w:val="es-ES"/>
-        </w:rPr>
-        <w:t>: utilizar Lista con Viñetas</w:t>
+        <w:t>Enumeración: Lista con números</w:t>
       </w:r>
     </w:p>
     <w:p>
       <w:pPr>
-        <w:pStyle w:val="Lista"/>
+        <w:pStyle w:val="Listaconnmeros2"/>
         <w:rPr>
           <w:lang w:val="es-ES"/>
         </w:rPr>
@@ -21141,555 +21318,839 @@
         <w:rPr>
           <w:lang w:val="es-ES"/>
         </w:rPr>
-        <w:t xml:space="preserve">Continuar la descripción de </w:t>
-      </w:r>
-      <w:proofErr w:type="spellStart"/>
+        <w:t>Enumeración 2</w:t>
+      </w:r>
       <w:r>
         <w:rPr>
           <w:lang w:val="es-ES"/>
         </w:rPr>
-        <w:t>item</w:t>
-      </w:r>
-      <w:proofErr w:type="spellEnd"/>
+        <w:t>:</w:t>
+      </w:r>
       <w:r>
         <w:rPr>
           <w:lang w:val="es-ES"/>
         </w:rPr>
-        <w:t>: Utilizar Lista</w:t>
+        <w:t xml:space="preserve"> Lista con números 2</w:t>
       </w:r>
     </w:p>
     <w:p>
       <w:pPr>
-        <w:pStyle w:val="Listaconvietas2"/>
+        <w:pStyle w:val="Listaconnmeros3"/>
         <w:rPr>
           <w:lang w:val="es-ES"/>
         </w:rPr>
       </w:pPr>
-      <w:proofErr w:type="spellStart"/>
       <w:r>
         <w:rPr>
           <w:lang w:val="es-ES"/>
         </w:rPr>
-        <w:t>Subitem</w:t>
-      </w:r>
-      <w:proofErr w:type="spellEnd"/>
+        <w:t>Enumeración: Lista con números</w:t>
+      </w:r>
       <w:r>
         <w:rPr>
           <w:lang w:val="es-ES"/>
         </w:rPr>
-        <w:t>: utilizar Lista con Viñetas 2</w:t>
+        <w:t xml:space="preserve"> 3</w:t>
       </w:r>
     </w:p>
     <w:p>
       <w:pPr>
-        <w:pStyle w:val="Lista2"/>
-        <w:rPr>
+        <w:pStyle w:val="Ttulo2"/>
+        <w:rPr>
+          <w:rFonts w:cstheme="majorHAnsi"/>
           <w:lang w:val="es-ES"/>
         </w:rPr>
       </w:pPr>
-      <w:r>
-        <w:rPr>
+      <w:bookmarkStart w:id="17" w:name="_Toc41927816"/>
+      <w:r>
+        <w:rPr>
+          <w:rFonts w:cstheme="majorHAnsi"/>
           <w:lang w:val="es-ES"/>
         </w:rPr>
-        <w:t xml:space="preserve">Continuar un </w:t>
-      </w:r>
-      <w:proofErr w:type="spellStart"/>
-      <w:r>
+        <w:t>Tablas</w:t>
+      </w:r>
+      <w:bookmarkEnd w:id="17"/>
+    </w:p>
+    <w:tbl>
+      <w:tblPr>
+        <w:tblStyle w:val="Tablaconbandas"/>
+        <w:tblW w:w="5000" w:type="pct"/>
+        <w:tblLook w:val="04A0" w:firstRow="1" w:lastRow="0" w:firstColumn="1" w:lastColumn="0" w:noHBand="0" w:noVBand="1"/>
+      </w:tblPr>
+      <w:tblGrid>
+        <w:gridCol w:w="2239"/>
+        <w:gridCol w:w="2176"/>
+        <w:gridCol w:w="2268"/>
+        <w:gridCol w:w="1821"/>
+      </w:tblGrid>
+      <w:tr>
+        <w:trPr>
+          <w:cnfStyle w:val="100000000000" w:firstRow="1" w:lastRow="0" w:firstColumn="0" w:lastColumn="0" w:oddVBand="0" w:evenVBand="0" w:oddHBand="0" w:evenHBand="0" w:firstRowFirstColumn="0" w:firstRowLastColumn="0" w:lastRowFirstColumn="0" w:lastRowLastColumn="0"/>
+        </w:trPr>
+        <w:tc>
+          <w:tcPr>
+            <w:tcW w:w="2239" w:type="dxa"/>
+          </w:tcPr>
+          <w:p>
+            <w:pPr>
+              <w:rPr>
+                <w:lang w:val="es-ES"/>
+              </w:rPr>
+            </w:pPr>
+            <w:r>
+              <w:rPr>
+                <w:lang w:val="es-ES"/>
+              </w:rPr>
+              <w:t>Artículo</w:t>
+            </w:r>
+          </w:p>
+        </w:tc>
+        <w:tc>
+          <w:tcPr>
+            <w:tcW w:w="2176" w:type="dxa"/>
+          </w:tcPr>
+          <w:p>
+            <w:pPr>
+              <w:rPr>
+                <w:lang w:val="es-ES"/>
+              </w:rPr>
+            </w:pPr>
+            <w:r>
+              <w:rPr>
+                <w:lang w:val="es-ES"/>
+              </w:rPr>
+              <w:t>BBDD</w:t>
+            </w:r>
+          </w:p>
+        </w:tc>
+        <w:tc>
+          <w:tcPr>
+            <w:tcW w:w="2268" w:type="dxa"/>
+          </w:tcPr>
+          <w:p>
+            <w:pPr>
+              <w:rPr>
+                <w:lang w:val="es-ES"/>
+              </w:rPr>
+            </w:pPr>
+            <w:r>
+              <w:rPr>
+                <w:lang w:val="es-ES"/>
+              </w:rPr>
+              <w:t>Clasificador</w:t>
+            </w:r>
+          </w:p>
+        </w:tc>
+        <w:tc>
+          <w:tcPr>
+            <w:tcW w:w="1821" w:type="dxa"/>
+          </w:tcPr>
+          <w:p>
+            <w:pPr>
+              <w:rPr>
+                <w:lang w:val="es-ES"/>
+              </w:rPr>
+            </w:pPr>
+            <w:r>
+              <w:rPr>
+                <w:lang w:val="es-ES"/>
+              </w:rPr>
+              <w:t>Precisión</w:t>
+            </w:r>
+          </w:p>
+        </w:tc>
+      </w:tr>
+      <w:tr>
+        <w:trPr>
+          <w:cnfStyle w:val="000000100000" w:firstRow="0" w:lastRow="0" w:firstColumn="0" w:lastColumn="0" w:oddVBand="0" w:evenVBand="0" w:oddHBand="1" w:evenHBand="0" w:firstRowFirstColumn="0" w:firstRowLastColumn="0" w:lastRowFirstColumn="0" w:lastRowLastColumn="0"/>
+        </w:trPr>
+        <w:tc>
+          <w:tcPr>
+            <w:tcW w:w="2239" w:type="dxa"/>
+          </w:tcPr>
+          <w:sdt>
+            <w:sdtPr>
+              <w:rPr>
+                <w:lang w:val="es-ES"/>
+              </w:rPr>
+              <w:tag w:val="MENDELEY_CITATION_v3_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"/>
+              <w:id w:val="-187757280"/>
+              <w:placeholder>
+                <w:docPart w:val="106BB06BB591407CAE26C6021EF5CA02"/>
+              </w:placeholder>
+            </w:sdtPr>
+            <w:sdtContent>
+              <w:p>
+                <w:pPr>
+                  <w:rPr>
+                    <w:lang w:val="es-ES"/>
+                  </w:rPr>
+                </w:pPr>
+                <w:r>
+                  <w:t>(</w:t>
+                </w:r>
+                <w:proofErr w:type="spellStart"/>
+                <w:r>
+                  <w:t>Almuqhim</w:t>
+                </w:r>
+                <w:proofErr w:type="spellEnd"/>
+                <w:r>
+                  <w:t xml:space="preserve"> &amp; </w:t>
+                </w:r>
+                <w:proofErr w:type="spellStart"/>
+                <w:r>
+                  <w:t>Saeed</w:t>
+                </w:r>
+                <w:proofErr w:type="spellEnd"/>
+                <w:r>
+                  <w:t>, 2021)</w:t>
+                </w:r>
+              </w:p>
+            </w:sdtContent>
+          </w:sdt>
+        </w:tc>
+        <w:tc>
+          <w:tcPr>
+            <w:tcW w:w="2176" w:type="dxa"/>
+          </w:tcPr>
+          <w:p>
+            <w:pPr>
+              <w:rPr>
+                <w:lang w:val="en-GB"/>
+              </w:rPr>
+            </w:pPr>
+            <w:r>
+              <w:rPr>
+                <w:lang w:val="en-GB"/>
+              </w:rPr>
+              <w:t>Autism Brain Imaging Data</w:t>
+            </w:r>
+          </w:p>
+          <w:p>
+            <w:pPr>
+              <w:rPr>
+                <w:lang w:val="en-GB"/>
+              </w:rPr>
+            </w:pPr>
+            <w:r>
+              <w:rPr>
+                <w:lang w:val="en-GB"/>
+              </w:rPr>
+              <w:t>Exchange (ABIDE)</w:t>
+            </w:r>
+          </w:p>
+        </w:tc>
+        <w:tc>
+          <w:tcPr>
+            <w:tcW w:w="2268" w:type="dxa"/>
+          </w:tcPr>
+          <w:p>
+            <w:pPr>
+              <w:rPr>
+                <w:lang w:val="es-ES"/>
+              </w:rPr>
+            </w:pPr>
+            <w:r>
+              <w:rPr>
+                <w:lang w:val="es-ES"/>
+              </w:rPr>
+              <w:t>Deep Neural Network (</w:t>
+            </w:r>
+            <w:r>
+              <w:rPr>
+                <w:lang w:val="es-ES"/>
+              </w:rPr>
+              <w:t>DNN</w:t>
+            </w:r>
+            <w:r>
+              <w:rPr>
+                <w:lang w:val="es-ES"/>
+              </w:rPr>
+              <w:t>)</w:t>
+            </w:r>
+          </w:p>
+        </w:tc>
+        <w:tc>
+          <w:tcPr>
+            <w:tcW w:w="1821" w:type="dxa"/>
+          </w:tcPr>
+          <w:p>
+            <w:pPr>
+              <w:rPr>
+                <w:lang w:val="es-ES"/>
+              </w:rPr>
+            </w:pPr>
+            <w:r>
+              <w:rPr>
+                <w:lang w:val="es-ES"/>
+              </w:rPr>
+              <w:t>70.8%</w:t>
+            </w:r>
+          </w:p>
+        </w:tc>
+      </w:tr>
+      <w:tr>
+        <w:tc>
+          <w:tcPr>
+            <w:tcW w:w="2239" w:type="dxa"/>
+          </w:tcPr>
+          <w:sdt>
+            <w:sdtPr>
+              <w:rPr>
+                <w:color w:val="000000"/>
+                <w:lang w:val="es-ES"/>
+              </w:rPr>
+              <w:tag w:val="MENDELEY_CITATION_v3_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"/>
+              <w:id w:val="1306653542"/>
+              <w:placeholder>
+                <w:docPart w:val="DefaultPlaceholder_-1854013440"/>
+              </w:placeholder>
+            </w:sdtPr>
+            <w:sdtContent>
+              <w:p>
+                <w:pPr>
+                  <w:rPr>
+                    <w:lang w:val="es-ES"/>
+                  </w:rPr>
+                </w:pPr>
+                <w:r>
+                  <w:rPr>
+                    <w:color w:val="000000"/>
+                    <w:lang w:val="es-ES"/>
+                  </w:rPr>
+                  <w:t>(Yang et al., 2020)</w:t>
+                </w:r>
+              </w:p>
+            </w:sdtContent>
+          </w:sdt>
+        </w:tc>
+        <w:tc>
+          <w:tcPr>
+            <w:tcW w:w="2176" w:type="dxa"/>
+          </w:tcPr>
+          <w:p>
+            <w:pPr>
+              <w:rPr>
+                <w:lang w:val="en-GB"/>
+              </w:rPr>
+            </w:pPr>
+            <w:r>
+              <w:rPr>
+                <w:lang w:val="en-GB"/>
+              </w:rPr>
+              <w:t>ABIDE</w:t>
+            </w:r>
+          </w:p>
+        </w:tc>
+        <w:tc>
+          <w:tcPr>
+            <w:tcW w:w="2268" w:type="dxa"/>
+          </w:tcPr>
+          <w:p>
+            <w:pPr>
+              <w:rPr>
+                <w:lang w:val="es-ES"/>
+              </w:rPr>
+            </w:pPr>
+            <w:r>
+              <w:rPr>
+                <w:lang w:val="es-ES"/>
+              </w:rPr>
+              <w:t>DNN</w:t>
+            </w:r>
+          </w:p>
+        </w:tc>
+        <w:tc>
+          <w:tcPr>
+            <w:tcW w:w="1821" w:type="dxa"/>
+          </w:tcPr>
+          <w:p>
+            <w:pPr>
+              <w:rPr>
+                <w:lang w:val="es-ES"/>
+              </w:rPr>
+            </w:pPr>
+            <w:r>
+              <w:rPr>
+                <w:lang w:val="es-ES"/>
+              </w:rPr>
+              <w:t>75.27%</w:t>
+            </w:r>
+          </w:p>
+        </w:tc>
+      </w:tr>
+      <w:tr>
+        <w:trPr>
+          <w:cnfStyle w:val="000000100000" w:firstRow="0" w:lastRow="0" w:firstColumn="0" w:lastColumn="0" w:oddVBand="0" w:evenVBand="0" w:oddHBand="1" w:evenHBand="0" w:firstRowFirstColumn="0" w:firstRowLastColumn="0" w:lastRowFirstColumn="0" w:lastRowLastColumn="0"/>
+        </w:trPr>
+        <w:sdt>
+          <w:sdtPr>
+            <w:rPr>
+              <w:color w:val="000000"/>
+              <w:lang w:val="es-ES"/>
+            </w:rPr>
+            <w:tag w:val="MENDELEY_CITATION_v3_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"/>
+            <w:id w:val="-640814457"/>
+            <w:placeholder>
+              <w:docPart w:val="DefaultPlaceholder_-1854013440"/>
+            </w:placeholder>
+          </w:sdtPr>
+          <w:sdtContent>
+            <w:tc>
+              <w:tcPr>
+                <w:tcW w:w="2239" w:type="dxa"/>
+              </w:tcPr>
+              <w:p>
+                <w:pPr>
+                  <w:rPr>
+                    <w:lang w:val="es-ES"/>
+                  </w:rPr>
+                </w:pPr>
+                <w:r>
+                  <w:rPr>
+                    <w:color w:val="000000"/>
+                    <w:lang w:val="es-ES"/>
+                  </w:rPr>
+                  <w:t>(Al-</w:t>
+                </w:r>
+                <w:proofErr w:type="spellStart"/>
+                <w:r>
+                  <w:rPr>
+                    <w:color w:val="000000"/>
+                    <w:lang w:val="es-ES"/>
+                  </w:rPr>
+                  <w:t>Hiyali</w:t>
+                </w:r>
+                <w:proofErr w:type="spellEnd"/>
+                <w:r>
+                  <w:rPr>
+                    <w:color w:val="000000"/>
+                    <w:lang w:val="es-ES"/>
+                  </w:rPr>
+                  <w:t xml:space="preserve"> et al., 2021)</w:t>
+                </w:r>
+              </w:p>
+            </w:tc>
+          </w:sdtContent>
+        </w:sdt>
+        <w:tc>
+          <w:tcPr>
+            <w:tcW w:w="2176" w:type="dxa"/>
+          </w:tcPr>
+          <w:p>
+            <w:pPr>
+              <w:rPr>
+                <w:lang w:val="en-GB"/>
+              </w:rPr>
+            </w:pPr>
+            <w:r>
+              <w:rPr>
+                <w:lang w:val="en-GB"/>
+              </w:rPr>
+              <w:t>R</w:t>
+            </w:r>
+            <w:r>
+              <w:rPr>
+                <w:lang w:val="en-GB"/>
+              </w:rPr>
+              <w:t>esting-state functional magnetic resonance imaging</w:t>
+            </w:r>
+          </w:p>
+          <w:p>
+            <w:pPr>
+              <w:rPr>
+                <w:lang w:val="es-ES"/>
+              </w:rPr>
+            </w:pPr>
+            <w:r>
+              <w:rPr>
+                <w:lang w:val="es-ES"/>
+              </w:rPr>
+              <w:t>(</w:t>
+            </w:r>
+            <w:proofErr w:type="spellStart"/>
+            <w:r>
+              <w:rPr>
+                <w:lang w:val="es-ES"/>
+              </w:rPr>
+              <w:t>rs-fMRI</w:t>
+            </w:r>
+            <w:proofErr w:type="spellEnd"/>
+            <w:r>
+              <w:rPr>
+                <w:lang w:val="es-ES"/>
+              </w:rPr>
+              <w:t>)</w:t>
+            </w:r>
+          </w:p>
+        </w:tc>
+        <w:tc>
+          <w:tcPr>
+            <w:tcW w:w="2268" w:type="dxa"/>
+          </w:tcPr>
+          <w:p>
+            <w:pPr>
+              <w:rPr>
+                <w:lang w:val="es-ES"/>
+              </w:rPr>
+            </w:pPr>
+            <w:r>
+              <w:rPr>
+                <w:lang w:val="es-ES"/>
+              </w:rPr>
+              <w:t>CNN</w:t>
+            </w:r>
+            <w:r>
+              <w:rPr>
+                <w:lang w:val="es-ES"/>
+              </w:rPr>
+              <w:t xml:space="preserve"> (</w:t>
+            </w:r>
+            <w:proofErr w:type="spellStart"/>
+            <w:r>
+              <w:rPr>
+                <w:lang w:val="es-ES"/>
+              </w:rPr>
+              <w:t>convolutional</w:t>
+            </w:r>
+            <w:proofErr w:type="spellEnd"/>
+            <w:r>
+              <w:rPr>
+                <w:lang w:val="es-ES"/>
+              </w:rPr>
+              <w:t xml:space="preserve"> neural </w:t>
+            </w:r>
+            <w:proofErr w:type="spellStart"/>
+            <w:r>
+              <w:rPr>
+                <w:lang w:val="es-ES"/>
+              </w:rPr>
+              <w:t>networks</w:t>
+            </w:r>
+            <w:proofErr w:type="spellEnd"/>
+            <w:r>
+              <w:rPr>
+                <w:lang w:val="es-ES"/>
+              </w:rPr>
+              <w:t>)</w:t>
+            </w:r>
+          </w:p>
+        </w:tc>
+        <w:tc>
+          <w:tcPr>
+            <w:tcW w:w="1821" w:type="dxa"/>
+          </w:tcPr>
+          <w:p>
+            <w:pPr>
+              <w:rPr>
+                <w:lang w:val="es-ES"/>
+              </w:rPr>
+            </w:pPr>
+            <w:r>
+              <w:rPr>
+                <w:lang w:val="es-ES"/>
+              </w:rPr>
+              <w:t>89.9% en ASD vs NC (normal control)</w:t>
+            </w:r>
+          </w:p>
+        </w:tc>
+      </w:tr>
+      <w:tr>
+        <w:tc>
+          <w:tcPr>
+            <w:tcW w:w="2239" w:type="dxa"/>
+          </w:tcPr>
+          <w:sdt>
+            <w:sdtPr>
+              <w:rPr>
+                <w:color w:val="000000"/>
+                <w:lang w:val="es-ES"/>
+              </w:rPr>
+              <w:tag w:val="MENDELEY_CITATION_v3_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"/>
+              <w:id w:val="-180365060"/>
+              <w:placeholder>
+                <w:docPart w:val="DefaultPlaceholder_-1854013440"/>
+              </w:placeholder>
+            </w:sdtPr>
+            <w:sdtContent>
+              <w:p>
+                <w:pPr>
+                  <w:rPr>
+                    <w:lang w:val="es-ES"/>
+                  </w:rPr>
+                </w:pPr>
+                <w:r>
+                  <w:rPr>
+                    <w:color w:val="000000"/>
+                    <w:lang w:val="es-ES"/>
+                  </w:rPr>
+                  <w:t>(Ahmed et al., 2020)</w:t>
+                </w:r>
+              </w:p>
+            </w:sdtContent>
+          </w:sdt>
+        </w:tc>
+        <w:tc>
+          <w:tcPr>
+            <w:tcW w:w="2176" w:type="dxa"/>
+          </w:tcPr>
+          <w:p>
+            <w:pPr>
+              <w:rPr>
+                <w:lang w:val="es-ES"/>
+              </w:rPr>
+            </w:pPr>
+            <w:r>
+              <w:rPr>
+                <w:lang w:val="es-ES"/>
+              </w:rPr>
+              <w:t>ABIDE</w:t>
+            </w:r>
+          </w:p>
+        </w:tc>
+        <w:tc>
+          <w:tcPr>
+            <w:tcW w:w="2268" w:type="dxa"/>
+          </w:tcPr>
+          <w:p>
+            <w:pPr>
+              <w:rPr>
+                <w:lang w:val="es-ES"/>
+              </w:rPr>
+            </w:pPr>
+            <w:r>
+              <w:rPr>
+                <w:lang w:val="es-ES"/>
+              </w:rPr>
+              <w:t>CNN</w:t>
+            </w:r>
+          </w:p>
+        </w:tc>
+        <w:tc>
+          <w:tcPr>
+            <w:tcW w:w="1821" w:type="dxa"/>
+          </w:tcPr>
+          <w:p>
+            <w:pPr>
+              <w:rPr>
+                <w:lang w:val="es-ES"/>
+              </w:rPr>
+            </w:pPr>
+            <w:r>
+              <w:rPr>
+                <w:lang w:val="es-ES"/>
+              </w:rPr>
+              <w:t>88</w:t>
+            </w:r>
+            <w:r>
+              <w:rPr>
+                <w:lang w:val="es-ES"/>
+              </w:rPr>
+              <w:t xml:space="preserve">% </w:t>
+            </w:r>
+            <w:proofErr w:type="spellStart"/>
+            <w:r>
+              <w:rPr>
+                <w:lang w:val="es-ES"/>
+              </w:rPr>
+              <w:t>glass</w:t>
+            </w:r>
+            <w:proofErr w:type="spellEnd"/>
+            <w:r>
+              <w:rPr>
+                <w:lang w:val="es-ES"/>
+              </w:rPr>
+              <w:t xml:space="preserve"> </w:t>
+            </w:r>
+            <w:proofErr w:type="spellStart"/>
+            <w:r>
+              <w:rPr>
+                <w:lang w:val="es-ES"/>
+              </w:rPr>
+              <w:t>brain</w:t>
+            </w:r>
+            <w:proofErr w:type="spellEnd"/>
+            <w:r>
+              <w:rPr>
+                <w:lang w:val="es-ES"/>
+              </w:rPr>
+              <w:t xml:space="preserve">, 87% </w:t>
+            </w:r>
+            <w:proofErr w:type="spellStart"/>
+            <w:r>
+              <w:rPr>
+                <w:lang w:val="es-ES"/>
+              </w:rPr>
+              <w:t>stat_map</w:t>
+            </w:r>
+            <w:proofErr w:type="spellEnd"/>
+          </w:p>
+        </w:tc>
+      </w:tr>
+      <w:tr>
+        <w:trPr>
+          <w:cnfStyle w:val="000000100000" w:firstRow="0" w:lastRow="0" w:firstColumn="0" w:lastColumn="0" w:oddVBand="0" w:evenVBand="0" w:oddHBand="1" w:evenHBand="0" w:firstRowFirstColumn="0" w:firstRowLastColumn="0" w:lastRowFirstColumn="0" w:lastRowLastColumn="0"/>
+        </w:trPr>
+        <w:sdt>
+          <w:sdtPr>
+            <w:rPr>
+              <w:lang w:val="es-ES"/>
+            </w:rPr>
+            <w:tag w:val="MENDELEY_CITATION_v3_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"/>
+            <w:id w:val="944116992"/>
+            <w:placeholder>
+              <w:docPart w:val="DefaultPlaceholder_-1854013440"/>
+            </w:placeholder>
+          </w:sdtPr>
+          <w:sdtContent>
+            <w:tc>
+              <w:tcPr>
+                <w:tcW w:w="2239" w:type="dxa"/>
+              </w:tcPr>
+              <w:p>
+                <w:pPr>
+                  <w:rPr>
+                    <w:lang w:val="es-ES"/>
+                  </w:rPr>
+                </w:pPr>
+                <w:r>
+                  <w:t>(</w:t>
+                </w:r>
+                <w:proofErr w:type="spellStart"/>
+                <w:r>
+                  <w:t>Padmapriya</w:t>
+                </w:r>
+                <w:proofErr w:type="spellEnd"/>
+                <w:r>
+                  <w:t xml:space="preserve"> &amp; </w:t>
+                </w:r>
+                <w:proofErr w:type="spellStart"/>
+                <w:r>
+                  <w:t>Murugan</w:t>
+                </w:r>
+                <w:proofErr w:type="spellEnd"/>
+                <w:r>
+                  <w:t>, 2019)</w:t>
+                </w:r>
+              </w:p>
+            </w:tc>
+          </w:sdtContent>
+        </w:sdt>
+        <w:tc>
+          <w:tcPr>
+            <w:tcW w:w="2176" w:type="dxa"/>
+          </w:tcPr>
+          <w:p>
+            <w:pPr>
+              <w:rPr>
+                <w:lang w:val="es-ES"/>
+              </w:rPr>
+            </w:pPr>
+            <w:proofErr w:type="spellStart"/>
+            <w:r>
+              <w:rPr>
+                <w:lang w:val="es-ES"/>
+              </w:rPr>
+              <w:t>Autism</w:t>
+            </w:r>
+            <w:proofErr w:type="spellEnd"/>
+            <w:r>
+              <w:rPr>
+                <w:lang w:val="es-ES"/>
+              </w:rPr>
+              <w:t xml:space="preserve"> </w:t>
+            </w:r>
+            <w:proofErr w:type="spellStart"/>
+            <w:r>
+              <w:rPr>
+                <w:lang w:val="es-ES"/>
+              </w:rPr>
+              <w:t>Genome</w:t>
+            </w:r>
+            <w:proofErr w:type="spellEnd"/>
+            <w:r>
+              <w:rPr>
+                <w:lang w:val="es-ES"/>
+              </w:rPr>
+              <w:t xml:space="preserve"> </w:t>
+            </w:r>
+          </w:p>
+          <w:p>
+            <w:pPr>
+              <w:rPr>
+                <w:lang w:val="es-ES"/>
+              </w:rPr>
+            </w:pPr>
+            <w:r>
+              <w:rPr>
+                <w:lang w:val="es-ES"/>
+              </w:rPr>
+              <w:t>Project (AGP)</w:t>
+            </w:r>
+          </w:p>
+        </w:tc>
+        <w:tc>
+          <w:tcPr>
+            <w:tcW w:w="2268" w:type="dxa"/>
+          </w:tcPr>
+          <w:p>
+            <w:pPr>
+              <w:rPr>
+                <w:lang w:val="es-ES"/>
+              </w:rPr>
+            </w:pPr>
+            <w:r>
+              <w:rPr>
+                <w:lang w:val="es-ES"/>
+              </w:rPr>
+              <w:t>LSTM (RNN)</w:t>
+            </w:r>
+          </w:p>
+        </w:tc>
+        <w:tc>
+          <w:tcPr>
+            <w:tcW w:w="1821" w:type="dxa"/>
+          </w:tcPr>
+          <w:p>
+            <w:pPr>
+              <w:rPr>
+                <w:lang w:val="es-ES"/>
+              </w:rPr>
+            </w:pPr>
+            <w:r>
+              <w:rPr>
+                <w:lang w:val="es-ES"/>
+              </w:rPr>
+              <w:t>95.49</w:t>
+            </w:r>
+            <w:r>
+              <w:rPr>
+                <w:lang w:val="es-ES"/>
+              </w:rPr>
+              <w:t>%</w:t>
+            </w:r>
+          </w:p>
+        </w:tc>
+      </w:tr>
+    </w:tbl>
+    <w:p>
+      <w:pPr>
         <w:rPr>
           <w:lang w:val="es-ES"/>
         </w:rPr>
-        <w:t>subitem</w:t>
-      </w:r>
-      <w:proofErr w:type="spellEnd"/>
-      <w:r>
-        <w:rPr>
-          <w:lang w:val="es-ES"/>
-        </w:rPr>
-        <w:t>: utilizar Lista</w:t>
-      </w:r>
-      <w:r>
-        <w:rPr>
-          <w:lang w:val="es-ES"/>
-        </w:rPr>
-        <w:t xml:space="preserve"> 2</w:t>
-      </w:r>
+      </w:pPr>
     </w:p>
     <w:p>
       <w:pPr>
-        <w:pStyle w:val="Listaconvietas2"/>
         <w:rPr>
           <w:lang w:val="es-ES"/>
         </w:rPr>
       </w:pPr>
-      <w:proofErr w:type="spellStart"/>
       <w:r>
         <w:rPr>
           <w:lang w:val="es-ES"/>
         </w:rPr>
-        <w:t>Subitem</w:t>
-      </w:r>
-      <w:proofErr w:type="spellEnd"/>
-    </w:p>
-    <w:p>
-      <w:pPr>
-        <w:pStyle w:val="Listaconvietas3"/>
-        <w:rPr>
-          <w:lang w:val="es-ES"/>
-        </w:rPr>
-      </w:pPr>
-      <w:r>
-        <w:rPr>
-          <w:lang w:val="es-ES"/>
-        </w:rPr>
-        <w:t>Sub-</w:t>
-      </w:r>
-      <w:proofErr w:type="spellStart"/>
-      <w:r>
-        <w:rPr>
-          <w:lang w:val="es-ES"/>
-        </w:rPr>
-        <w:t>S</w:t>
-      </w:r>
-      <w:r>
-        <w:rPr>
-          <w:lang w:val="es-ES"/>
-        </w:rPr>
-        <w:t>ubitem</w:t>
-      </w:r>
-      <w:proofErr w:type="spellEnd"/>
-      <w:r>
-        <w:rPr>
-          <w:lang w:val="es-ES"/>
-        </w:rPr>
-        <w:t>: utilizar Lista con Viñetas 3</w:t>
-      </w:r>
-    </w:p>
-    <w:p>
-      <w:pPr>
-        <w:pStyle w:val="Lista3"/>
-        <w:rPr>
-          <w:lang w:val="es-ES"/>
-        </w:rPr>
-      </w:pPr>
-      <w:r>
-        <w:rPr>
-          <w:lang w:val="es-ES"/>
-        </w:rPr>
-        <w:t xml:space="preserve">Continuar un </w:t>
-      </w:r>
-      <w:proofErr w:type="spellStart"/>
-      <w:r>
-        <w:rPr>
-          <w:lang w:val="es-ES"/>
-        </w:rPr>
-        <w:t>subitem</w:t>
-      </w:r>
-      <w:proofErr w:type="spellEnd"/>
-      <w:r>
-        <w:rPr>
-          <w:lang w:val="es-ES"/>
-        </w:rPr>
-        <w:t>: utilizar Lista</w:t>
-      </w:r>
-      <w:r>
-        <w:rPr>
-          <w:lang w:val="es-ES"/>
-        </w:rPr>
-        <w:t xml:space="preserve"> 3</w:t>
-      </w:r>
-    </w:p>
-    <w:p>
-      <w:pPr>
-        <w:pStyle w:val="Ttulo3"/>
-        <w:rPr>
-          <w:lang w:val="es-ES"/>
-        </w:rPr>
-      </w:pPr>
-      <w:bookmarkStart w:id="16" w:name="_Toc41927815"/>
-      <w:r>
-        <w:rPr>
-          <w:lang w:val="es-ES"/>
-        </w:rPr>
-        <w:lastRenderedPageBreak/>
-        <w:t>Enumeraciones</w:t>
-      </w:r>
-      <w:bookmarkEnd w:id="16"/>
-    </w:p>
-    <w:p>
-      <w:pPr>
-        <w:rPr>
-          <w:lang w:val="es-ES"/>
-        </w:rPr>
-      </w:pPr>
-      <w:r>
-        <w:rPr>
-          <w:lang w:val="es-ES"/>
-        </w:rPr>
-        <w:t>Utilizar enumeraciones</w:t>
-      </w:r>
-      <w:r>
-        <w:rPr>
-          <w:lang w:val="es-ES"/>
-        </w:rPr>
-        <w:t xml:space="preserve"> mediante </w:t>
-      </w:r>
-      <w:r>
-        <w:rPr>
-          <w:lang w:val="es-ES"/>
-        </w:rPr>
-        <w:t>los</w:t>
-      </w:r>
-      <w:r>
-        <w:rPr>
-          <w:lang w:val="es-ES"/>
-        </w:rPr>
-        <w:t xml:space="preserve"> estilo</w:t>
-      </w:r>
-      <w:r>
-        <w:rPr>
-          <w:lang w:val="es-ES"/>
-        </w:rPr>
-        <w:t>s</w:t>
-      </w:r>
-      <w:r>
-        <w:rPr>
-          <w:lang w:val="es-ES"/>
-        </w:rPr>
-        <w:t xml:space="preserve"> </w:t>
-      </w:r>
-      <w:r>
-        <w:rPr>
-          <w:b/>
-          <w:bCs/>
-          <w:lang w:val="es-ES"/>
-        </w:rPr>
-        <w:t>Lista con números</w:t>
-      </w:r>
-      <w:r>
-        <w:rPr>
-          <w:lang w:val="es-ES"/>
-        </w:rPr>
-        <w:t>:</w:t>
-      </w:r>
-    </w:p>
-    <w:p>
-      <w:pPr>
-        <w:pStyle w:val="Listaconnmeros"/>
-        <w:rPr>
-          <w:lang w:val="es-ES"/>
-        </w:rPr>
-      </w:pPr>
-      <w:r>
-        <w:rPr>
-          <w:lang w:val="es-ES"/>
-        </w:rPr>
-        <w:t>Enumeraci</w:t>
-      </w:r>
-      <w:r>
-        <w:rPr>
-          <w:lang w:val="es-ES"/>
-        </w:rPr>
-        <w:t>ón: Lista con números</w:t>
-      </w:r>
-    </w:p>
-    <w:p>
-      <w:pPr>
-        <w:pStyle w:val="Listaconnmeros2"/>
-        <w:rPr>
-          <w:lang w:val="es-ES"/>
-        </w:rPr>
-      </w:pPr>
-      <w:r>
-        <w:rPr>
-          <w:lang w:val="es-ES"/>
-        </w:rPr>
-        <w:t>Enumeración 2</w:t>
-      </w:r>
-      <w:r>
-        <w:rPr>
-          <w:lang w:val="es-ES"/>
-        </w:rPr>
-        <w:t>:</w:t>
-      </w:r>
-      <w:r>
-        <w:rPr>
-          <w:lang w:val="es-ES"/>
-        </w:rPr>
-        <w:t xml:space="preserve"> Lista con números 2</w:t>
-      </w:r>
-    </w:p>
-    <w:p>
-      <w:pPr>
-        <w:pStyle w:val="Listaconnmeros3"/>
-        <w:rPr>
-          <w:lang w:val="es-ES"/>
-        </w:rPr>
-      </w:pPr>
-      <w:r>
-        <w:rPr>
-          <w:lang w:val="es-ES"/>
-        </w:rPr>
-        <w:t>Enumeración: Lista con números</w:t>
-      </w:r>
-      <w:r>
-        <w:rPr>
-          <w:lang w:val="es-ES"/>
-        </w:rPr>
-        <w:t xml:space="preserve"> 3</w:t>
-      </w:r>
-    </w:p>
-    <w:p>
-      <w:pPr>
-        <w:pStyle w:val="Ttulo2"/>
-        <w:rPr>
-          <w:rFonts w:cstheme="majorHAnsi"/>
-          <w:lang w:val="es-ES"/>
-        </w:rPr>
-      </w:pPr>
-      <w:bookmarkStart w:id="17" w:name="_Toc41927816"/>
-      <w:r>
-        <w:rPr>
-          <w:rFonts w:cstheme="majorHAnsi"/>
-          <w:lang w:val="es-ES"/>
-        </w:rPr>
-        <w:t>Tablas</w:t>
-      </w:r>
-      <w:bookmarkEnd w:id="17"/>
-    </w:p>
-    <w:p>
-      <w:pPr>
-        <w:rPr>
-          <w:lang w:val="es-ES"/>
-        </w:rPr>
-      </w:pPr>
-      <w:r>
-        <w:rPr>
-          <w:lang w:val="es-ES"/>
-        </w:rPr>
-        <w:t>Se recomienda utilizar el mismo formato de tabl</w:t>
-      </w:r>
-      <w:r>
-        <w:rPr>
-          <w:lang w:val="es-ES"/>
-        </w:rPr>
-        <w:t>a</w:t>
-      </w:r>
-      <w:r>
-        <w:rPr>
-          <w:lang w:val="es-ES"/>
-        </w:rPr>
-        <w:t xml:space="preserve"> para todo el </w:t>
-      </w:r>
-      <w:r>
-        <w:rPr>
-          <w:lang w:val="es-ES"/>
-        </w:rPr>
-        <w:t>document</w:t>
-      </w:r>
-      <w:r>
-        <w:rPr>
-          <w:lang w:val="es-ES"/>
-        </w:rPr>
-        <w:t>o</w:t>
-      </w:r>
-      <w:r>
-        <w:rPr>
-          <w:lang w:val="es-ES"/>
-        </w:rPr>
-        <w:t xml:space="preserve">. En el documento se ofrecen dos diseños de tabla: Tabla con bandas (ver </w:t>
-      </w:r>
-      <w:r>
-        <w:rPr>
-          <w:lang w:val="es-ES"/>
-        </w:rPr>
-        <w:fldChar w:fldCharType="begin"/>
-      </w:r>
-      <w:r>
-        <w:rPr>
-          <w:lang w:val="es-ES"/>
-        </w:rPr>
-        <w:instrText xml:space="preserve"> REF _Ref41489538 \h  \* MERGEFORMAT </w:instrText>
-      </w:r>
-      <w:r>
-        <w:rPr>
-          <w:lang w:val="es-ES"/>
-        </w:rPr>
-      </w:r>
-      <w:r>
-        <w:rPr>
-          <w:lang w:val="es-ES"/>
-        </w:rPr>
-        <w:fldChar w:fldCharType="separate"/>
-      </w:r>
-      <w:r>
-        <w:rPr>
-          <w:lang w:val="es-ES"/>
-        </w:rPr>
-        <w:t>Tabla 2.1</w:t>
-      </w:r>
-      <w:r>
-        <w:rPr>
-          <w:lang w:val="es-ES"/>
-        </w:rPr>
-        <w:fldChar w:fldCharType="end"/>
-      </w:r>
-      <w:r>
-        <w:rPr>
-          <w:lang w:val="es-ES"/>
-        </w:rPr>
-        <w:t xml:space="preserve">) y </w:t>
-      </w:r>
-      <w:r>
-        <w:t xml:space="preserve">Tabla con fila totales (ver </w:t>
-      </w:r>
-      <w:r>
-        <w:fldChar w:fldCharType="begin"/>
-      </w:r>
-      <w:r>
-        <w:instrText xml:space="preserve"> REF _Ref41495246 \h  \* MERGEFORMAT </w:instrText>
-      </w:r>
-      <w:r>
-        <w:fldChar w:fldCharType="separate"/>
-      </w:r>
-      <w:r>
-        <w:t xml:space="preserve">Tabla </w:t>
-      </w:r>
-      <w:r>
-        <w:rPr>
-          <w:noProof/>
-        </w:rPr>
-        <w:t>2.2</w:t>
-      </w:r>
-      <w:r>
-        <w:fldChar w:fldCharType="end"/>
-      </w:r>
-      <w:r>
-        <w:t>)</w:t>
-      </w:r>
-      <w:r>
-        <w:rPr>
-          <w:lang w:val="es-ES"/>
-        </w:rPr>
-        <w:t>.</w:t>
-      </w:r>
-      <w:r>
-        <w:rPr>
-          <w:lang w:val="es-ES"/>
-        </w:rPr>
-        <w:t xml:space="preserve"> La tabla siempre ha de aparecer referenciada en el texto</w:t>
-      </w:r>
-      <w:r>
-        <w:rPr>
-          <w:lang w:val="es-ES"/>
-        </w:rPr>
-        <w:t xml:space="preserve"> utilizando Referencias Cruzadas. </w:t>
-      </w:r>
-      <w:r>
-        <w:rPr>
-          <w:lang w:val="es-ES"/>
-        </w:rPr>
-        <w:t>Esto permite que la numeración de las tablas se actualice automáticamente</w:t>
-      </w:r>
-      <w:r>
-        <w:rPr>
-          <w:lang w:val="es-ES"/>
-        </w:rPr>
-        <w:t xml:space="preserve">, </w:t>
-      </w:r>
-      <w:r>
-        <w:rPr>
-          <w:lang w:val="es-ES"/>
-        </w:rPr>
-        <w:t>por</w:t>
-      </w:r>
-      <w:r>
-        <w:rPr>
-          <w:lang w:val="es-ES"/>
-        </w:rPr>
-        <w:t xml:space="preserve"> ejemplo</w:t>
-      </w:r>
-      <w:r>
-        <w:rPr>
-          <w:lang w:val="es-ES"/>
-        </w:rPr>
-        <w:t xml:space="preserve">, </w:t>
-      </w:r>
-      <w:r>
-        <w:rPr>
-          <w:lang w:val="es-ES"/>
-        </w:rPr>
-        <w:fldChar w:fldCharType="begin"/>
-      </w:r>
-      <w:r>
-        <w:rPr>
-          <w:lang w:val="es-ES"/>
-        </w:rPr>
-        <w:instrText xml:space="preserve"> REF _Ref41489538 \h  \* MERGEFORMAT </w:instrText>
-      </w:r>
-      <w:r>
-        <w:rPr>
-          <w:lang w:val="es-ES"/>
-        </w:rPr>
-      </w:r>
-      <w:r>
-        <w:rPr>
-          <w:lang w:val="es-ES"/>
-        </w:rPr>
-        <w:fldChar w:fldCharType="separate"/>
-      </w:r>
-      <w:r>
-        <w:rPr>
-          <w:lang w:val="es-ES"/>
-        </w:rPr>
-        <w:t>Tabla 2.1</w:t>
-      </w:r>
-      <w:r>
-        <w:rPr>
-          <w:lang w:val="es-ES"/>
-        </w:rPr>
-        <w:fldChar w:fldCharType="end"/>
-      </w:r>
-      <w:r>
-        <w:rPr>
-          <w:lang w:val="es-ES"/>
-        </w:rPr>
-        <w:t>.</w:t>
-      </w:r>
-      <w:r>
-        <w:rPr>
-          <w:lang w:val="es-ES"/>
-        </w:rPr>
-        <w:t xml:space="preserve"> </w:t>
-      </w:r>
-      <w:r>
-        <w:rPr>
-          <w:lang w:val="es-ES"/>
-        </w:rPr>
-        <w:t xml:space="preserve">Utilizar Referencias, Referencia cruzada, Tipo </w:t>
-      </w:r>
-      <w:r>
-        <w:rPr>
-          <w:lang w:val="es-ES"/>
-        </w:rPr>
-        <w:t>Tabla</w:t>
-      </w:r>
-      <w:r>
-        <w:rPr>
-          <w:lang w:val="es-ES"/>
-        </w:rPr>
-        <w:t>, Sólo Rótulo y Número</w:t>
-      </w:r>
-      <w:r>
-        <w:rPr>
-          <w:lang w:val="es-ES"/>
-        </w:rPr>
-        <w:t xml:space="preserve"> para añadir la referencia a la tabla</w:t>
-      </w:r>
-      <w:r>
-        <w:rPr>
-          <w:lang w:val="es-ES"/>
-        </w:rPr>
-        <w:t>.</w:t>
+        <w:t>Se recomienda utilizar el mismo formato de tabla para todo el documento. En el documento se ofrecen dos diseños de tabla: Tabla con bandas (ver Tabla 2.1) y Tabla con fila totales (ver Tabla 2.2). La tabla siempre ha de aparecer referenciada en el texto utilizando Referencias Cruzadas. Esto permite que la numeración de las tablas se actualice automáticamente, por ejemplo, Tabla 2.1. Utilizar Referencias, Referencia cruzada, Tipo Tabla, Sólo Rótulo y Número para añadir la referencia a la tabla.</w:t>
       </w:r>
     </w:p>
     <w:p>
@@ -21821,10 +22282,7 @@
         <w:t xml:space="preserve"> </w:t>
       </w:r>
       <w:r>
-        <w:t xml:space="preserve">para formatear </w:t>
-      </w:r>
-      <w:r>
-        <w:t>el encabezado de la tabla</w:t>
+        <w:t>para formatear el encabezado de la tabla</w:t>
       </w:r>
     </w:p>
     <w:tbl>
@@ -21852,6 +22310,7 @@
                 <w:lang w:val="es-ES"/>
               </w:rPr>
             </w:pPr>
+            <w:bookmarkStart w:id="20" w:name="_Hlk128504740"/>
             <w:r>
               <w:rPr>
                 <w:lang w:val="es-ES"/>
@@ -21915,6 +22374,7 @@
               <w:rPr>
                 <w:lang w:val="es-ES"/>
               </w:rPr>
+              <w:lastRenderedPageBreak/>
               <w:t>Dato 1</w:t>
             </w:r>
           </w:p>
@@ -22114,8 +22574,9 @@
       <w:pPr>
         <w:pStyle w:val="TituloTabla"/>
       </w:pPr>
-      <w:bookmarkStart w:id="20" w:name="_Ref41495246"/>
-      <w:bookmarkStart w:id="21" w:name="_Toc41491664"/>
+      <w:bookmarkStart w:id="21" w:name="_Ref41495246"/>
+      <w:bookmarkStart w:id="22" w:name="_Toc41491664"/>
+      <w:bookmarkEnd w:id="20"/>
       <w:r>
         <w:rPr>
           <w:b/>
@@ -22202,7 +22663,7 @@
         </w:rPr>
         <w:fldChar w:fldCharType="end"/>
       </w:r>
-      <w:bookmarkEnd w:id="20"/>
+      <w:bookmarkEnd w:id="21"/>
       <w:r>
         <w:rPr>
           <w:b/>
@@ -22221,16 +22682,7 @@
         <w:t xml:space="preserve"> </w:t>
       </w:r>
       <w:r>
-        <w:t>Como se muestra la tabl</w:t>
-      </w:r>
-      <w:r>
-        <w:t>a</w:t>
-      </w:r>
-      <w:r>
-        <w:t xml:space="preserve"> con el diseño de tabla</w:t>
-      </w:r>
-      <w:r>
-        <w:t xml:space="preserve"> </w:t>
+        <w:t xml:space="preserve">Como se muestra la tabla con el diseño de tabla </w:t>
       </w:r>
       <w:proofErr w:type="spellStart"/>
       <w:r>
@@ -22238,12 +22690,9 @@
       </w:r>
       <w:proofErr w:type="spellEnd"/>
       <w:r>
-        <w:t xml:space="preserve"> </w:t>
-      </w:r>
-      <w:r>
-        <w:t>con fila totales</w:t>
-      </w:r>
-      <w:bookmarkEnd w:id="21"/>
+        <w:t xml:space="preserve"> con fila totales</w:t>
+      </w:r>
+      <w:bookmarkEnd w:id="22"/>
     </w:p>
     <w:tbl>
       <w:tblPr>
@@ -22502,15 +22951,14 @@
           <w:lang w:val="es-ES"/>
         </w:rPr>
       </w:pPr>
-      <w:bookmarkStart w:id="22" w:name="_Toc41927817"/>
+      <w:bookmarkStart w:id="23" w:name="_Toc41927817"/>
       <w:r>
         <w:rPr>
           <w:lang w:val="es-ES"/>
         </w:rPr>
-        <w:lastRenderedPageBreak/>
         <w:t>Figuras</w:t>
       </w:r>
-      <w:bookmarkEnd w:id="22"/>
+      <w:bookmarkEnd w:id="23"/>
     </w:p>
     <w:p>
       <w:pPr>
@@ -22584,37 +23032,7 @@
         <w:rPr>
           <w:lang w:val="es-ES"/>
         </w:rPr>
-        <w:t xml:space="preserve"> Utilizar Referencias, Referencia cruzada</w:t>
-      </w:r>
-      <w:r>
-        <w:rPr>
-          <w:lang w:val="es-ES"/>
-        </w:rPr>
-        <w:t>, Tipo Figura, Sólo Rótulo y Número.</w:t>
-      </w:r>
-      <w:r>
-        <w:rPr>
-          <w:lang w:val="es-ES"/>
-        </w:rPr>
-        <w:t xml:space="preserve"> Seleccionar la imagen y aplicar el estilo Figura para ajustar</w:t>
-      </w:r>
-      <w:r>
-        <w:rPr>
-          <w:lang w:val="es-ES"/>
-        </w:rPr>
-        <w:t>la</w:t>
-      </w:r>
-      <w:r>
-        <w:rPr>
-          <w:lang w:val="es-ES"/>
-        </w:rPr>
-        <w:t xml:space="preserve"> correctamente</w:t>
-      </w:r>
-      <w:r>
-        <w:rPr>
-          <w:lang w:val="es-ES"/>
-        </w:rPr>
-        <w:t xml:space="preserve"> en el documento.</w:t>
+        <w:t xml:space="preserve"> Utilizar Referencias, Referencia cruzada, Tipo Figura, Sólo Rótulo y Número. Seleccionar la imagen y aplicar el estilo Figura para ajustarla correctamente en el documento.</w:t>
       </w:r>
     </w:p>
     <w:p>
@@ -22626,7 +23044,7 @@
           <w:noProof/>
         </w:rPr>
         <w:drawing>
-          <wp:inline distT="0" distB="0" distL="0" distR="0" wp14:anchorId="4A024FFF" wp14:editId="12D34F32">
+          <wp:inline distT="0" distB="0" distL="0" distR="0" wp14:anchorId="492944C1" wp14:editId="4F3F7BAD">
             <wp:extent cx="4207934" cy="2805124"/>
             <wp:effectExtent l="0" t="0" r="2540" b="0"/>
             <wp:docPr id="2" name="Imagen 2" descr="Boxplots vs. Individual Value Plots: Graphing Continuous Data by ..."/>
@@ -22679,8 +23097,8 @@
       <w:pPr>
         <w:pStyle w:val="Descripcin"/>
       </w:pPr>
-      <w:bookmarkStart w:id="23" w:name="_Ref41495321"/>
-      <w:bookmarkStart w:id="24" w:name="_Toc41491660"/>
+      <w:bookmarkStart w:id="24" w:name="_Ref41495321"/>
+      <w:bookmarkStart w:id="25" w:name="_Toc41491660"/>
       <w:r>
         <w:rPr>
           <w:b/>
@@ -22767,7 +23185,7 @@
         </w:rPr>
         <w:fldChar w:fldCharType="end"/>
       </w:r>
-      <w:bookmarkEnd w:id="23"/>
+      <w:bookmarkEnd w:id="24"/>
       <w:r>
         <w:rPr>
           <w:b/>
@@ -22776,55 +23194,41 @@
         <w:t>.</w:t>
       </w:r>
       <w:r>
-        <w:t xml:space="preserve"> </w:t>
-      </w:r>
-      <w:r>
-        <w:t>Toda figura debe tener un pie descriptivo</w:t>
-      </w:r>
-      <w:bookmarkEnd w:id="24"/>
-    </w:p>
-    <w:p>
-      <w:pPr>
-        <w:pStyle w:val="Ttulo2"/>
-        <w:rPr>
-          <w:rFonts w:cstheme="majorHAnsi"/>
-          <w:lang w:val="es-ES"/>
-        </w:rPr>
-      </w:pPr>
-      <w:bookmarkStart w:id="25" w:name="_Toc41927818"/>
-      <w:bookmarkStart w:id="26" w:name="_Toc41477018"/>
-      <w:r>
-        <w:rPr>
-          <w:rFonts w:cstheme="majorHAnsi"/>
-          <w:lang w:val="es-ES"/>
-        </w:rPr>
-        <w:t>Código</w:t>
+        <w:t xml:space="preserve"> Toda figura debe tener un pie descriptivo</w:t>
       </w:r>
       <w:bookmarkEnd w:id="25"/>
     </w:p>
     <w:p>
       <w:pPr>
-        <w:rPr>
+        <w:pStyle w:val="Ttulo2"/>
+        <w:rPr>
+          <w:rFonts w:cstheme="majorHAnsi"/>
           <w:lang w:val="es-ES"/>
         </w:rPr>
       </w:pPr>
-      <w:r>
-        <w:rPr>
+      <w:bookmarkStart w:id="26" w:name="_Toc41927818"/>
+      <w:bookmarkStart w:id="27" w:name="_Toc41477018"/>
+      <w:r>
+        <w:rPr>
+          <w:rFonts w:cstheme="majorHAnsi"/>
           <w:lang w:val="es-ES"/>
         </w:rPr>
-        <w:t>Para describir</w:t>
-      </w:r>
-      <w:r>
+        <w:lastRenderedPageBreak/>
+        <w:t>Código</w:t>
+      </w:r>
+      <w:bookmarkEnd w:id="26"/>
+    </w:p>
+    <w:p>
+      <w:pPr>
         <w:rPr>
           <w:lang w:val="es-ES"/>
         </w:rPr>
-        <w:t xml:space="preserve"> el c</w:t>
-      </w:r>
+      </w:pPr>
       <w:r>
         <w:rPr>
           <w:lang w:val="es-ES"/>
         </w:rPr>
-        <w:t xml:space="preserve">ódigo o </w:t>
+        <w:t xml:space="preserve">Para describir el código o </w:t>
       </w:r>
       <w:proofErr w:type="spellStart"/>
       <w:r>
@@ -22886,14 +23290,34 @@
           <w:lang w:val="en-GB"/>
         </w:rPr>
         <w:tab/>
-      </w:r>
-      <w:r>
+        <w:t>open = [initial]</w:t>
+      </w:r>
+    </w:p>
+    <w:p>
+      <w:pPr>
+        <w:pStyle w:val="Cdigo"/>
         <w:rPr>
           <w:rFonts w:ascii="Calibri-Bold" w:hAnsi="Calibri-Bold"/>
           <w:bCs w:val="0"/>
           <w:lang w:val="en-GB"/>
         </w:rPr>
-        <w:t>open = [initial]</w:t>
+      </w:pPr>
+      <w:r>
+        <w:rPr>
+          <w:rFonts w:ascii="Calibri-Bold" w:hAnsi="Calibri-Bold"/>
+          <w:b/>
+          <w:lang w:val="en-GB"/>
+        </w:rPr>
+        <w:tab/>
+        <w:t xml:space="preserve">while </w:t>
+      </w:r>
+      <w:r>
+        <w:rPr>
+          <w:rFonts w:ascii="Calibri-Bold" w:hAnsi="Calibri-Bold"/>
+          <w:bCs w:val="0"/>
+          <w:lang w:val="en-GB"/>
+        </w:rPr>
+        <w:t>open</w:t>
       </w:r>
     </w:p>
     <w:p>
@@ -22908,7 +23332,60 @@
       <w:r>
         <w:rPr>
           <w:rFonts w:ascii="Calibri-Bold" w:hAnsi="Calibri-Bold"/>
-          <w:b/>
+          <w:bCs w:val="0"/>
+          <w:lang w:val="en-GB"/>
+        </w:rPr>
+        <w:tab/>
+      </w:r>
+      <w:r>
+        <w:rPr>
+          <w:rFonts w:ascii="Calibri-Bold" w:hAnsi="Calibri-Bold"/>
+          <w:bCs w:val="0"/>
+          <w:lang w:val="en-GB"/>
+        </w:rPr>
+        <w:tab/>
+        <w:t xml:space="preserve">node = </w:t>
+      </w:r>
+      <w:proofErr w:type="spellStart"/>
+      <w:r>
+        <w:rPr>
+          <w:rFonts w:ascii="Calibri-Bold" w:hAnsi="Calibri-Bold"/>
+          <w:bCs w:val="0"/>
+          <w:lang w:val="en-GB"/>
+        </w:rPr>
+        <w:t>open.pop</w:t>
+      </w:r>
+      <w:proofErr w:type="spellEnd"/>
+      <w:r>
+        <w:rPr>
+          <w:rFonts w:ascii="Calibri-Bold" w:hAnsi="Calibri-Bold"/>
+          <w:bCs w:val="0"/>
+          <w:lang w:val="en-GB"/>
+        </w:rPr>
+        <w:t>()</w:t>
+      </w:r>
+    </w:p>
+    <w:p>
+      <w:pPr>
+        <w:pStyle w:val="Cdigo"/>
+        <w:rPr>
+          <w:rFonts w:ascii="Calibri-Bold" w:hAnsi="Calibri-Bold"/>
+          <w:bCs w:val="0"/>
+          <w:lang w:val="en-GB"/>
+        </w:rPr>
+      </w:pPr>
+      <w:r>
+        <w:rPr>
+          <w:rFonts w:ascii="Calibri-Bold" w:hAnsi="Calibri-Bold"/>
+          <w:bCs w:val="0"/>
+          <w:lang w:val="en-GB"/>
+        </w:rPr>
+        <w:tab/>
+      </w:r>
+      <w:r>
+        <w:rPr>
+          <w:rFonts w:ascii="Calibri-Bold" w:hAnsi="Calibri-Bold"/>
+          <w:bCs w:val="0"/>
           <w:lang w:val="en-GB"/>
         </w:rPr>
         <w:tab/>
@@ -22919,7 +23396,7 @@
           <w:b/>
           <w:lang w:val="en-GB"/>
         </w:rPr>
-        <w:t xml:space="preserve">while </w:t>
+        <w:t xml:space="preserve">if </w:t>
       </w:r>
       <w:r>
         <w:rPr>
@@ -22927,7 +23404,7 @@
           <w:bCs w:val="0"/>
           <w:lang w:val="en-GB"/>
         </w:rPr>
-        <w:t>open</w:t>
+        <w:t>test (node)</w:t>
       </w:r>
     </w:p>
     <w:p>
@@ -22961,118 +23438,34 @@
           <w:bCs w:val="0"/>
           <w:lang w:val="en-GB"/>
         </w:rPr>
-        <w:t xml:space="preserve">node = </w:t>
-      </w:r>
-      <w:proofErr w:type="spellStart"/>
+        <w:tab/>
+      </w:r>
+      <w:r>
+        <w:rPr>
+          <w:rFonts w:ascii="Calibri-Bold" w:hAnsi="Calibri-Bold"/>
+          <w:b/>
+          <w:lang w:val="en-GB"/>
+        </w:rPr>
+        <w:t>return</w:t>
+      </w:r>
       <w:r>
         <w:rPr>
           <w:rFonts w:ascii="Calibri-Bold" w:hAnsi="Calibri-Bold"/>
           <w:bCs w:val="0"/>
           <w:lang w:val="en-GB"/>
         </w:rPr>
-        <w:t>open.pop</w:t>
-      </w:r>
-      <w:proofErr w:type="spellEnd"/>
+        <w:t xml:space="preserve"> </w:t>
+      </w:r>
+      <w:proofErr w:type="gramStart"/>
       <w:r>
         <w:rPr>
           <w:rFonts w:ascii="Calibri-Bold" w:hAnsi="Calibri-Bold"/>
           <w:bCs w:val="0"/>
           <w:lang w:val="en-GB"/>
         </w:rPr>
-        <w:t>()</w:t>
-      </w:r>
-    </w:p>
-    <w:p>
-      <w:pPr>
-        <w:pStyle w:val="Cdigo"/>
-        <w:rPr>
-          <w:rFonts w:ascii="Calibri-Bold" w:hAnsi="Calibri-Bold"/>
-          <w:bCs w:val="0"/>
-          <w:lang w:val="en-GB"/>
-        </w:rPr>
-      </w:pPr>
-      <w:r>
-        <w:rPr>
-          <w:rFonts w:ascii="Calibri-Bold" w:hAnsi="Calibri-Bold"/>
-          <w:bCs w:val="0"/>
-          <w:lang w:val="en-GB"/>
-        </w:rPr>
-        <w:tab/>
-      </w:r>
-      <w:r>
-        <w:rPr>
-          <w:rFonts w:ascii="Calibri-Bold" w:hAnsi="Calibri-Bold"/>
-          <w:bCs w:val="0"/>
-          <w:lang w:val="en-GB"/>
-        </w:rPr>
-        <w:tab/>
-      </w:r>
-      <w:r>
-        <w:rPr>
-          <w:rFonts w:ascii="Calibri-Bold" w:hAnsi="Calibri-Bold"/>
-          <w:b/>
-          <w:lang w:val="en-GB"/>
-        </w:rPr>
-        <w:t xml:space="preserve">if </w:t>
-      </w:r>
-      <w:r>
-        <w:rPr>
-          <w:rFonts w:ascii="Calibri-Bold" w:hAnsi="Calibri-Bold"/>
-          <w:bCs w:val="0"/>
-          <w:lang w:val="en-GB"/>
-        </w:rPr>
-        <w:t>test (node)</w:t>
-      </w:r>
-    </w:p>
-    <w:p>
-      <w:pPr>
-        <w:pStyle w:val="Cdigo"/>
-        <w:rPr>
-          <w:rFonts w:ascii="Calibri-Bold" w:hAnsi="Calibri-Bold"/>
-          <w:bCs w:val="0"/>
-          <w:lang w:val="en-GB"/>
-        </w:rPr>
-      </w:pPr>
-      <w:r>
-        <w:rPr>
-          <w:rFonts w:ascii="Calibri-Bold" w:hAnsi="Calibri-Bold"/>
-          <w:bCs w:val="0"/>
-          <w:lang w:val="en-GB"/>
-        </w:rPr>
-        <w:tab/>
-      </w:r>
-      <w:r>
-        <w:rPr>
-          <w:rFonts w:ascii="Calibri-Bold" w:hAnsi="Calibri-Bold"/>
-          <w:bCs w:val="0"/>
-          <w:lang w:val="en-GB"/>
-        </w:rPr>
-        <w:tab/>
-      </w:r>
-      <w:r>
-        <w:rPr>
-          <w:rFonts w:ascii="Calibri-Bold" w:hAnsi="Calibri-Bold"/>
-          <w:bCs w:val="0"/>
-          <w:lang w:val="en-GB"/>
-        </w:rPr>
-        <w:tab/>
-      </w:r>
-      <w:r>
-        <w:rPr>
-          <w:rFonts w:ascii="Calibri-Bold" w:hAnsi="Calibri-Bold"/>
-          <w:b/>
-          <w:lang w:val="en-GB"/>
-        </w:rPr>
-        <w:t>return</w:t>
-      </w:r>
-      <w:r>
-        <w:rPr>
-          <w:rFonts w:ascii="Calibri-Bold" w:hAnsi="Calibri-Bold"/>
-          <w:bCs w:val="0"/>
-          <w:lang w:val="en-GB"/>
-        </w:rPr>
-        <w:t xml:space="preserve"> node</w:t>
-      </w:r>
+        <w:t>node</w:t>
+      </w:r>
+      <w:proofErr w:type="gramEnd"/>
     </w:p>
     <w:p>
       <w:pPr>
@@ -23108,8 +23501,18 @@
           <w:bCs w:val="0"/>
           <w:lang w:val="en-GB"/>
         </w:rPr>
-        <w:t xml:space="preserve"> failure</w:t>
-      </w:r>
+        <w:t xml:space="preserve"> </w:t>
+      </w:r>
+      <w:proofErr w:type="gramStart"/>
+      <w:r>
+        <w:rPr>
+          <w:rFonts w:ascii="Calibri-Bold" w:hAnsi="Calibri-Bold"/>
+          <w:bCs w:val="0"/>
+          <w:lang w:val="en-GB"/>
+        </w:rPr>
+        <w:t>failure</w:t>
+      </w:r>
+      <w:proofErr w:type="gramEnd"/>
       <w:r>
         <w:rPr>
           <w:rFonts w:ascii="Calibri-Bold" w:hAnsi="Calibri-Bold"/>
@@ -23234,11 +23637,11 @@
       <w:pPr>
         <w:pStyle w:val="Ttulo2"/>
       </w:pPr>
-      <w:bookmarkStart w:id="27" w:name="_Toc41927819"/>
+      <w:bookmarkStart w:id="28" w:name="_Toc41927819"/>
       <w:r>
         <w:t>Bibliografía</w:t>
       </w:r>
-      <w:bookmarkEnd w:id="27"/>
+      <w:bookmarkEnd w:id="28"/>
     </w:p>
     <w:p>
       <w:r>
@@ -23250,58 +23653,35 @@
       </w:r>
       <w:proofErr w:type="spellEnd"/>
       <w:r>
-        <w:t xml:space="preserve">. </w:t>
-      </w:r>
-      <w:r>
-        <w:t xml:space="preserve">Toda referencia que aparezca en la Sección </w:t>
-      </w:r>
-      <w:r>
-        <w:t>de Bibliografía ha de aparecer en el texto.</w:t>
-      </w:r>
-      <w:r>
-        <w:t xml:space="preserve"> </w:t>
-      </w:r>
-      <w:r>
-        <w:lastRenderedPageBreak/>
-        <w:t xml:space="preserve">Un ejemplo de referencia en el texto sería </w:t>
-      </w:r>
-      <w:r>
-        <w:fldChar w:fldCharType="begin" w:fldLock="1"/>
-      </w:r>
-      <w:r>
-        <w:instrText>ADDIN CSL_CITATION {"citationItems":[{"id":"ITEM-1","itemData":{"DOI":"10.1016/j.jss.2005.06.043","ISSN":"01641212","author":[{"dropping-particle":"","family":"Babar","given":"Muhammad Ali","non-dropping-particle":"","parse-names":false,"suffix":""},{"dropping-particle":"","family":"Kitchenham","given":"Barbara Ann","non-dropping-particle":"","parse-names":false,"suffix":""},{"dropping-particle":"","family":"Zhu","given":"Liming","non-dropping-particle":"","parse-names":false,"suffix":""},{"dropping-particle":"","family":"Gorton","given":"Ian","non-dropping-particle":"","parse-names":false,"suffix":""},{"dropping-particle":"","family":"Jeffery","given":"Ross","non-dropping-particle":"","parse-names":false,"suffix":""}],"container-title":"Journal of Systems and Software","id":"ITEM-1","issue":"7","issued":{"date-parts":[["2006","7"]]},"page":"912-925","title":"An empirical study of groupware support for distributed software architecture evaluation process","type":"article-journal","volume":"79"},"uris":["http://www.mendeley.com/documents/?uuid=a845b52a-1314-464f-921b-b4184623d313"]}],"mendeley":{"formattedCitation":"(Babar, Kitchenham, Zhu, Gorton, &amp; Jeffery, 2006)","plainTextFormattedCitation":"(Babar, Kitchenham, Zhu, Gorton, &amp; Jeffery, 2006)","previouslyFormattedCitation":"(Babar et al. 2006)"},"properties":{"noteIndex":0},"schema":"https://github.com/citation-style-language/schema/raw/master/csl-citation.json"}</w:instrText>
-      </w:r>
-      <w:r>
-        <w:fldChar w:fldCharType="separate"/>
-      </w:r>
-      <w:r>
-        <w:rPr>
-          <w:noProof/>
-        </w:rPr>
-        <w:t>(Babar, Kitchenham, Zhu, Gorton, &amp; Jeffery, 2006)</w:t>
-      </w:r>
-      <w:r>
-        <w:fldChar w:fldCharType="end"/>
-      </w:r>
+        <w:t xml:space="preserve">. Toda referencia que aparezca en la Sección de Bibliografía ha de aparecer en el texto. Un ejemplo de referencia en el texto sería </w:t>
+      </w:r>
+      <w:sdt>
+        <w:sdtPr>
+          <w:rPr>
+            <w:color w:val="000000"/>
+          </w:rPr>
+          <w:tag w:val="MENDELEY_CITATION_v3_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"/>
+          <w:id w:val="-413006007"/>
+          <w:placeholder>
+            <w:docPart w:val="DefaultPlaceholder_-1854013440"/>
+          </w:placeholder>
+        </w:sdtPr>
+        <w:sdtContent>
+          <w:r>
+            <w:rPr>
+              <w:color w:val="000000"/>
+            </w:rPr>
+            <w:t>(Babar et al., 2006)</w:t>
+          </w:r>
+        </w:sdtContent>
+      </w:sdt>
       <w:r>
         <w:t>.</w:t>
       </w:r>
     </w:p>
     <w:p>
       <w:r>
-        <w:t xml:space="preserve"> </w:t>
-      </w:r>
-      <w:r>
-        <w:t>Además</w:t>
-      </w:r>
-      <w:r>
-        <w:t>,</w:t>
-      </w:r>
-      <w:r>
-        <w:t xml:space="preserve"> se recomienda utilizar estilos estándar</w:t>
-      </w:r>
-      <w:r>
-        <w:t xml:space="preserve"> para la bibliografía, por ejemplo el de American </w:t>
+        <w:t xml:space="preserve"> Además, se recomienda utilizar estilos estándar para la bibliografía, por ejemplo el de American </w:t>
       </w:r>
       <w:proofErr w:type="spellStart"/>
       <w:r>
@@ -23335,27 +23715,15 @@
           <w:lang w:val="es-ES"/>
         </w:rPr>
       </w:pPr>
-      <w:bookmarkStart w:id="28" w:name="_Toc41927820"/>
+      <w:bookmarkStart w:id="29" w:name="_Toc41927820"/>
       <w:r>
         <w:rPr>
           <w:lang w:val="es-ES"/>
         </w:rPr>
-        <w:t>Conclusion</w:t>
-      </w:r>
-      <w:r>
-        <w:rPr>
-          <w:lang w:val="es-ES"/>
-        </w:rPr>
-        <w:t>e</w:t>
-      </w:r>
-      <w:r>
-        <w:rPr>
-          <w:lang w:val="es-ES"/>
-        </w:rPr>
-        <w:t>s</w:t>
-      </w:r>
-      <w:bookmarkEnd w:id="26"/>
-      <w:bookmarkEnd w:id="28"/>
+        <w:t>Conclusiones</w:t>
+      </w:r>
+      <w:bookmarkEnd w:id="27"/>
+      <w:bookmarkEnd w:id="29"/>
     </w:p>
     <w:p>
       <w:pPr>
@@ -23402,22 +23770,22 @@
         <w:lastRenderedPageBreak/>
         <w:t xml:space="preserve"> </w:t>
       </w:r>
-      <w:bookmarkStart w:id="29" w:name="_Toc41477019"/>
-      <w:bookmarkStart w:id="30" w:name="_Toc41927821"/>
+      <w:bookmarkStart w:id="30" w:name="_Toc41477019"/>
+      <w:bookmarkStart w:id="31" w:name="_Toc41927821"/>
       <w:r>
         <w:rPr>
           <w:lang w:val="es-ES"/>
         </w:rPr>
         <w:t xml:space="preserve">Metodología y </w:t>
       </w:r>
-      <w:bookmarkEnd w:id="29"/>
+      <w:bookmarkEnd w:id="30"/>
       <w:r>
         <w:rPr>
           <w:lang w:val="es-ES"/>
         </w:rPr>
         <w:t>Desarrollo</w:t>
       </w:r>
-      <w:bookmarkEnd w:id="30"/>
+      <w:bookmarkEnd w:id="31"/>
     </w:p>
     <w:p>
       <w:pPr>
@@ -23427,8 +23795,8 @@
           <w:lang w:val="es-ES"/>
         </w:rPr>
       </w:pPr>
-      <w:bookmarkStart w:id="31" w:name="_Toc41477020"/>
-      <w:bookmarkStart w:id="32" w:name="_Toc41927822"/>
+      <w:bookmarkStart w:id="32" w:name="_Toc41477020"/>
+      <w:bookmarkStart w:id="33" w:name="_Toc41927822"/>
       <w:r>
         <w:rPr>
           <w:rFonts w:cstheme="majorHAnsi"/>
@@ -23436,8 +23804,8 @@
         </w:rPr>
         <w:t>Introducción</w:t>
       </w:r>
-      <w:bookmarkEnd w:id="31"/>
       <w:bookmarkEnd w:id="32"/>
+      <w:bookmarkEnd w:id="33"/>
     </w:p>
     <w:p>
       <w:pPr>
@@ -23455,8 +23823,8 @@
           <w:lang w:val="es-ES"/>
         </w:rPr>
       </w:pPr>
-      <w:bookmarkStart w:id="33" w:name="_Toc41477024"/>
-      <w:bookmarkStart w:id="34" w:name="_Toc41927823"/>
+      <w:bookmarkStart w:id="34" w:name="_Toc41477024"/>
+      <w:bookmarkStart w:id="35" w:name="_Toc41927823"/>
       <w:r>
         <w:rPr>
           <w:rFonts w:cstheme="majorHAnsi"/>
@@ -23464,8 +23832,8 @@
         </w:rPr>
         <w:t>Conclusiones</w:t>
       </w:r>
-      <w:bookmarkEnd w:id="33"/>
       <w:bookmarkEnd w:id="34"/>
+      <w:bookmarkEnd w:id="35"/>
     </w:p>
     <w:p>
       <w:pPr>
@@ -23512,7 +23880,7 @@
         <w:lastRenderedPageBreak/>
         <w:t xml:space="preserve"> </w:t>
       </w:r>
-      <w:bookmarkStart w:id="35" w:name="_Toc41927824"/>
+      <w:bookmarkStart w:id="36" w:name="_Toc41927824"/>
       <w:r>
         <w:rPr>
           <w:lang w:val="es-ES"/>
@@ -23525,7 +23893,7 @@
         </w:rPr>
         <w:t>xperimentos y Resultados</w:t>
       </w:r>
-      <w:bookmarkEnd w:id="35"/>
+      <w:bookmarkEnd w:id="36"/>
     </w:p>
     <w:p>
       <w:pPr>
@@ -23535,8 +23903,8 @@
           <w:lang w:val="es-ES"/>
         </w:rPr>
       </w:pPr>
-      <w:bookmarkStart w:id="36" w:name="_Toc41477026"/>
-      <w:bookmarkStart w:id="37" w:name="_Toc41927825"/>
+      <w:bookmarkStart w:id="37" w:name="_Toc41477026"/>
+      <w:bookmarkStart w:id="38" w:name="_Toc41927825"/>
       <w:r>
         <w:rPr>
           <w:rFonts w:cstheme="majorHAnsi"/>
@@ -23544,8 +23912,8 @@
         </w:rPr>
         <w:t>Introducción</w:t>
       </w:r>
-      <w:bookmarkEnd w:id="36"/>
       <w:bookmarkEnd w:id="37"/>
+      <w:bookmarkEnd w:id="38"/>
     </w:p>
     <w:p>
       <w:pPr>
@@ -23579,8 +23947,8 @@
           <w:lang w:val="es-ES"/>
         </w:rPr>
       </w:pPr>
-      <w:bookmarkStart w:id="38" w:name="_Toc41477035"/>
-      <w:bookmarkStart w:id="39" w:name="_Toc41927826"/>
+      <w:bookmarkStart w:id="39" w:name="_Toc41477035"/>
+      <w:bookmarkStart w:id="40" w:name="_Toc41927826"/>
       <w:r>
         <w:rPr>
           <w:rFonts w:cstheme="majorHAnsi"/>
@@ -23588,8 +23956,8 @@
         </w:rPr>
         <w:t>Conclusiones</w:t>
       </w:r>
-      <w:bookmarkEnd w:id="38"/>
       <w:bookmarkEnd w:id="39"/>
+      <w:bookmarkEnd w:id="40"/>
     </w:p>
     <w:p>
       <w:pPr>
@@ -23628,22 +23996,22 @@
         <w:lastRenderedPageBreak/>
         <w:t xml:space="preserve"> </w:t>
       </w:r>
-      <w:bookmarkStart w:id="40" w:name="_Toc41477036"/>
-      <w:bookmarkStart w:id="41" w:name="_Toc41927827"/>
+      <w:bookmarkStart w:id="41" w:name="_Toc41477036"/>
+      <w:bookmarkStart w:id="42" w:name="_Toc41927827"/>
       <w:r>
         <w:rPr>
           <w:lang w:val="es-ES"/>
         </w:rPr>
         <w:t xml:space="preserve">Conclusiones y </w:t>
       </w:r>
-      <w:bookmarkEnd w:id="40"/>
+      <w:bookmarkEnd w:id="41"/>
       <w:r>
         <w:rPr>
           <w:lang w:val="es-ES"/>
         </w:rPr>
         <w:t>Trabajo Futuro</w:t>
       </w:r>
-      <w:bookmarkEnd w:id="41"/>
+      <w:bookmarkEnd w:id="42"/>
     </w:p>
     <w:p>
       <w:pPr>
@@ -23653,8 +24021,8 @@
           <w:lang w:val="es-ES"/>
         </w:rPr>
       </w:pPr>
-      <w:bookmarkStart w:id="42" w:name="_Toc41477037"/>
-      <w:bookmarkStart w:id="43" w:name="_Toc41927828"/>
+      <w:bookmarkStart w:id="43" w:name="_Toc41477037"/>
+      <w:bookmarkStart w:id="44" w:name="_Toc41927828"/>
       <w:r>
         <w:rPr>
           <w:rFonts w:cstheme="majorHAnsi"/>
@@ -23662,8 +24030,8 @@
         </w:rPr>
         <w:t>Conclusiones</w:t>
       </w:r>
-      <w:bookmarkEnd w:id="42"/>
       <w:bookmarkEnd w:id="43"/>
+      <w:bookmarkEnd w:id="44"/>
     </w:p>
     <w:p>
       <w:pPr>
@@ -23671,7 +24039,7 @@
           <w:lang w:val="en-GB"/>
         </w:rPr>
       </w:pPr>
-      <w:bookmarkStart w:id="44" w:name="_Toc41477038"/>
+      <w:bookmarkStart w:id="45" w:name="_Toc41477038"/>
       <w:r>
         <w:rPr>
           <w:rFonts w:asciiTheme="majorHAnsi" w:hAnsiTheme="majorHAnsi" w:cstheme="majorHAnsi"/>
@@ -24408,7 +24776,7 @@
           <w:lang w:val="es-ES"/>
         </w:rPr>
       </w:pPr>
-      <w:bookmarkStart w:id="45" w:name="_Toc41927829"/>
+      <w:bookmarkStart w:id="46" w:name="_Toc41927829"/>
       <w:r>
         <w:rPr>
           <w:rFonts w:cstheme="majorHAnsi"/>
@@ -24416,8 +24784,8 @@
         </w:rPr>
         <w:t>Trabajo futuro</w:t>
       </w:r>
-      <w:bookmarkEnd w:id="44"/>
       <w:bookmarkEnd w:id="45"/>
+      <w:bookmarkEnd w:id="46"/>
     </w:p>
     <w:p>
       <w:pPr>
@@ -25192,7 +25560,7 @@
           <w:lang w:val="en-GB"/>
         </w:rPr>
       </w:pPr>
-      <w:bookmarkStart w:id="46" w:name="_Toc41927830"/>
+      <w:bookmarkStart w:id="47" w:name="_Toc41927830"/>
       <w:proofErr w:type="spellStart"/>
       <w:r>
         <w:rPr>
@@ -25201,8 +25569,346 @@
         <w:lastRenderedPageBreak/>
         <w:t>Bibliografía</w:t>
       </w:r>
-      <w:bookmarkEnd w:id="46"/>
-      <w:proofErr w:type="spellEnd"/>
+      <w:bookmarkEnd w:id="47"/>
+      <w:proofErr w:type="spellEnd"/>
+    </w:p>
+    <w:sdt>
+      <w:sdtPr>
+        <w:rPr>
+          <w:lang w:val="en-GB"/>
+        </w:rPr>
+        <w:tag w:val="MENDELEY_BIBLIOGRAPHY"/>
+        <w:id w:val="-1081215801"/>
+        <w:placeholder>
+          <w:docPart w:val="DefaultPlaceholder_-1854013440"/>
+        </w:placeholder>
+      </w:sdtPr>
+      <w:sdtContent>
+        <w:p>
+          <w:pPr>
+            <w:autoSpaceDE w:val="0"/>
+            <w:autoSpaceDN w:val="0"/>
+            <w:ind w:hanging="480"/>
+            <w:divId w:val="752774546"/>
+            <w:rPr>
+              <w:szCs w:val="24"/>
+              <w:lang w:val="en-GB"/>
+            </w:rPr>
+          </w:pPr>
+          <w:r>
+            <w:rPr>
+              <w:lang w:val="en-GB"/>
+            </w:rPr>
+            <w:t xml:space="preserve">Ahmed, M. R., Zhang, Y., Liu, Y., &amp; Liao, H. (2020). Single volume image generator and deep learning-based ASD classification. </w:t>
+          </w:r>
+          <w:r>
+            <w:rPr>
+              <w:i/>
+              <w:iCs/>
+              <w:lang w:val="en-GB"/>
+            </w:rPr>
+            <w:t>IEEE Journal of Biomedical and Health Informatics</w:t>
+          </w:r>
+          <w:r>
+            <w:rPr>
+              <w:lang w:val="en-GB"/>
+            </w:rPr>
+            <w:t xml:space="preserve">, </w:t>
+          </w:r>
+          <w:r>
+            <w:rPr>
+              <w:i/>
+              <w:iCs/>
+              <w:lang w:val="en-GB"/>
+            </w:rPr>
+            <w:t>24</w:t>
+          </w:r>
+          <w:r>
+            <w:rPr>
+              <w:lang w:val="en-GB"/>
+            </w:rPr>
+            <w:t>(11), 3044–3054. https://doi.org/10.1109/JBHI.2020.2998603</w:t>
+          </w:r>
+        </w:p>
+        <w:p>
+          <w:pPr>
+            <w:autoSpaceDE w:val="0"/>
+            <w:autoSpaceDN w:val="0"/>
+            <w:ind w:hanging="480"/>
+            <w:divId w:val="602811673"/>
+            <w:rPr>
+              <w:lang w:val="en-GB"/>
+            </w:rPr>
+          </w:pPr>
+          <w:r>
+            <w:t>Al-</w:t>
+          </w:r>
+          <w:proofErr w:type="spellStart"/>
+          <w:r>
+            <w:t>Hiyali</w:t>
+          </w:r>
+          <w:proofErr w:type="spellEnd"/>
+          <w:r>
+            <w:t xml:space="preserve">, M. I., </w:t>
+          </w:r>
+          <w:proofErr w:type="spellStart"/>
+          <w:r>
+            <w:t>Yahya</w:t>
+          </w:r>
+          <w:proofErr w:type="spellEnd"/>
+          <w:r>
+            <w:t xml:space="preserve">, N., </w:t>
+          </w:r>
+          <w:proofErr w:type="spellStart"/>
+          <w:r>
+            <w:t>Faye</w:t>
+          </w:r>
+          <w:proofErr w:type="spellEnd"/>
+          <w:r>
+            <w:t xml:space="preserve">, I., &amp; Hussein, A. F. (2021). </w:t>
+          </w:r>
+          <w:r>
+            <w:rPr>
+              <w:lang w:val="en-GB"/>
+            </w:rPr>
+            <w:t xml:space="preserve">Identification of autism subtypes based on wavelet coherence of BOLD FMRI signals using convolutional neural network. </w:t>
+          </w:r>
+          <w:r>
+            <w:rPr>
+              <w:i/>
+              <w:iCs/>
+              <w:lang w:val="en-GB"/>
+            </w:rPr>
+            <w:t>Sensors</w:t>
+          </w:r>
+          <w:r>
+            <w:rPr>
+              <w:lang w:val="en-GB"/>
+            </w:rPr>
+            <w:t xml:space="preserve">, </w:t>
+          </w:r>
+          <w:r>
+            <w:rPr>
+              <w:i/>
+              <w:iCs/>
+              <w:lang w:val="en-GB"/>
+            </w:rPr>
+            <w:t>21</w:t>
+          </w:r>
+          <w:r>
+            <w:rPr>
+              <w:lang w:val="en-GB"/>
+            </w:rPr>
+            <w:t>(16). https://doi.org/10.3390/s21165256</w:t>
+          </w:r>
+        </w:p>
+        <w:p>
+          <w:pPr>
+            <w:autoSpaceDE w:val="0"/>
+            <w:autoSpaceDN w:val="0"/>
+            <w:ind w:hanging="480"/>
+            <w:divId w:val="694231334"/>
+            <w:rPr>
+              <w:lang w:val="en-GB"/>
+            </w:rPr>
+          </w:pPr>
+          <w:r>
+            <w:rPr>
+              <w:lang w:val="en-GB"/>
+            </w:rPr>
+            <w:t xml:space="preserve">Almuqhim, F., &amp; Saeed, F. (2021). ASD-SAENet: A Sparse Autoencoder, and Deep-Neural Network Model for Detecting Autism Spectrum Disorder (ASD) Using fMRI Data. </w:t>
+          </w:r>
+          <w:r>
+            <w:rPr>
+              <w:i/>
+              <w:iCs/>
+              <w:lang w:val="en-GB"/>
+            </w:rPr>
+            <w:t>Frontiers in Computational Neuroscience</w:t>
+          </w:r>
+          <w:r>
+            <w:rPr>
+              <w:lang w:val="en-GB"/>
+            </w:rPr>
+            <w:t xml:space="preserve">, </w:t>
+          </w:r>
+          <w:r>
+            <w:rPr>
+              <w:i/>
+              <w:iCs/>
+              <w:lang w:val="en-GB"/>
+            </w:rPr>
+            <w:t>15</w:t>
+          </w:r>
+          <w:r>
+            <w:rPr>
+              <w:lang w:val="en-GB"/>
+            </w:rPr>
+            <w:t>. https://doi.org/10.3389/fncom.2021.654315</w:t>
+          </w:r>
+        </w:p>
+        <w:p>
+          <w:pPr>
+            <w:autoSpaceDE w:val="0"/>
+            <w:autoSpaceDN w:val="0"/>
+            <w:ind w:hanging="480"/>
+            <w:divId w:val="900991684"/>
+            <w:rPr>
+              <w:lang w:val="en-GB"/>
+            </w:rPr>
+          </w:pPr>
+          <w:r>
+            <w:rPr>
+              <w:lang w:val="en-GB"/>
+            </w:rPr>
+            <w:t xml:space="preserve">Babar, M. A., Kitchenham, B. A., Zhu, L., Gorton, I., &amp; Jeffery, R. (2006). An empirical study of groupware support for distributed software architecture evaluation process. </w:t>
+          </w:r>
+          <w:r>
+            <w:rPr>
+              <w:i/>
+              <w:iCs/>
+              <w:lang w:val="en-GB"/>
+            </w:rPr>
+            <w:t>Journal of Systems and Software</w:t>
+          </w:r>
+          <w:r>
+            <w:rPr>
+              <w:lang w:val="en-GB"/>
+            </w:rPr>
+            <w:t xml:space="preserve">, </w:t>
+          </w:r>
+          <w:r>
+            <w:rPr>
+              <w:i/>
+              <w:iCs/>
+              <w:lang w:val="en-GB"/>
+            </w:rPr>
+            <w:t>79</w:t>
+          </w:r>
+          <w:r>
+            <w:rPr>
+              <w:lang w:val="en-GB"/>
+            </w:rPr>
+            <w:t>(7), 912–925. https://doi.org/10.1016/j.jss.2005.06.043</w:t>
+          </w:r>
+        </w:p>
+        <w:p>
+          <w:pPr>
+            <w:autoSpaceDE w:val="0"/>
+            <w:autoSpaceDN w:val="0"/>
+            <w:ind w:hanging="480"/>
+            <w:divId w:val="151339778"/>
+          </w:pPr>
+          <w:r>
+            <w:rPr>
+              <w:lang w:val="en-GB"/>
+            </w:rPr>
+            <w:t xml:space="preserve">Padmapriya, S., &amp; Murugan, S. (2019). Enhanced LSTM For ASD Classification. </w:t>
+          </w:r>
+          <w:r>
+            <w:rPr>
+              <w:i/>
+              <w:iCs/>
+            </w:rPr>
+            <w:t>INTERNATIONAL JOURNAL OF SCIENTIFIC &amp; TECHNOLOGY RESEARCH</w:t>
+          </w:r>
+          <w:r>
+            <w:t xml:space="preserve">, </w:t>
+          </w:r>
+          <w:r>
+            <w:rPr>
+              <w:i/>
+              <w:iCs/>
+            </w:rPr>
+            <w:t>8</w:t>
+          </w:r>
+          <w:r>
+            <w:t>(11). www.ijstr.org</w:t>
+          </w:r>
+        </w:p>
+        <w:p>
+          <w:pPr>
+            <w:autoSpaceDE w:val="0"/>
+            <w:autoSpaceDN w:val="0"/>
+            <w:ind w:hanging="480"/>
+            <w:divId w:val="1347756596"/>
+            <w:rPr>
+              <w:lang w:val="en-GB"/>
+            </w:rPr>
+          </w:pPr>
+          <w:r>
+            <w:rPr>
+              <w:lang w:val="en-GB"/>
+            </w:rPr>
+            <w:t xml:space="preserve">Yang, X., Schrader, P. T., &amp; Zhang, N. (2020). A deep neural network study of the ABIDE repository on autism spectrum classification. </w:t>
+          </w:r>
+          <w:r>
+            <w:rPr>
+              <w:i/>
+              <w:iCs/>
+              <w:lang w:val="en-GB"/>
+            </w:rPr>
+            <w:t>International Journal of Advanced Computer Science and Applications</w:t>
+          </w:r>
+          <w:r>
+            <w:rPr>
+              <w:lang w:val="en-GB"/>
+            </w:rPr>
+            <w:t xml:space="preserve">, </w:t>
+          </w:r>
+          <w:r>
+            <w:rPr>
+              <w:i/>
+              <w:iCs/>
+              <w:lang w:val="en-GB"/>
+            </w:rPr>
+            <w:t>11</w:t>
+          </w:r>
+          <w:r>
+            <w:rPr>
+              <w:lang w:val="en-GB"/>
+            </w:rPr>
+            <w:t>(4), 1–6. https://doi.org/10.14569/IJACSA.2020.0110401</w:t>
+          </w:r>
+        </w:p>
+        <w:p>
+          <w:pPr>
+            <w:pStyle w:val="Referencias"/>
+            <w:rPr>
+              <w:lang w:val="en-GB"/>
+            </w:rPr>
+          </w:pPr>
+          <w:r>
+            <w:rPr>
+              <w:lang w:val="en-GB"/>
+            </w:rPr>
+            <w:t> </w:t>
+          </w:r>
+        </w:p>
+      </w:sdtContent>
+    </w:sdt>
+    <w:p>
+      <w:pPr>
+        <w:pStyle w:val="Referencias"/>
+        <w:rPr>
+          <w:lang w:val="en-GB"/>
+        </w:rPr>
+      </w:pPr>
+      <w:r>
+        <w:rPr>
+          <w:lang w:val="en-GB"/>
+        </w:rPr>
+        <w:lastRenderedPageBreak/>
+        <w:t xml:space="preserve">Alexa Internet Inc. (2014). The top 500 sites on the web. Retrieved February 11, 2014, from </w:t>
+      </w:r>
+      <w:proofErr w:type="gramStart"/>
+      <w:r>
+        <w:rPr>
+          <w:lang w:val="en-GB"/>
+        </w:rPr>
+        <w:t>http://www.alexa.com/topsites</w:t>
+      </w:r>
+      <w:proofErr w:type="gramEnd"/>
     </w:p>
     <w:p>
       <w:pPr>
@@ -25215,7 +25921,35 @@
         <w:rPr>
           <w:lang w:val="en-GB"/>
         </w:rPr>
-        <w:t>Alexa Internet Inc. (2014). The top 500 sites on the web. Retrieved February 11, 2014, from http://www.alexa.com/topsites</w:t>
+        <w:t xml:space="preserve">Anda, B., </w:t>
+      </w:r>
+      <w:proofErr w:type="spellStart"/>
+      <w:r>
+        <w:rPr>
+          <w:lang w:val="en-GB"/>
+        </w:rPr>
+        <w:t>Sjøberg</w:t>
+      </w:r>
+      <w:proofErr w:type="spellEnd"/>
+      <w:r>
+        <w:rPr>
+          <w:lang w:val="en-GB"/>
+        </w:rPr>
+        <w:t xml:space="preserve">, D., &amp; </w:t>
+      </w:r>
+      <w:proofErr w:type="spellStart"/>
+      <w:r>
+        <w:rPr>
+          <w:lang w:val="en-GB"/>
+        </w:rPr>
+        <w:t>Jørgensen</w:t>
+      </w:r>
+      <w:proofErr w:type="spellEnd"/>
+      <w:r>
+        <w:rPr>
+          <w:lang w:val="en-GB"/>
+        </w:rPr>
+        <w:t>, M. (2001). Quality and Understandability of Use Case Models. In 15th European Conference on Object-Oriented Programming (ECOOP’01) (pp. 402–428). London, UK: Springer Berlin Heidelberg. https://doi.org/10.1007/3-540-45337-7_21</w:t>
       </w:r>
     </w:p>
     <w:p>
@@ -25229,35 +25963,21 @@
         <w:rPr>
           <w:lang w:val="en-GB"/>
         </w:rPr>
-        <w:t xml:space="preserve">Anda, B., </w:t>
-      </w:r>
-      <w:proofErr w:type="spellStart"/>
-      <w:r>
-        <w:rPr>
-          <w:lang w:val="en-GB"/>
-        </w:rPr>
-        <w:t>Sjøberg</w:t>
-      </w:r>
-      <w:proofErr w:type="spellEnd"/>
-      <w:r>
-        <w:rPr>
-          <w:lang w:val="en-GB"/>
-        </w:rPr>
-        <w:t xml:space="preserve">, D., &amp; </w:t>
-      </w:r>
-      <w:proofErr w:type="spellStart"/>
-      <w:r>
-        <w:rPr>
-          <w:lang w:val="en-GB"/>
-        </w:rPr>
-        <w:t>Jørgensen</w:t>
-      </w:r>
-      <w:proofErr w:type="spellEnd"/>
-      <w:r>
-        <w:rPr>
-          <w:lang w:val="en-GB"/>
-        </w:rPr>
-        <w:t>, M. (2001). Quality and Understandability of Use Case Models. In 15th European Conference on Object-Oriented Programming (ECOOP’01) (pp. 402–428). London, UK: Springer Berlin Heidelberg. https://doi.org/10.1007/3-540-45337-7_21</w:t>
+        <w:t xml:space="preserve">Babar, M. A., </w:t>
+      </w:r>
+      <w:proofErr w:type="spellStart"/>
+      <w:r>
+        <w:rPr>
+          <w:lang w:val="en-GB"/>
+        </w:rPr>
+        <w:t>Kitchenham</w:t>
+      </w:r>
+      <w:proofErr w:type="spellEnd"/>
+      <w:r>
+        <w:rPr>
+          <w:lang w:val="en-GB"/>
+        </w:rPr>
+        <w:t>, B. A., Zhu, L., Gorton, I., &amp; Jeffery, R. (2006). An empirical study of groupware support for distributed software architecture evaluation process. Journal of Systems and Software, 79(7), 912–925. https://doi.org/10.1016/j.jss.2005.06.043</w:t>
       </w:r>
     </w:p>
     <w:p>
@@ -25267,26 +25987,58 @@
           <w:lang w:val="en-GB"/>
         </w:rPr>
       </w:pPr>
-      <w:r>
-        <w:rPr>
-          <w:lang w:val="en-GB"/>
-        </w:rPr>
-        <w:t xml:space="preserve">Babar, M. A., </w:t>
-      </w:r>
-      <w:proofErr w:type="spellStart"/>
-      <w:r>
-        <w:rPr>
-          <w:lang w:val="en-GB"/>
-        </w:rPr>
-        <w:t>Kitchenham</w:t>
-      </w:r>
-      <w:proofErr w:type="spellEnd"/>
-      <w:r>
-        <w:rPr>
-          <w:lang w:val="en-GB"/>
-        </w:rPr>
-        <w:t>, B. A., Zhu, L., Gorton, I., &amp; Jeffery, R. (2006). An empirical study of groupware support for distributed software architecture evaluation process. Journal of Systems and Software, 79(7), 912–925. https://doi.org/10.1016/j.jss.2005.06.043</w:t>
-      </w:r>
+      <w:proofErr w:type="spellStart"/>
+      <w:r>
+        <w:t>Basili</w:t>
+      </w:r>
+      <w:proofErr w:type="spellEnd"/>
+      <w:r>
+        <w:t xml:space="preserve">, V. R., </w:t>
+      </w:r>
+      <w:proofErr w:type="spellStart"/>
+      <w:r>
+        <w:t>Caldiera</w:t>
+      </w:r>
+      <w:proofErr w:type="spellEnd"/>
+      <w:r>
+        <w:t xml:space="preserve">, G., &amp; </w:t>
+      </w:r>
+      <w:proofErr w:type="spellStart"/>
+      <w:r>
+        <w:t>Rombach</w:t>
+      </w:r>
+      <w:proofErr w:type="spellEnd"/>
+      <w:r>
+        <w:t xml:space="preserve">, H. D. (1994). </w:t>
+      </w:r>
+      <w:r>
+        <w:rPr>
+          <w:lang w:val="en-GB"/>
+        </w:rPr>
+        <w:t xml:space="preserve">The Goal Question Metric Approach. In </w:t>
+      </w:r>
+      <w:proofErr w:type="spellStart"/>
+      <w:r>
+        <w:rPr>
+          <w:lang w:val="en-GB"/>
+        </w:rPr>
+        <w:t>Encyclopedia</w:t>
+      </w:r>
+      <w:proofErr w:type="spellEnd"/>
+      <w:r>
+        <w:rPr>
+          <w:lang w:val="en-GB"/>
+        </w:rPr>
+        <w:t xml:space="preserve"> of Software Engineering (Vol. 2, pp. 528–532). Wiley. Retrieved from </w:t>
+      </w:r>
+      <w:proofErr w:type="gramStart"/>
+      <w:r>
+        <w:rPr>
+          <w:lang w:val="en-GB"/>
+        </w:rPr>
+        <w:t>http://wwwagse-old.informatik.uni-kl.de/pubs/repository/basili94b/encyclo.gqm.pdf</w:t>
+      </w:r>
+      <w:proofErr w:type="gramEnd"/>
     </w:p>
     <w:p>
       <w:pPr>
@@ -25297,47 +26049,31 @@
       </w:pPr>
       <w:proofErr w:type="spellStart"/>
       <w:r>
+        <w:rPr>
+          <w:lang w:val="en-GB"/>
+        </w:rPr>
         <w:t>Basili</w:t>
       </w:r>
       <w:proofErr w:type="spellEnd"/>
       <w:r>
-        <w:t xml:space="preserve">, V. R., </w:t>
-      </w:r>
-      <w:proofErr w:type="spellStart"/>
-      <w:r>
-        <w:t>Caldiera</w:t>
-      </w:r>
-      <w:proofErr w:type="spellEnd"/>
-      <w:r>
-        <w:t xml:space="preserve">, G., &amp; </w:t>
-      </w:r>
-      <w:proofErr w:type="spellStart"/>
-      <w:r>
-        <w:t>Rombach</w:t>
-      </w:r>
-      <w:proofErr w:type="spellEnd"/>
-      <w:r>
-        <w:t xml:space="preserve">, H. D. (1994). </w:t>
-      </w:r>
-      <w:r>
-        <w:rPr>
-          <w:lang w:val="en-GB"/>
-        </w:rPr>
-        <w:t xml:space="preserve">The Goal Question Metric Approach. In </w:t>
-      </w:r>
-      <w:proofErr w:type="spellStart"/>
-      <w:r>
-        <w:rPr>
-          <w:lang w:val="en-GB"/>
-        </w:rPr>
-        <w:t>Encyclopedia</w:t>
-      </w:r>
-      <w:proofErr w:type="spellEnd"/>
-      <w:r>
-        <w:rPr>
-          <w:lang w:val="en-GB"/>
-        </w:rPr>
-        <w:t xml:space="preserve"> of Software Engineering (Vol. 2, pp. 528–532). Wiley. Retrieved from http://wwwagse-old.informatik.uni-kl.de/pubs/repository/basili94b/encyclo.gqm.pdf</w:t>
+        <w:rPr>
+          <w:lang w:val="en-GB"/>
+        </w:rPr>
+        <w:t xml:space="preserve">, V. R., Shull, F., &amp; </w:t>
+      </w:r>
+      <w:proofErr w:type="spellStart"/>
+      <w:r>
+        <w:rPr>
+          <w:lang w:val="en-GB"/>
+        </w:rPr>
+        <w:t>Lanubile</w:t>
+      </w:r>
+      <w:proofErr w:type="spellEnd"/>
+      <w:r>
+        <w:rPr>
+          <w:lang w:val="en-GB"/>
+        </w:rPr>
+        <w:t>, F. (1999). Building Knowledge through Families of Experiments. IEEE Transactions on Software Engineering, 25(4), 456–473. https://doi.org/10.1023/A:1009742216007</w:t>
       </w:r>
     </w:p>
     <w:p>
@@ -25347,34 +26083,20 @@
           <w:lang w:val="en-GB"/>
         </w:rPr>
       </w:pPr>
-      <w:proofErr w:type="spellStart"/>
-      <w:r>
-        <w:rPr>
-          <w:lang w:val="en-GB"/>
-        </w:rPr>
-        <w:t>Basili</w:t>
-      </w:r>
-      <w:proofErr w:type="spellEnd"/>
-      <w:r>
-        <w:rPr>
-          <w:lang w:val="en-GB"/>
-        </w:rPr>
-        <w:t xml:space="preserve">, V. R., Shull, F., &amp; </w:t>
-      </w:r>
-      <w:proofErr w:type="spellStart"/>
-      <w:r>
-        <w:rPr>
-          <w:lang w:val="en-GB"/>
-        </w:rPr>
-        <w:t>Lanubile</w:t>
-      </w:r>
-      <w:proofErr w:type="spellEnd"/>
-      <w:r>
-        <w:rPr>
-          <w:lang w:val="en-GB"/>
-        </w:rPr>
-        <w:t>, F. (1999). Building Knowledge through Families of Experiments. IEEE Transactions on Software Engineering, 25(4), 456–473. https://doi.org/10.1023/A:1009742216007</w:t>
-      </w:r>
+      <w:r>
+        <w:rPr>
+          <w:lang w:val="en-GB"/>
+        </w:rPr>
+        <w:t xml:space="preserve">Bereiter, C. (2002). Education and Mind in the Knowledge Age (1st ed.). Routledge. Retrieved from </w:t>
+      </w:r>
+      <w:proofErr w:type="gramStart"/>
+      <w:r>
+        <w:rPr>
+          <w:lang w:val="en-GB"/>
+        </w:rPr>
+        <w:t>http://www.amazon.com/Education-Mind-Knowledge-Carl-Bereiter/dp/0805839437</w:t>
+      </w:r>
+      <w:proofErr w:type="gramEnd"/>
     </w:p>
     <w:p>
       <w:pPr>
@@ -25383,12 +26105,28 @@
           <w:lang w:val="en-GB"/>
         </w:rPr>
       </w:pPr>
-      <w:r>
-        <w:rPr>
-          <w:lang w:val="en-GB"/>
-        </w:rPr>
-        <w:t>Bereiter, C. (2002). Education and Mind in the Knowledge Age (1st ed.). Routledge. Retrieved from http://www.amazon.com/Education-Mind-Knowledge-Carl-Bereiter/dp/0805839437</w:t>
-      </w:r>
+      <w:proofErr w:type="spellStart"/>
+      <w:r>
+        <w:rPr>
+          <w:lang w:val="en-GB"/>
+        </w:rPr>
+        <w:t>Biostat</w:t>
+      </w:r>
+      <w:proofErr w:type="spellEnd"/>
+      <w:r>
+        <w:rPr>
+          <w:lang w:val="en-GB"/>
+        </w:rPr>
+        <w:t xml:space="preserve"> Inc. (2006). Comprehensive Meta-Analysis. Retrieved April 17, 2013, from </w:t>
+      </w:r>
+      <w:proofErr w:type="gramStart"/>
+      <w:r>
+        <w:rPr>
+          <w:lang w:val="en-GB"/>
+        </w:rPr>
+        <w:t>http://www.meta-analysis.com/</w:t>
+      </w:r>
+      <w:proofErr w:type="gramEnd"/>
     </w:p>
     <w:p>
       <w:pPr>
@@ -25402,79 +26140,149 @@
         <w:rPr>
           <w:lang w:val="en-GB"/>
         </w:rPr>
-        <w:t>Biostat</w:t>
-      </w:r>
-      <w:proofErr w:type="spellEnd"/>
-      <w:r>
-        <w:rPr>
-          <w:lang w:val="en-GB"/>
-        </w:rPr>
-        <w:t xml:space="preserve"> Inc. (2006). Comprehensive Meta-Analysis. Retrieved April 17, 2013, from http://www.meta-analysis.com/</w:t>
+        <w:t>Booch</w:t>
+      </w:r>
+      <w:proofErr w:type="spellEnd"/>
+      <w:r>
+        <w:rPr>
+          <w:lang w:val="en-GB"/>
+        </w:rPr>
+        <w:t xml:space="preserve">, G., Rumbaugh, J., &amp; Jacobson, I. (2005). The Unified </w:t>
+      </w:r>
+      <w:proofErr w:type="spellStart"/>
+      <w:r>
+        <w:rPr>
+          <w:lang w:val="en-GB"/>
+        </w:rPr>
+        <w:t>Modeling</w:t>
+      </w:r>
+      <w:proofErr w:type="spellEnd"/>
+      <w:r>
+        <w:rPr>
+          <w:lang w:val="en-GB"/>
+        </w:rPr>
+        <w:t xml:space="preserve"> Language User Guide (2nd ed.). Addison-Wesley Professional.</w:t>
       </w:r>
     </w:p>
     <w:p>
       <w:pPr>
         <w:pStyle w:val="Referencias"/>
-        <w:rPr>
-          <w:lang w:val="en-GB"/>
-        </w:rPr>
-      </w:pPr>
-      <w:proofErr w:type="spellStart"/>
-      <w:r>
-        <w:rPr>
-          <w:lang w:val="en-GB"/>
-        </w:rPr>
-        <w:lastRenderedPageBreak/>
-        <w:t>Booch</w:t>
-      </w:r>
-      <w:proofErr w:type="spellEnd"/>
-      <w:r>
-        <w:rPr>
-          <w:lang w:val="en-GB"/>
-        </w:rPr>
-        <w:t xml:space="preserve">, G., Rumbaugh, J., &amp; Jacobson, I. (2005). The Unified </w:t>
-      </w:r>
-      <w:proofErr w:type="spellStart"/>
-      <w:r>
-        <w:rPr>
-          <w:lang w:val="en-GB"/>
-        </w:rPr>
-        <w:t>Modeling</w:t>
-      </w:r>
-      <w:proofErr w:type="spellEnd"/>
-      <w:r>
-        <w:rPr>
-          <w:lang w:val="en-GB"/>
-        </w:rPr>
-        <w:t xml:space="preserve"> Language User Guide (2nd ed.). Addison-Wesley Professional.</w:t>
+      </w:pPr>
+      <w:r>
+        <w:rPr>
+          <w:lang w:val="en-GB"/>
+        </w:rPr>
+        <w:t xml:space="preserve">Canfora, G., </w:t>
+      </w:r>
+      <w:proofErr w:type="spellStart"/>
+      <w:r>
+        <w:rPr>
+          <w:lang w:val="en-GB"/>
+        </w:rPr>
+        <w:t>Cimitile</w:t>
+      </w:r>
+      <w:proofErr w:type="spellEnd"/>
+      <w:r>
+        <w:rPr>
+          <w:lang w:val="en-GB"/>
+        </w:rPr>
+        <w:t xml:space="preserve">, A., Garcia, F., </w:t>
+      </w:r>
+      <w:proofErr w:type="spellStart"/>
+      <w:r>
+        <w:rPr>
+          <w:lang w:val="en-GB"/>
+        </w:rPr>
+        <w:t>Piattini</w:t>
+      </w:r>
+      <w:proofErr w:type="spellEnd"/>
+      <w:r>
+        <w:rPr>
+          <w:lang w:val="en-GB"/>
+        </w:rPr>
+        <w:t xml:space="preserve">, M., &amp; </w:t>
+      </w:r>
+      <w:proofErr w:type="spellStart"/>
+      <w:r>
+        <w:rPr>
+          <w:lang w:val="en-GB"/>
+        </w:rPr>
+        <w:t>Visaggio</w:t>
+      </w:r>
+      <w:proofErr w:type="spellEnd"/>
+      <w:r>
+        <w:rPr>
+          <w:lang w:val="en-GB"/>
+        </w:rPr>
+        <w:t xml:space="preserve">, C. A. (2006). </w:t>
+      </w:r>
+      <w:r>
+        <w:rPr>
+          <w:lang w:val="en-GB"/>
+        </w:rPr>
+        <w:t xml:space="preserve">Evaluating advantages of </w:t>
+      </w:r>
+      <w:proofErr w:type="gramStart"/>
+      <w:r>
+        <w:rPr>
+          <w:lang w:val="en-GB"/>
+        </w:rPr>
+        <w:t>test driven</w:t>
+      </w:r>
+      <w:proofErr w:type="gramEnd"/>
+      <w:r>
+        <w:rPr>
+          <w:lang w:val="en-GB"/>
+        </w:rPr>
+        <w:t xml:space="preserve"> development. In 2006 ACM/IEEE international symposium on </w:t>
+      </w:r>
+      <w:proofErr w:type="gramStart"/>
+      <w:r>
+        <w:rPr>
+          <w:lang w:val="en-GB"/>
+        </w:rPr>
+        <w:t>International</w:t>
+      </w:r>
+      <w:proofErr w:type="gramEnd"/>
+      <w:r>
+        <w:rPr>
+          <w:lang w:val="en-GB"/>
+        </w:rPr>
+        <w:t xml:space="preserve"> symposium on empirical software engineering (ISESE’06) (p. 364). </w:t>
+      </w:r>
+      <w:r>
+        <w:t xml:space="preserve">Rio de Janeiro, </w:t>
+      </w:r>
+      <w:proofErr w:type="spellStart"/>
+      <w:r>
+        <w:t>Brazil</w:t>
+      </w:r>
+      <w:proofErr w:type="spellEnd"/>
+      <w:r>
+        <w:t xml:space="preserve">: ACM </w:t>
+      </w:r>
+      <w:proofErr w:type="spellStart"/>
+      <w:r>
+        <w:t>Press</w:t>
+      </w:r>
+      <w:proofErr w:type="spellEnd"/>
+      <w:r>
+        <w:t>. https://doi.org/10.1145/1159733.1159788</w:t>
       </w:r>
     </w:p>
     <w:p>
       <w:pPr>
         <w:pStyle w:val="Referencias"/>
-      </w:pPr>
-      <w:r>
-        <w:t xml:space="preserve">Canfora, G., </w:t>
-      </w:r>
-      <w:proofErr w:type="spellStart"/>
-      <w:r>
-        <w:t>Cimitile</w:t>
-      </w:r>
-      <w:proofErr w:type="spellEnd"/>
-      <w:r>
-        <w:t xml:space="preserve">, A., </w:t>
-      </w:r>
-      <w:proofErr w:type="spellStart"/>
-      <w:r>
-        <w:t>Garcia</w:t>
-      </w:r>
-      <w:proofErr w:type="spellEnd"/>
-      <w:r>
-        <w:t xml:space="preserve">, F., </w:t>
-      </w:r>
-      <w:proofErr w:type="spellStart"/>
-      <w:r>
-        <w:t>Piattini</w:t>
+        <w:rPr>
+          <w:lang w:val="en-GB"/>
+        </w:rPr>
+      </w:pPr>
+      <w:r>
+        <w:t xml:space="preserve">Castro, J., </w:t>
+      </w:r>
+      <w:proofErr w:type="spellStart"/>
+      <w:r>
+        <w:t>Kolp</w:t>
       </w:r>
       <w:proofErr w:type="spellEnd"/>
       <w:r>
@@ -25482,64 +26290,24 @@
       </w:r>
       <w:proofErr w:type="spellStart"/>
       <w:r>
-        <w:t>Visaggio</w:t>
-      </w:r>
-      <w:proofErr w:type="spellEnd"/>
-      <w:r>
-        <w:t xml:space="preserve">, C. A. (2006). </w:t>
-      </w:r>
-      <w:r>
-        <w:rPr>
-          <w:lang w:val="en-GB"/>
-        </w:rPr>
-        <w:t xml:space="preserve">Evaluating advantages of </w:t>
-      </w:r>
-      <w:proofErr w:type="gramStart"/>
-      <w:r>
-        <w:rPr>
-          <w:lang w:val="en-GB"/>
-        </w:rPr>
-        <w:t>test driven</w:t>
-      </w:r>
-      <w:proofErr w:type="gramEnd"/>
-      <w:r>
-        <w:rPr>
-          <w:lang w:val="en-GB"/>
-        </w:rPr>
-        <w:t xml:space="preserve"> development. In 2006 ACM/IEEE international symposium on </w:t>
-      </w:r>
-      <w:proofErr w:type="gramStart"/>
-      <w:r>
-        <w:rPr>
-          <w:lang w:val="en-GB"/>
-        </w:rPr>
-        <w:t>International</w:t>
-      </w:r>
-      <w:proofErr w:type="gramEnd"/>
-      <w:r>
-        <w:rPr>
-          <w:lang w:val="en-GB"/>
-        </w:rPr>
-        <w:t xml:space="preserve"> symposium on empirical software engineering (ISESE’06) (p. 364). </w:t>
-      </w:r>
-      <w:r>
-        <w:t xml:space="preserve">Rio de Janeiro, </w:t>
-      </w:r>
-      <w:proofErr w:type="spellStart"/>
-      <w:r>
-        <w:t>Brazil</w:t>
-      </w:r>
-      <w:proofErr w:type="spellEnd"/>
-      <w:r>
-        <w:t xml:space="preserve">: ACM </w:t>
-      </w:r>
-      <w:proofErr w:type="spellStart"/>
-      <w:r>
-        <w:t>Press</w:t>
-      </w:r>
-      <w:proofErr w:type="spellEnd"/>
-      <w:r>
-        <w:t>. https://doi.org/10.1145/1159733.1159788</w:t>
+        <w:t>Mylopoulos</w:t>
+      </w:r>
+      <w:proofErr w:type="spellEnd"/>
+      <w:r>
+        <w:t xml:space="preserve">, J. (2001). </w:t>
+      </w:r>
+      <w:r>
+        <w:rPr>
+          <w:lang w:val="en-GB"/>
+        </w:rPr>
+        <w:t xml:space="preserve">A requirements-driven development methodology. In 13th Int. Conf. On Advanced Information Systems Engineering </w:t>
+      </w:r>
+      <w:r>
+        <w:rPr>
+          <w:lang w:val="en-GB"/>
+        </w:rPr>
+        <w:lastRenderedPageBreak/>
+        <w:t>(CAiSE’01) (pp. 108–123). London, UK: Springer-Verlag. https://doi.org/10.1007/3-540-45341-5_8</w:t>
       </w:r>
     </w:p>
     <w:p>
@@ -25549,22 +26317,19 @@
           <w:lang w:val="en-GB"/>
         </w:rPr>
       </w:pPr>
-      <w:r>
-        <w:t xml:space="preserve">Castro, J., </w:t>
-      </w:r>
-      <w:proofErr w:type="spellStart"/>
-      <w:r>
-        <w:t>Kolp</w:t>
-      </w:r>
-      <w:proofErr w:type="spellEnd"/>
-      <w:r>
-        <w:t xml:space="preserve">, M., &amp; Mylopoulos, J. (2001). </w:t>
-      </w:r>
-      <w:r>
-        <w:rPr>
-          <w:lang w:val="en-GB"/>
-        </w:rPr>
-        <w:t>A requirements-driven development methodology. In 13th Int. Conf. On Advanced Information Systems Engineering (CAiSE’01) (pp. 108–123). London, UK: Springer-Verlag. https://doi.org/10.1007/3-540-45341-5_8</w:t>
+      <w:proofErr w:type="spellStart"/>
+      <w:r>
+        <w:rPr>
+          <w:lang w:val="en-GB"/>
+        </w:rPr>
+        <w:t>Celko</w:t>
+      </w:r>
+      <w:proofErr w:type="spellEnd"/>
+      <w:r>
+        <w:rPr>
+          <w:lang w:val="en-GB"/>
+        </w:rPr>
+        <w:t>, J., Davis, J. S., &amp; Mitchell, J. (1983). A demonstration of three requirements language systems. ACM SIGPLAN Notices, 18(1), 9–14. https://doi.org/10.1145/948093.948094</w:t>
       </w:r>
     </w:p>
     <w:p>
@@ -25574,19 +26339,11 @@
           <w:lang w:val="en-GB"/>
         </w:rPr>
       </w:pPr>
-      <w:proofErr w:type="spellStart"/>
-      <w:r>
-        <w:rPr>
-          <w:lang w:val="en-GB"/>
-        </w:rPr>
-        <w:t>Celko</w:t>
-      </w:r>
-      <w:proofErr w:type="spellEnd"/>
-      <w:r>
-        <w:rPr>
-          <w:lang w:val="en-GB"/>
-        </w:rPr>
-        <w:t>, J., Davis, J. S., &amp; Mitchell, J. (1983). A demonstration of three requirements language systems. ACM SIGPLAN Notices, 18(1), 9–14. https://doi.org/10.1145/948093.948094</w:t>
+      <w:r>
+        <w:rPr>
+          <w:lang w:val="en-GB"/>
+        </w:rPr>
+        <w:t>Cockburn, A. (2000). Writing Effective Use Cases (1st ed.). Addison-Wesley Professional.</w:t>
       </w:r>
     </w:p>
     <w:p>
@@ -25600,7 +26357,77 @@
         <w:rPr>
           <w:lang w:val="en-GB"/>
         </w:rPr>
-        <w:t>Cockburn, A. (2000). Writing Effective Use Cases (1st ed.). Addison-Wesley Professional.</w:t>
+        <w:t xml:space="preserve">Cruz-Lemus, J. A., </w:t>
+      </w:r>
+      <w:proofErr w:type="spellStart"/>
+      <w:r>
+        <w:rPr>
+          <w:lang w:val="en-GB"/>
+        </w:rPr>
+        <w:t>Genero</w:t>
+      </w:r>
+      <w:proofErr w:type="spellEnd"/>
+      <w:r>
+        <w:rPr>
+          <w:lang w:val="en-GB"/>
+        </w:rPr>
+        <w:t xml:space="preserve">, M., </w:t>
+      </w:r>
+      <w:proofErr w:type="spellStart"/>
+      <w:r>
+        <w:rPr>
+          <w:lang w:val="en-GB"/>
+        </w:rPr>
+        <w:t>Caivano</w:t>
+      </w:r>
+      <w:proofErr w:type="spellEnd"/>
+      <w:r>
+        <w:rPr>
+          <w:lang w:val="en-GB"/>
+        </w:rPr>
+        <w:t xml:space="preserve">, D., </w:t>
+      </w:r>
+      <w:proofErr w:type="spellStart"/>
+      <w:r>
+        <w:rPr>
+          <w:lang w:val="en-GB"/>
+        </w:rPr>
+        <w:t>Abrahão</w:t>
+      </w:r>
+      <w:proofErr w:type="spellEnd"/>
+      <w:r>
+        <w:rPr>
+          <w:lang w:val="en-GB"/>
+        </w:rPr>
+        <w:t xml:space="preserve">, S., </w:t>
+      </w:r>
+      <w:proofErr w:type="spellStart"/>
+      <w:r>
+        <w:rPr>
+          <w:lang w:val="en-GB"/>
+        </w:rPr>
+        <w:t>Insfrán</w:t>
+      </w:r>
+      <w:proofErr w:type="spellEnd"/>
+      <w:r>
+        <w:rPr>
+          <w:lang w:val="en-GB"/>
+        </w:rPr>
+        <w:t xml:space="preserve">, E., &amp; </w:t>
+      </w:r>
+      <w:proofErr w:type="spellStart"/>
+      <w:r>
+        <w:rPr>
+          <w:lang w:val="en-GB"/>
+        </w:rPr>
+        <w:t>Carsí</w:t>
+      </w:r>
+      <w:proofErr w:type="spellEnd"/>
+      <w:r>
+        <w:rPr>
+          <w:lang w:val="en-GB"/>
+        </w:rPr>
+        <w:t>, J. A. (2011). Assessing the influence of stereotypes on the comprehension of UML sequence diagrams: A family of experiments. Information and Software Technology, 53(12), 1391–1403. https://doi.org/10.1016/j.infsof.2011.07.002</w:t>
       </w:r>
     </w:p>
     <w:p>
@@ -25614,49 +26441,77 @@
         <w:rPr>
           <w:lang w:val="en-GB"/>
         </w:rPr>
-        <w:t xml:space="preserve">Cruz-Lemus, J. A., Genero, M., </w:t>
-      </w:r>
-      <w:proofErr w:type="spellStart"/>
-      <w:r>
-        <w:rPr>
-          <w:lang w:val="en-GB"/>
-        </w:rPr>
-        <w:t>Caivano</w:t>
-      </w:r>
-      <w:proofErr w:type="spellEnd"/>
-      <w:r>
-        <w:rPr>
-          <w:lang w:val="en-GB"/>
-        </w:rPr>
-        <w:t xml:space="preserve">, D., Abrahão, S., </w:t>
-      </w:r>
-      <w:proofErr w:type="spellStart"/>
-      <w:r>
-        <w:rPr>
-          <w:lang w:val="en-GB"/>
-        </w:rPr>
-        <w:t>Insfrán</w:t>
-      </w:r>
-      <w:proofErr w:type="spellEnd"/>
-      <w:r>
-        <w:rPr>
-          <w:lang w:val="en-GB"/>
-        </w:rPr>
-        <w:t xml:space="preserve">, E., &amp; </w:t>
-      </w:r>
-      <w:proofErr w:type="spellStart"/>
-      <w:r>
-        <w:rPr>
-          <w:lang w:val="en-GB"/>
-        </w:rPr>
-        <w:t>Carsí</w:t>
-      </w:r>
-      <w:proofErr w:type="spellEnd"/>
-      <w:r>
-        <w:rPr>
-          <w:lang w:val="en-GB"/>
-        </w:rPr>
-        <w:t>, J. A. (2011). Assessing the influence of stereotypes on the comprehension of UML sequence diagrams: A family of experiments. Information and Software Technology, 53(12), 1391–1403. https://doi.org/10.1016/j.infsof.2011.07.002</w:t>
+        <w:t xml:space="preserve">Cruz-Lemus, J. A., </w:t>
+      </w:r>
+      <w:proofErr w:type="spellStart"/>
+      <w:r>
+        <w:rPr>
+          <w:lang w:val="en-GB"/>
+        </w:rPr>
+        <w:t>Genero</w:t>
+      </w:r>
+      <w:proofErr w:type="spellEnd"/>
+      <w:r>
+        <w:rPr>
+          <w:lang w:val="en-GB"/>
+        </w:rPr>
+        <w:t xml:space="preserve">, M., </w:t>
+      </w:r>
+      <w:proofErr w:type="spellStart"/>
+      <w:r>
+        <w:rPr>
+          <w:lang w:val="en-GB"/>
+        </w:rPr>
+        <w:t>Manso</w:t>
+      </w:r>
+      <w:proofErr w:type="spellEnd"/>
+      <w:r>
+        <w:rPr>
+          <w:lang w:val="en-GB"/>
+        </w:rPr>
+        <w:t xml:space="preserve">, M. E., </w:t>
+      </w:r>
+      <w:proofErr w:type="spellStart"/>
+      <w:r>
+        <w:rPr>
+          <w:lang w:val="en-GB"/>
+        </w:rPr>
+        <w:t>Morasca</w:t>
+      </w:r>
+      <w:proofErr w:type="spellEnd"/>
+      <w:r>
+        <w:rPr>
+          <w:lang w:val="en-GB"/>
+        </w:rPr>
+        <w:t xml:space="preserve">, S., &amp; </w:t>
+      </w:r>
+      <w:proofErr w:type="spellStart"/>
+      <w:r>
+        <w:rPr>
+          <w:lang w:val="en-GB"/>
+        </w:rPr>
+        <w:t>Piattini</w:t>
+      </w:r>
+      <w:proofErr w:type="spellEnd"/>
+      <w:r>
+        <w:rPr>
+          <w:lang w:val="en-GB"/>
+        </w:rPr>
+        <w:t xml:space="preserve">, M. (2009). Assessing the understandability of UML </w:t>
+      </w:r>
+      <w:proofErr w:type="spellStart"/>
+      <w:r>
+        <w:rPr>
+          <w:lang w:val="en-GB"/>
+        </w:rPr>
+        <w:t>statechart</w:t>
+      </w:r>
+      <w:proofErr w:type="spellEnd"/>
+      <w:r>
+        <w:rPr>
+          <w:lang w:val="en-GB"/>
+        </w:rPr>
+        <w:t xml:space="preserve"> diagrams with composite states—A family of empirical studies. Empirical Software Engineering, 14(6), 685–719. https://doi.org/10.1007/s10664-009-9106-z</w:t>
       </w:r>
     </w:p>
     <w:p>
@@ -25670,62 +26525,6 @@
         <w:rPr>
           <w:lang w:val="en-GB"/>
         </w:rPr>
-        <w:t xml:space="preserve">Cruz-Lemus, J. A., Genero, M., </w:t>
-      </w:r>
-      <w:proofErr w:type="spellStart"/>
-      <w:r>
-        <w:rPr>
-          <w:lang w:val="en-GB"/>
-        </w:rPr>
-        <w:t>Manso</w:t>
-      </w:r>
-      <w:proofErr w:type="spellEnd"/>
-      <w:r>
-        <w:rPr>
-          <w:lang w:val="en-GB"/>
-        </w:rPr>
-        <w:t xml:space="preserve">, M. E., </w:t>
-      </w:r>
-      <w:proofErr w:type="spellStart"/>
-      <w:r>
-        <w:rPr>
-          <w:lang w:val="en-GB"/>
-        </w:rPr>
-        <w:t>Morasca</w:t>
-      </w:r>
-      <w:proofErr w:type="spellEnd"/>
-      <w:r>
-        <w:rPr>
-          <w:lang w:val="en-GB"/>
-        </w:rPr>
-        <w:t xml:space="preserve">, S., &amp; Piattini, M. (2009). Assessing the understandability of UML </w:t>
-      </w:r>
-      <w:proofErr w:type="spellStart"/>
-      <w:r>
-        <w:rPr>
-          <w:lang w:val="en-GB"/>
-        </w:rPr>
-        <w:t>statechart</w:t>
-      </w:r>
-      <w:proofErr w:type="spellEnd"/>
-      <w:r>
-        <w:rPr>
-          <w:lang w:val="en-GB"/>
-        </w:rPr>
-        <w:t xml:space="preserve"> diagrams with composite states—A family of empirical studies. Empirical Software Engineering, 14(6), 685–719. https://doi.org/10.1007/s10664-009-9106-z</w:t>
-      </w:r>
-    </w:p>
-    <w:p>
-      <w:pPr>
-        <w:pStyle w:val="Referencias"/>
-        <w:rPr>
-          <w:lang w:val="en-GB"/>
-        </w:rPr>
-      </w:pPr>
-      <w:r>
-        <w:rPr>
-          <w:lang w:val="en-GB"/>
-        </w:rPr>
         <w:t xml:space="preserve">Cruz-Lemus, J. A., </w:t>
       </w:r>
       <w:proofErr w:type="spellStart"/>
@@ -25740,7 +26539,21 @@
         <w:rPr>
           <w:lang w:val="en-GB"/>
         </w:rPr>
-        <w:t xml:space="preserve">, A., Genero, M., </w:t>
+        <w:t xml:space="preserve">, A., </w:t>
+      </w:r>
+      <w:proofErr w:type="spellStart"/>
+      <w:r>
+        <w:rPr>
+          <w:lang w:val="en-GB"/>
+        </w:rPr>
+        <w:t>Genero</w:t>
+      </w:r>
+      <w:proofErr w:type="spellEnd"/>
+      <w:r>
+        <w:rPr>
+          <w:lang w:val="en-GB"/>
+        </w:rPr>
+        <w:t xml:space="preserve">, M., </w:t>
       </w:r>
       <w:proofErr w:type="spellStart"/>
       <w:r>
@@ -25754,7 +26567,21 @@
         <w:rPr>
           <w:lang w:val="en-GB"/>
         </w:rPr>
-        <w:t xml:space="preserve">, G., &amp; Piattini, M. (2010). </w:t>
+        <w:t xml:space="preserve">, G., &amp; </w:t>
+      </w:r>
+      <w:proofErr w:type="spellStart"/>
+      <w:r>
+        <w:rPr>
+          <w:lang w:val="en-GB"/>
+        </w:rPr>
+        <w:t>Piattini</w:t>
+      </w:r>
+      <w:proofErr w:type="spellEnd"/>
+      <w:r>
+        <w:rPr>
+          <w:lang w:val="en-GB"/>
+        </w:rPr>
+        <w:t xml:space="preserve">, M. (2010). </w:t>
       </w:r>
       <w:r>
         <w:rPr>
@@ -25810,7 +26637,21 @@
         <w:rPr>
           <w:lang w:val="en-GB"/>
         </w:rPr>
-        <w:t xml:space="preserve">, L. M., &amp; Yu, E. S.-K. (2004). Non-Functional Requirements Elicitation. In J. C. S. do Prado Leite &amp; J. H. </w:t>
+        <w:t xml:space="preserve">, L. M., &amp; Yu, E. S.-K. (2004). Non-Functional Requirements Elicitation. In J. C. S. do Prado </w:t>
+      </w:r>
+      <w:proofErr w:type="spellStart"/>
+      <w:r>
+        <w:rPr>
+          <w:lang w:val="en-GB"/>
+        </w:rPr>
+        <w:t>Leite</w:t>
+      </w:r>
+      <w:proofErr w:type="spellEnd"/>
+      <w:r>
+        <w:rPr>
+          <w:lang w:val="en-GB"/>
+        </w:rPr>
+        <w:t xml:space="preserve"> &amp; J. H. </w:t>
       </w:r>
       <w:proofErr w:type="spellStart"/>
       <w:r>
@@ -25835,14 +26676,7 @@
         <w:rPr>
           <w:lang w:val="en-GB"/>
         </w:rPr>
-        <w:t xml:space="preserve">Damian, D. (2001). An empirical study of requirements engineering in distributed software projects: is distance negotiation more effective? In 8th Asia-Pacific </w:t>
-      </w:r>
-      <w:r>
-        <w:rPr>
-          <w:lang w:val="en-GB"/>
-        </w:rPr>
-        <w:lastRenderedPageBreak/>
-        <w:t xml:space="preserve">Software Engineering Conference (APSEC’01) (pp. 149–152). Macao, China: IEEE </w:t>
+        <w:t xml:space="preserve">Damian, D. (2001). An empirical study of requirements engineering in distributed software projects: is distance negotiation more effective? In 8th Asia-Pacific Software Engineering Conference (APSEC’01) (pp. 149–152). Macao, China: IEEE </w:t>
       </w:r>
       <w:proofErr w:type="spellStart"/>
       <w:r>
@@ -25902,11 +26736,40 @@
           <w:lang w:val="en-GB"/>
         </w:rPr>
       </w:pPr>
-      <w:r>
-        <w:rPr>
-          <w:lang w:val="en-GB"/>
-        </w:rPr>
-        <w:t>Dieste, O., Fernández, E., García Martínez, R., &amp; Juristo, N. (2011). Comparative analysis of meta-analysis methods: when to use which? In 15th International Conference on Evaluation &amp; Assessment in Software Engineering (EASE’11) (pp. 36–45). Durham, UK: IET.</w:t>
+      <w:proofErr w:type="spellStart"/>
+      <w:r>
+        <w:rPr>
+          <w:lang w:val="en-GB"/>
+        </w:rPr>
+        <w:t>Dieste</w:t>
+      </w:r>
+      <w:proofErr w:type="spellEnd"/>
+      <w:r>
+        <w:rPr>
+          <w:lang w:val="en-GB"/>
+        </w:rPr>
+        <w:t xml:space="preserve">, O., Fernández, E., García Martínez, R., &amp; </w:t>
+      </w:r>
+      <w:proofErr w:type="spellStart"/>
+      <w:r>
+        <w:rPr>
+          <w:lang w:val="en-GB"/>
+        </w:rPr>
+        <w:t>Juristo</w:t>
+      </w:r>
+      <w:proofErr w:type="spellEnd"/>
+      <w:r>
+        <w:rPr>
+          <w:lang w:val="en-GB"/>
+        </w:rPr>
+        <w:t xml:space="preserve">, N. (2011). Comparative analysis of meta-analysis methods: when to use which? In 15th International Conference </w:t>
+      </w:r>
+      <w:r>
+        <w:rPr>
+          <w:lang w:val="en-GB"/>
+        </w:rPr>
+        <w:lastRenderedPageBreak/>
+        <w:t>on Evaluation &amp; Assessment in Software Engineering (EASE’11) (pp. 36–45). Durham, UK: IET.</w:t>
       </w:r>
     </w:p>
     <w:p>
@@ -25975,22 +26838,22 @@
       <w:pPr>
         <w:pStyle w:val="TtuloAnexoI"/>
       </w:pPr>
-      <w:bookmarkStart w:id="47" w:name="_Toc41927831"/>
+      <w:bookmarkStart w:id="48" w:name="_Toc41927831"/>
       <w:r>
         <w:lastRenderedPageBreak/>
         <w:t>Título del anexo</w:t>
       </w:r>
-      <w:bookmarkEnd w:id="47"/>
+      <w:bookmarkEnd w:id="48"/>
     </w:p>
     <w:p>
       <w:pPr>
         <w:pStyle w:val="TtuloAnexoII"/>
       </w:pPr>
-      <w:bookmarkStart w:id="48" w:name="_Toc41927832"/>
+      <w:bookmarkStart w:id="49" w:name="_Toc41927832"/>
       <w:r>
         <w:t>Sección</w:t>
       </w:r>
-      <w:bookmarkEnd w:id="48"/>
+      <w:bookmarkEnd w:id="49"/>
       <w:r>
         <w:t xml:space="preserve"> </w:t>
       </w:r>
@@ -27965,11 +28828,11 @@
       <w:pPr>
         <w:pStyle w:val="TtuloAnexoII"/>
       </w:pPr>
-      <w:bookmarkStart w:id="49" w:name="_Toc41927833"/>
+      <w:bookmarkStart w:id="50" w:name="_Toc41927833"/>
       <w:r>
         <w:t>Sección</w:t>
       </w:r>
-      <w:bookmarkEnd w:id="49"/>
+      <w:bookmarkEnd w:id="50"/>
     </w:p>
     <w:p>
       <w:pPr>
@@ -29942,13 +30805,7 @@
         <w:rPr>
           <w:lang w:val="en-GB"/>
         </w:rPr>
-        <w:t>?</w:t>
-      </w:r>
-      <w:r>
-        <w:rPr>
-          <w:lang w:val="en-GB"/>
-        </w:rPr>
-        <w:t>.</w:t>
+        <w:t>?.</w:t>
       </w:r>
       <w:proofErr w:type="gramEnd"/>
     </w:p>
@@ -31913,6 +32770,7 @@
         <w:t xml:space="preserve"> </w:t>
       </w:r>
       <w:proofErr w:type="spellStart"/>
+      <w:proofErr w:type="gramStart"/>
       <w:r>
         <w:rPr>
           <w:lang w:val="en-GB"/>
@@ -31924,14 +32782,9 @@
         <w:rPr>
           <w:lang w:val="en-GB"/>
         </w:rPr>
-        <w:t>?</w:t>
-      </w:r>
-      <w:r>
-        <w:rPr>
-          <w:lang w:val="en-GB"/>
-        </w:rPr>
-        <w:t>.</w:t>
-      </w:r>
+        <w:t>?.</w:t>
+      </w:r>
+      <w:proofErr w:type="gramEnd"/>
     </w:p>
     <w:sectPr>
       <w:headerReference w:type="even" r:id="rId29"/>
@@ -32241,7 +33094,7 @@
         <w:rPr>
           <w:noProof/>
         </w:rPr>
-        <w:t>Capítulo 1</w:t>
+        <w:t>Capítulo 2</w:t>
       </w:r>
     </w:fldSimple>
     <w:r>
@@ -32252,7 +33105,7 @@
         <w:rPr>
           <w:noProof/>
         </w:rPr>
-        <w:t>Introducción</w:t>
+        <w:t>Estado del Arte</w:t>
       </w:r>
     </w:fldSimple>
   </w:p>
@@ -32270,7 +33123,7 @@
         <w:rPr>
           <w:noProof/>
         </w:rPr>
-        <w:t>1.3</w:t>
+        <w:t>2.5</w:t>
       </w:r>
     </w:fldSimple>
     <w:r>
@@ -32281,7 +33134,7 @@
         <w:rPr>
           <w:noProof/>
         </w:rPr>
-        <w:t>Estructura del proyecto</w:t>
+        <w:t>Figuras</w:t>
       </w:r>
     </w:fldSimple>
     <w:r>
@@ -36025,7 +36878,7 @@
   <w:style w:type="paragraph" w:default="1" w:styleId="Normal">
     <w:name w:val="Normal"/>
     <w:qFormat/>
-    <w:rsid w:val="00C92788"/>
+    <w:rsid w:val="00823967"/>
     <w:pPr>
       <w:spacing w:line="360" w:lineRule="auto"/>
       <w:jc w:val="both"/>
@@ -37826,7 +38679,672 @@
       <w:shd w:val="clear" w:color="auto" w:fill="E1DFDD"/>
     </w:rPr>
   </w:style>
+  <w:style w:type="character" w:styleId="Textodelmarcadordeposicin">
+    <w:name w:val="Placeholder Text"/>
+    <w:basedOn w:val="Fuentedeprrafopredeter"/>
+    <w:uiPriority w:val="99"/>
+    <w:semiHidden/>
+    <w:rsid w:val="002E4D92"/>
+    <w:rPr>
+      <w:color w:val="808080"/>
+    </w:rPr>
+  </w:style>
 </w:styles>
+</file>
+
+<file path=word/glossary/document.xml><?xml version="1.0" encoding="utf-8"?>
+<w:glossaryDocument xmlns:wpc="http://schemas.microsoft.com/office/word/2010/wordprocessingCanvas" xmlns:cx="http://schemas.microsoft.com/office/drawing/2014/chartex" xmlns:cx1="http://schemas.microsoft.com/office/drawing/2015/9/8/chartex" xmlns:cx2="http://schemas.microsoft.com/office/drawing/2015/10/21/chartex" xmlns:cx3="http://schemas.microsoft.com/office/drawing/2016/5/9/chartex" xmlns:cx4="http://schemas.microsoft.com/office/drawing/2016/5/10/chartex" xmlns:cx5="http://schemas.microsoft.com/office/drawing/2016/5/11/chartex" xmlns:cx6="http://schemas.microsoft.com/office/drawing/2016/5/12/chartex" xmlns:cx7="http://schemas.microsoft.com/office/drawing/2016/5/13/chartex" xmlns:cx8="http://schemas.microsoft.com/office/drawing/2016/5/14/chartex" xmlns:mc="http://schemas.openxmlformats.org/markup-compatibility/2006" xmlns:aink="http://schemas.microsoft.com/office/drawing/2016/ink" xmlns:am3d="http://schemas.microsoft.com/office/drawing/2017/model3d" xmlns:o="urn:schemas-microsoft-com:office:office" xmlns:oel="http://schemas.microsoft.com/office/2019/extlst" xmlns:r="http://schemas.openxmlformats.org/officeDocument/2006/relationships" xmlns:m="http://schemas.openxmlformats.org/officeDocument/2006/math" xmlns:v="urn:schemas-microsoft-com:vml" xmlns:wp14="http://schemas.microsoft.com/office/word/2010/wordprocessingDrawing" xmlns:wp="http://schemas.openxmlformats.org/drawingml/2006/wordprocessingDrawing" xmlns:w10="urn:schemas-microsoft-com:office:word" xmlns:w="http://schemas.openxmlformats.org/wordprocessingml/2006/main" xmlns:w14="http://schemas.microsoft.com/office/word/2010/wordml" xmlns:w15="http://schemas.microsoft.com/office/word/2012/wordml" xmlns:w16cex="http://schemas.microsoft.com/office/word/2018/wordml/cex" xmlns:w16cid="http://schemas.microsoft.com/office/word/2016/wordml/cid" xmlns:w16="http://schemas.microsoft.com/office/word/2018/wordml" xmlns:w16sdtdh="http://schemas.microsoft.com/office/word/2020/wordml/sdtdatahash" xmlns:w16se="http://schemas.microsoft.com/office/word/2015/wordml/symex" xmlns:wpg="http://schemas.microsoft.com/office/word/2010/wordprocessingGroup" xmlns:wpi="http://schemas.microsoft.com/office/word/2010/wordprocessingInk" xmlns:wne="http://schemas.microsoft.com/office/word/2006/wordml" xmlns:wps="http://schemas.microsoft.com/office/word/2010/wordprocessingShape" mc:Ignorable="w14 w15 w16se w16cid w16 w16cex w16sdtdh wp14">
+  <w:docParts>
+    <w:docPart>
+      <w:docPartPr>
+        <w:name w:val="DefaultPlaceholder_-1854013440"/>
+        <w:category>
+          <w:name w:val="General"/>
+          <w:gallery w:val="placeholder"/>
+        </w:category>
+        <w:types>
+          <w:type w:val="bbPlcHdr"/>
+        </w:types>
+        <w:behaviors>
+          <w:behavior w:val="content"/>
+        </w:behaviors>
+        <w:guid w:val="{EAB0058D-F6B0-4EF0-9B4B-7C24901F4372}"/>
+      </w:docPartPr>
+      <w:docPartBody>
+        <w:p>
+          <w:r>
+            <w:rPr>
+              <w:rStyle w:val="Textodelmarcadordeposicin"/>
+            </w:rPr>
+            <w:t>Haga clic o pulse aquí para escribir texto.</w:t>
+          </w:r>
+        </w:p>
+      </w:docPartBody>
+    </w:docPart>
+    <w:docPart>
+      <w:docPartPr>
+        <w:name w:val="106BB06BB591407CAE26C6021EF5CA02"/>
+        <w:category>
+          <w:name w:val="General"/>
+          <w:gallery w:val="placeholder"/>
+        </w:category>
+        <w:types>
+          <w:type w:val="bbPlcHdr"/>
+        </w:types>
+        <w:behaviors>
+          <w:behavior w:val="content"/>
+        </w:behaviors>
+        <w:guid w:val="{4F3F0F13-1F5C-40B6-AB96-0160BAB4BC22}"/>
+      </w:docPartPr>
+      <w:docPartBody>
+        <w:p>
+          <w:pPr>
+            <w:pStyle w:val="106BB06BB591407CAE26C6021EF5CA02"/>
+          </w:pPr>
+          <w:r>
+            <w:rPr>
+              <w:rStyle w:val="Textodelmarcadordeposicin"/>
+            </w:rPr>
+            <w:t>Haga clic o pulse aquí para escribir texto.</w:t>
+          </w:r>
+        </w:p>
+      </w:docPartBody>
+    </w:docPart>
+  </w:docParts>
+</w:glossaryDocument>
+</file>
+
+<file path=word/glossary/fontTable.xml><?xml version="1.0" encoding="utf-8"?>
+<w:fonts xmlns:mc="http://schemas.openxmlformats.org/markup-compatibility/2006" xmlns:r="http://schemas.openxmlformats.org/officeDocument/2006/relationships" xmlns:w="http://schemas.openxmlformats.org/wordprocessingml/2006/main" xmlns:w14="http://schemas.microsoft.com/office/word/2010/wordml" xmlns:w15="http://schemas.microsoft.com/office/word/2012/wordml" xmlns:w16cex="http://schemas.microsoft.com/office/word/2018/wordml/cex" xmlns:w16cid="http://schemas.microsoft.com/office/word/2016/wordml/cid" xmlns:w16="http://schemas.microsoft.com/office/word/2018/wordml" xmlns:w16sdtdh="http://schemas.microsoft.com/office/word/2020/wordml/sdtdatahash" xmlns:w16se="http://schemas.microsoft.com/office/word/2015/wordml/symex" mc:Ignorable="w14 w15 w16se w16cid w16 w16cex w16sdtdh">
+  <w:font w:name="Symbol">
+    <w:panose1 w:val="05050102010706020507"/>
+    <w:charset w:val="02"/>
+    <w:family w:val="roman"/>
+    <w:pitch w:val="variable"/>
+    <w:sig w:usb0="00000000" w:usb1="10000000" w:usb2="00000000" w:usb3="00000000" w:csb0="80000000" w:csb1="00000000"/>
+  </w:font>
+  <w:font w:name="Times New Roman">
+    <w:panose1 w:val="02020603050405020304"/>
+    <w:charset w:val="00"/>
+    <w:family w:val="roman"/>
+    <w:pitch w:val="variable"/>
+    <w:sig w:usb0="E0002EFF" w:usb1="C000785B" w:usb2="00000009" w:usb3="00000000" w:csb0="000001FF" w:csb1="00000000"/>
+  </w:font>
+  <w:font w:name="Arial">
+    <w:panose1 w:val="020B0604020202020204"/>
+    <w:charset w:val="00"/>
+    <w:family w:val="swiss"/>
+    <w:pitch w:val="variable"/>
+    <w:sig w:usb0="E0002EFF" w:usb1="C000785B" w:usb2="00000009" w:usb3="00000000" w:csb0="000001FF" w:csb1="00000000"/>
+  </w:font>
+  <w:font w:name="StarSymbol">
+    <w:altName w:val="MS Mincho"/>
+    <w:charset w:val="02"/>
+    <w:family w:val="auto"/>
+    <w:pitch w:val="default"/>
+  </w:font>
+  <w:font w:name="Courier New">
+    <w:panose1 w:val="02070309020205020404"/>
+    <w:charset w:val="00"/>
+    <w:family w:val="modern"/>
+    <w:pitch w:val="fixed"/>
+    <w:sig w:usb0="E0002EFF" w:usb1="C0007843" w:usb2="00000009" w:usb3="00000000" w:csb0="000001FF" w:csb1="00000000"/>
+  </w:font>
+  <w:font w:name="Wingdings">
+    <w:panose1 w:val="05000000000000000000"/>
+    <w:charset w:val="02"/>
+    <w:family w:val="auto"/>
+    <w:pitch w:val="variable"/>
+    <w:sig w:usb0="00000000" w:usb1="10000000" w:usb2="00000000" w:usb3="00000000" w:csb0="80000000" w:csb1="00000000"/>
+  </w:font>
+  <w:font w:name="Calibri">
+    <w:panose1 w:val="020F0502020204030204"/>
+    <w:charset w:val="00"/>
+    <w:family w:val="swiss"/>
+    <w:pitch w:val="variable"/>
+    <w:sig w:usb0="E4002EFF" w:usb1="C200247B" w:usb2="00000009" w:usb3="00000000" w:csb0="000001FF" w:csb1="00000000"/>
+  </w:font>
+  <w:font w:name="Calibri Light">
+    <w:panose1 w:val="020F0302020204030204"/>
+    <w:charset w:val="00"/>
+    <w:family w:val="swiss"/>
+    <w:pitch w:val="variable"/>
+    <w:sig w:usb0="E4002EFF" w:usb1="C200247B" w:usb2="00000009" w:usb3="00000000" w:csb0="000001FF" w:csb1="00000000"/>
+  </w:font>
+  <w:font w:name="Tahoma">
+    <w:panose1 w:val="020B0604030504040204"/>
+    <w:charset w:val="00"/>
+    <w:family w:val="swiss"/>
+    <w:pitch w:val="variable"/>
+    <w:sig w:usb0="E1002EFF" w:usb1="C000605B" w:usb2="00000029" w:usb3="00000000" w:csb0="000101FF" w:csb1="00000000"/>
+  </w:font>
+  <w:font w:name="Garamond">
+    <w:panose1 w:val="02020404030301010803"/>
+    <w:charset w:val="00"/>
+    <w:family w:val="roman"/>
+    <w:pitch w:val="variable"/>
+    <w:sig w:usb0="00000287" w:usb1="00000000" w:usb2="00000000" w:usb3="00000000" w:csb0="0000009F" w:csb1="00000000"/>
+  </w:font>
+  <w:font w:name="HG Mincho Light J">
+    <w:altName w:val="Times New Roman"/>
+    <w:charset w:val="00"/>
+    <w:family w:val="auto"/>
+    <w:pitch w:val="variable"/>
+  </w:font>
+  <w:font w:name="Book Antiqua">
+    <w:panose1 w:val="02040602050305030304"/>
+    <w:charset w:val="00"/>
+    <w:family w:val="roman"/>
+    <w:pitch w:val="variable"/>
+    <w:sig w:usb0="00000287" w:usb1="00000000" w:usb2="00000000" w:usb3="00000000" w:csb0="0000009F" w:csb1="00000000"/>
+  </w:font>
+  <w:font w:name="Consolas">
+    <w:panose1 w:val="020B0609020204030204"/>
+    <w:charset w:val="00"/>
+    <w:family w:val="modern"/>
+    <w:pitch w:val="fixed"/>
+    <w:sig w:usb0="E00006FF" w:usb1="0000FCFF" w:usb2="00000001" w:usb3="00000000" w:csb0="0000019F" w:csb1="00000000"/>
+  </w:font>
+  <w:font w:name="Calibri-Bold">
+    <w:altName w:val="Calibri"/>
+    <w:panose1 w:val="00000000000000000000"/>
+    <w:charset w:val="00"/>
+    <w:family w:val="auto"/>
+    <w:notTrueType/>
+    <w:pitch w:val="default"/>
+    <w:sig w:usb0="00000003" w:usb1="00000000" w:usb2="00000000" w:usb3="00000000" w:csb0="00000001" w:csb1="00000000"/>
+  </w:font>
+</w:fonts>
+</file>
+
+<file path=word/glossary/settings.xml><?xml version="1.0" encoding="utf-8"?>
+<w:settings xmlns:mc="http://schemas.openxmlformats.org/markup-compatibility/2006" xmlns:o="urn:schemas-microsoft-com:office:office" xmlns:r="http://schemas.openxmlformats.org/officeDocument/2006/relationships" xmlns:m="http://schemas.openxmlformats.org/officeDocument/2006/math" xmlns:v="urn:schemas-microsoft-com:vml" xmlns:w10="urn:schemas-microsoft-com:office:word" xmlns:w="http://schemas.openxmlformats.org/wordprocessingml/2006/main" xmlns:w14="http://schemas.microsoft.com/office/word/2010/wordml" xmlns:w15="http://schemas.microsoft.com/office/word/2012/wordml" xmlns:w16cex="http://schemas.microsoft.com/office/word/2018/wordml/cex" xmlns:w16cid="http://schemas.microsoft.com/office/word/2016/wordml/cid" xmlns:w16="http://schemas.microsoft.com/office/word/2018/wordml" xmlns:w16sdtdh="http://schemas.microsoft.com/office/word/2020/wordml/sdtdatahash" xmlns:w16se="http://schemas.microsoft.com/office/word/2015/wordml/symex" xmlns:sl="http://schemas.openxmlformats.org/schemaLibrary/2006/main" mc:Ignorable="w14 w15 w16se w16cid w16 w16cex w16sdtdh">
+  <w:view w:val="normal"/>
+  <w:defaultTabStop w:val="720"/>
+  <w:characterSpacingControl w:val="doNotCompress"/>
+  <w:compat>
+    <w:useFELayout/>
+    <w:compatSetting w:name="compatibilityMode" w:uri="http://schemas.microsoft.com/office/word" w:val="15"/>
+    <w:compatSetting w:name="overrideTableStyleFontSizeAndJustification" w:uri="http://schemas.microsoft.com/office/word" w:val="1"/>
+    <w:compatSetting w:name="enableOpenTypeFeatures" w:uri="http://schemas.microsoft.com/office/word" w:val="1"/>
+    <w:compatSetting w:name="doNotFlipMirrorIndents" w:uri="http://schemas.microsoft.com/office/word" w:val="1"/>
+    <w:compatSetting w:name="differentiateMultirowTableHeaders" w:uri="http://schemas.microsoft.com/office/word" w:val="1"/>
+    <w:compatSetting w:name="useWord2013TrackBottomHyphenation" w:uri="http://schemas.microsoft.com/office/word" w:val="0"/>
+  </w:compat>
+  <w:rsids>
+    <w:rsidRoot w:val="00B16774"/>
+    <w:rsid w:val="003F4601"/>
+    <w:rsid w:val="00B16774"/>
+  </w:rsids>
+  <m:mathPr>
+    <m:mathFont m:val="Cambria Math"/>
+    <m:brkBin m:val="before"/>
+    <m:brkBinSub m:val="--"/>
+    <m:smallFrac m:val="0"/>
+    <m:dispDef/>
+    <m:lMargin m:val="0"/>
+    <m:rMargin m:val="0"/>
+    <m:defJc m:val="centerGroup"/>
+    <m:wrapIndent m:val="1440"/>
+    <m:intLim m:val="subSup"/>
+    <m:naryLim m:val="undOvr"/>
+  </m:mathPr>
+  <w:themeFontLang w:val="en-GB"/>
+  <w:clrSchemeMapping w:bg1="light1" w:t1="dark1" w:bg2="light2" w:t2="dark2" w:accent1="accent1" w:accent2="accent2" w:accent3="accent3" w:accent4="accent4" w:accent5="accent5" w:accent6="accent6" w:hyperlink="hyperlink" w:followedHyperlink="followedHyperlink"/>
+  <w:decimalSymbol w:val=","/>
+  <w:listSeparator w:val=";"/>
+  <w15:chartTrackingRefBased/>
+</w:settings>
+</file>
+
+<file path=word/glossary/styles.xml><?xml version="1.0" encoding="utf-8"?>
+<w:styles xmlns:mc="http://schemas.openxmlformats.org/markup-compatibility/2006" xmlns:r="http://schemas.openxmlformats.org/officeDocument/2006/relationships" xmlns:w="http://schemas.openxmlformats.org/wordprocessingml/2006/main" xmlns:w14="http://schemas.microsoft.com/office/word/2010/wordml" xmlns:w15="http://schemas.microsoft.com/office/word/2012/wordml" xmlns:w16cex="http://schemas.microsoft.com/office/word/2018/wordml/cex" xmlns:w16cid="http://schemas.microsoft.com/office/word/2016/wordml/cid" xmlns:w16="http://schemas.microsoft.com/office/word/2018/wordml" xmlns:w16sdtdh="http://schemas.microsoft.com/office/word/2020/wordml/sdtdatahash" xmlns:w16se="http://schemas.microsoft.com/office/word/2015/wordml/symex" mc:Ignorable="w14 w15 w16se w16cid w16 w16cex w16sdtdh">
+  <w:docDefaults>
+    <w:rPrDefault>
+      <w:rPr>
+        <w:rFonts w:asciiTheme="minorHAnsi" w:eastAsiaTheme="minorEastAsia" w:hAnsiTheme="minorHAnsi" w:cstheme="minorBidi"/>
+        <w:sz w:val="22"/>
+        <w:szCs w:val="22"/>
+        <w:lang w:val="en-GB" w:eastAsia="en-GB" w:bidi="ar-SA"/>
+      </w:rPr>
+    </w:rPrDefault>
+    <w:pPrDefault>
+      <w:pPr>
+        <w:spacing w:after="160" w:line="259" w:lineRule="auto"/>
+      </w:pPr>
+    </w:pPrDefault>
+  </w:docDefaults>
+  <w:latentStyles w:defLockedState="0" w:defUIPriority="99" w:defSemiHidden="0" w:defUnhideWhenUsed="0" w:defQFormat="0" w:count="376">
+    <w:lsdException w:name="Normal" w:uiPriority="0" w:qFormat="1"/>
+    <w:lsdException w:name="heading 1" w:uiPriority="9" w:qFormat="1"/>
+    <w:lsdException w:name="heading 2" w:semiHidden="1" w:uiPriority="9" w:unhideWhenUsed="1" w:qFormat="1"/>
+    <w:lsdException w:name="heading 3" w:semiHidden="1" w:uiPriority="9" w:unhideWhenUsed="1" w:qFormat="1"/>
+    <w:lsdException w:name="heading 4" w:semiHidden="1" w:uiPriority="9" w:unhideWhenUsed="1" w:qFormat="1"/>
+    <w:lsdException w:name="heading 5" w:semiHidden="1" w:uiPriority="9" w:unhideWhenUsed="1" w:qFormat="1"/>
+    <w:lsdException w:name="heading 6" w:semiHidden="1" w:uiPriority="9" w:unhideWhenUsed="1" w:qFormat="1"/>
+    <w:lsdException w:name="heading 7" w:semiHidden="1" w:uiPriority="9" w:unhideWhenUsed="1" w:qFormat="1"/>
+    <w:lsdException w:name="heading 8" w:semiHidden="1" w:uiPriority="9" w:unhideWhenUsed="1" w:qFormat="1"/>
+    <w:lsdException w:name="heading 9" w:semiHidden="1" w:uiPriority="9" w:unhideWhenUsed="1" w:qFormat="1"/>
+    <w:lsdException w:name="index 1" w:semiHidden="1" w:unhideWhenUsed="1"/>
+    <w:lsdException w:name="index 2" w:semiHidden="1" w:unhideWhenUsed="1"/>
+    <w:lsdException w:name="index 3" w:semiHidden="1" w:unhideWhenUsed="1"/>
+    <w:lsdException w:name="index 4" w:semiHidden="1" w:unhideWhenUsed="1"/>
+    <w:lsdException w:name="index 5" w:semiHidden="1" w:unhideWhenUsed="1"/>
+    <w:lsdException w:name="index 6" w:semiHidden="1" w:unhideWhenUsed="1"/>
+    <w:lsdException w:name="index 7" w:semiHidden="1" w:unhideWhenUsed="1"/>
+    <w:lsdException w:name="index 8" w:semiHidden="1" w:unhideWhenUsed="1"/>
+    <w:lsdException w:name="index 9" w:semiHidden="1" w:unhideWhenUsed="1"/>
+    <w:lsdException w:name="toc 1" w:semiHidden="1" w:uiPriority="39" w:unhideWhenUsed="1"/>
+    <w:lsdException w:name="toc 2" w:semiHidden="1" w:uiPriority="39" w:unhideWhenUsed="1"/>
+    <w:lsdException w:name="toc 3" w:semiHidden="1" w:uiPriority="39" w:unhideWhenUsed="1"/>
+    <w:lsdException w:name="toc 4" w:semiHidden="1" w:uiPriority="39" w:unhideWhenUsed="1"/>
+    <w:lsdException w:name="toc 5" w:semiHidden="1" w:uiPriority="39" w:unhideWhenUsed="1"/>
+    <w:lsdException w:name="toc 6" w:semiHidden="1" w:uiPriority="39" w:unhideWhenUsed="1"/>
+    <w:lsdException w:name="toc 7" w:semiHidden="1" w:uiPriority="39" w:unhideWhenUsed="1"/>
+    <w:lsdException w:name="toc 8" w:semiHidden="1" w:uiPriority="39" w:unhideWhenUsed="1"/>
+    <w:lsdException w:name="toc 9" w:semiHidden="1" w:uiPriority="39" w:unhideWhenUsed="1"/>
+    <w:lsdException w:name="Normal Indent" w:semiHidden="1" w:unhideWhenUsed="1"/>
+    <w:lsdException w:name="footnote text" w:semiHidden="1" w:unhideWhenUsed="1"/>
+    <w:lsdException w:name="annotation text" w:semiHidden="1" w:unhideWhenUsed="1"/>
+    <w:lsdException w:name="header" w:semiHidden="1" w:unhideWhenUsed="1"/>
+    <w:lsdException w:name="footer" w:semiHidden="1" w:unhideWhenUsed="1"/>
+    <w:lsdException w:name="index heading" w:semiHidden="1" w:unhideWhenUsed="1"/>
+    <w:lsdException w:name="caption" w:semiHidden="1" w:uiPriority="35" w:unhideWhenUsed="1" w:qFormat="1"/>
+    <w:lsdException w:name="table of figures" w:semiHidden="1" w:unhideWhenUsed="1"/>
+    <w:lsdException w:name="envelope address" w:semiHidden="1" w:unhideWhenUsed="1"/>
+    <w:lsdException w:name="envelope return" w:semiHidden="1" w:unhideWhenUsed="1"/>
+    <w:lsdException w:name="footnote reference" w:semiHidden="1" w:unhideWhenUsed="1"/>
+    <w:lsdException w:name="annotation reference" w:semiHidden="1" w:unhideWhenUsed="1"/>
+    <w:lsdException w:name="line number" w:semiHidden="1" w:unhideWhenUsed="1"/>
+    <w:lsdException w:name="page number" w:semiHidden="1" w:unhideWhenUsed="1"/>
+    <w:lsdException w:name="endnote reference" w:semiHidden="1" w:unhideWhenUsed="1"/>
+    <w:lsdException w:name="endnote text" w:semiHidden="1" w:unhideWhenUsed="1"/>
+    <w:lsdException w:name="table of authorities" w:semiHidden="1" w:unhideWhenUsed="1"/>
+    <w:lsdException w:name="macro" w:semiHidden="1" w:unhideWhenUsed="1"/>
+    <w:lsdException w:name="toa heading" w:semiHidden="1" w:unhideWhenUsed="1"/>
+    <w:lsdException w:name="List" w:semiHidden="1" w:unhideWhenUsed="1"/>
+    <w:lsdException w:name="List Bullet" w:semiHidden="1" w:unhideWhenUsed="1"/>
+    <w:lsdException w:name="List Number" w:semiHidden="1" w:unhideWhenUsed="1"/>
+    <w:lsdException w:name="List 2" w:semiHidden="1" w:unhideWhenUsed="1"/>
+    <w:lsdException w:name="List 3" w:semiHidden="1" w:unhideWhenUsed="1"/>
+    <w:lsdException w:name="List 4" w:semiHidden="1" w:unhideWhenUsed="1"/>
+    <w:lsdException w:name="List 5" w:semiHidden="1" w:unhideWhenUsed="1"/>
+    <w:lsdException w:name="List Bullet 2" w:semiHidden="1" w:unhideWhenUsed="1"/>
+    <w:lsdException w:name="List Bullet 3" w:semiHidden="1" w:unhideWhenUsed="1"/>
+    <w:lsdException w:name="List Bullet 4" w:semiHidden="1" w:unhideWhenUsed="1"/>
+    <w:lsdException w:name="List Bullet 5" w:semiHidden="1" w:unhideWhenUsed="1"/>
+    <w:lsdException w:name="List Number 2" w:semiHidden="1" w:unhideWhenUsed="1"/>
+    <w:lsdException w:name="List Number 3" w:semiHidden="1" w:unhideWhenUsed="1"/>
+    <w:lsdException w:name="List Number 4" w:semiHidden="1" w:unhideWhenUsed="1"/>
+    <w:lsdException w:name="List Number 5" w:semiHidden="1" w:unhideWhenUsed="1"/>
+    <w:lsdException w:name="Title" w:uiPriority="10" w:qFormat="1"/>
+    <w:lsdException w:name="Closing" w:semiHidden="1" w:unhideWhenUsed="1"/>
+    <w:lsdException w:name="Signature" w:semiHidden="1" w:unhideWhenUsed="1"/>
+    <w:lsdException w:name="Default Paragraph Font" w:semiHidden="1" w:uiPriority="1" w:unhideWhenUsed="1"/>
+    <w:lsdException w:name="Body Text" w:semiHidden="1" w:unhideWhenUsed="1"/>
+    <w:lsdException w:name="Body Text Indent" w:semiHidden="1" w:unhideWhenUsed="1"/>
+    <w:lsdException w:name="List Continue" w:semiHidden="1" w:unhideWhenUsed="1"/>
+    <w:lsdException w:name="List Continue 2" w:semiHidden="1" w:unhideWhenUsed="1"/>
+    <w:lsdException w:name="List Continue 3" w:semiHidden="1" w:unhideWhenUsed="1"/>
+    <w:lsdException w:name="List Continue 4" w:semiHidden="1" w:unhideWhenUsed="1"/>
+    <w:lsdException w:name="List Continue 5" w:semiHidden="1" w:unhideWhenUsed="1"/>
+    <w:lsdException w:name="Message Header" w:semiHidden="1" w:unhideWhenUsed="1"/>
+    <w:lsdException w:name="Subtitle" w:uiPriority="11" w:qFormat="1"/>
+    <w:lsdException w:name="Salutation" w:semiHidden="1" w:unhideWhenUsed="1"/>
+    <w:lsdException w:name="Date" w:semiHidden="1" w:unhideWhenUsed="1"/>
+    <w:lsdException w:name="Body Text First Indent" w:semiHidden="1" w:unhideWhenUsed="1"/>
+    <w:lsdException w:name="Body Text First Indent 2" w:semiHidden="1" w:unhideWhenUsed="1"/>
+    <w:lsdException w:name="Note Heading" w:semiHidden="1" w:unhideWhenUsed="1"/>
+    <w:lsdException w:name="Body Text 2" w:semiHidden="1" w:unhideWhenUsed="1"/>
+    <w:lsdException w:name="Body Text 3" w:semiHidden="1" w:unhideWhenUsed="1"/>
+    <w:lsdException w:name="Body Text Indent 2" w:semiHidden="1" w:unhideWhenUsed="1"/>
+    <w:lsdException w:name="Body Text Indent 3" w:semiHidden="1" w:unhideWhenUsed="1"/>
+    <w:lsdException w:name="Block Text" w:semiHidden="1" w:unhideWhenUsed="1"/>
+    <w:lsdException w:name="Hyperlink" w:semiHidden="1" w:unhideWhenUsed="1"/>
+    <w:lsdException w:name="FollowedHyperlink" w:semiHidden="1" w:unhideWhenUsed="1"/>
+    <w:lsdException w:name="Strong" w:uiPriority="22" w:qFormat="1"/>
+    <w:lsdException w:name="Emphasis" w:uiPriority="20" w:qFormat="1"/>
+    <w:lsdException w:name="Document Map" w:semiHidden="1" w:unhideWhenUsed="1"/>
+    <w:lsdException w:name="Plain Text" w:semiHidden="1" w:unhideWhenUsed="1"/>
+    <w:lsdException w:name="E-mail Signature" w:semiHidden="1" w:unhideWhenUsed="1"/>
+    <w:lsdException w:name="HTML Top of Form" w:semiHidden="1" w:unhideWhenUsed="1"/>
+    <w:lsdException w:name="HTML Bottom of Form" w:semiHidden="1" w:unhideWhenUsed="1"/>
+    <w:lsdException w:name="Normal (Web)" w:semiHidden="1" w:unhideWhenUsed="1"/>
+    <w:lsdException w:name="HTML Acronym" w:semiHidden="1" w:unhideWhenUsed="1"/>
+    <w:lsdException w:name="HTML Address" w:semiHidden="1" w:unhideWhenUsed="1"/>
+    <w:lsdException w:name="HTML Cite" w:semiHidden="1" w:unhideWhenUsed="1"/>
+    <w:lsdException w:name="HTML Code" w:semiHidden="1" w:unhideWhenUsed="1"/>
+    <w:lsdException w:name="HTML Definition" w:semiHidden="1" w:unhideWhenUsed="1"/>
+    <w:lsdException w:name="HTML Keyboard" w:semiHidden="1" w:unhideWhenUsed="1"/>
+    <w:lsdException w:name="HTML Preformatted" w:semiHidden="1" w:unhideWhenUsed="1"/>
+    <w:lsdException w:name="HTML Sample" w:semiHidden="1" w:unhideWhenUsed="1"/>
+    <w:lsdException w:name="HTML Typewriter" w:semiHidden="1" w:unhideWhenUsed="1"/>
+    <w:lsdException w:name="HTML Variable" w:semiHidden="1" w:unhideWhenUsed="1"/>
+    <w:lsdException w:name="Normal Table" w:semiHidden="1" w:unhideWhenUsed="1"/>
+    <w:lsdException w:name="annotation subject" w:semiHidden="1" w:unhideWhenUsed="1"/>
+    <w:lsdException w:name="No List" w:semiHidden="1" w:unhideWhenUsed="1"/>
+    <w:lsdException w:name="Outline List 1" w:semiHidden="1" w:unhideWhenUsed="1"/>
+    <w:lsdException w:name="Outline List 2" w:semiHidden="1" w:unhideWhenUsed="1"/>
+    <w:lsdException w:name="Outline List 3" w:semiHidden="1" w:unhideWhenUsed="1"/>
+    <w:lsdException w:name="Table Simple 1" w:semiHidden="1" w:unhideWhenUsed="1"/>
+    <w:lsdException w:name="Table Simple 2" w:semiHidden="1" w:unhideWhenUsed="1"/>
+    <w:lsdException w:name="Table Simple 3" w:semiHidden="1" w:unhideWhenUsed="1"/>
+    <w:lsdException w:name="Table Classic 1" w:semiHidden="1" w:unhideWhenUsed="1"/>
+    <w:lsdException w:name="Table Classic 2" w:semiHidden="1" w:unhideWhenUsed="1"/>
+    <w:lsdException w:name="Table Classic 3" w:semiHidden="1" w:unhideWhenUsed="1"/>
+    <w:lsdException w:name="Table Classic 4" w:semiHidden="1" w:unhideWhenUsed="1"/>
+    <w:lsdException w:name="Table Colorful 1" w:semiHidden="1" w:unhideWhenUsed="1"/>
+    <w:lsdException w:name="Table Colorful 2" w:semiHidden="1" w:unhideWhenUsed="1"/>
+    <w:lsdException w:name="Table Colorful 3" w:semiHidden="1" w:unhideWhenUsed="1"/>
+    <w:lsdException w:name="Table Columns 1" w:semiHidden="1" w:unhideWhenUsed="1"/>
+    <w:lsdException w:name="Table Columns 2" w:semiHidden="1" w:unhideWhenUsed="1"/>
+    <w:lsdException w:name="Table Columns 3" w:semiHidden="1" w:unhideWhenUsed="1"/>
+    <w:lsdException w:name="Table Columns 4" w:semiHidden="1" w:unhideWhenUsed="1"/>
+    <w:lsdException w:name="Table Columns 5" w:semiHidden="1" w:unhideWhenUsed="1"/>
+    <w:lsdException w:name="Table Grid 1" w:semiHidden="1" w:unhideWhenUsed="1"/>
+    <w:lsdException w:name="Table Grid 2" w:semiHidden="1" w:unhideWhenUsed="1"/>
+    <w:lsdException w:name="Table Grid 3" w:semiHidden="1" w:unhideWhenUsed="1"/>
+    <w:lsdException w:name="Table Grid 4" w:semiHidden="1" w:unhideWhenUsed="1"/>
+    <w:lsdException w:name="Table Grid 5" w:semiHidden="1" w:unhideWhenUsed="1"/>
+    <w:lsdException w:name="Table Grid 6" w:semiHidden="1" w:unhideWhenUsed="1"/>
+    <w:lsdException w:name="Table Grid 7" w:semiHidden="1" w:unhideWhenUsed="1"/>
+    <w:lsdException w:name="Table Grid 8" w:semiHidden="1" w:unhideWhenUsed="1"/>
+    <w:lsdException w:name="Table List 1" w:semiHidden="1" w:unhideWhenUsed="1"/>
+    <w:lsdException w:name="Table List 2" w:semiHidden="1" w:unhideWhenUsed="1"/>
+    <w:lsdException w:name="Table List 3" w:semiHidden="1" w:unhideWhenUsed="1"/>
+    <w:lsdException w:name="Table List 4" w:semiHidden="1" w:unhideWhenUsed="1"/>
+    <w:lsdException w:name="Table List 5" w:semiHidden="1" w:unhideWhenUsed="1"/>
+    <w:lsdException w:name="Table List 6" w:semiHidden="1" w:unhideWhenUsed="1"/>
+    <w:lsdException w:name="Table List 7" w:semiHidden="1" w:unhideWhenUsed="1"/>
+    <w:lsdException w:name="Table List 8" w:semiHidden="1" w:unhideWhenUsed="1"/>
+    <w:lsdException w:name="Table 3D effects 1" w:semiHidden="1" w:unhideWhenUsed="1"/>
+    <w:lsdException w:name="Table 3D effects 2" w:semiHidden="1" w:unhideWhenUsed="1"/>
+    <w:lsdException w:name="Table 3D effects 3" w:semiHidden="1" w:unhideWhenUsed="1"/>
+    <w:lsdException w:name="Table Contemporary" w:semiHidden="1" w:unhideWhenUsed="1"/>
+    <w:lsdException w:name="Table Elegant" w:semiHidden="1" w:unhideWhenUsed="1"/>
+    <w:lsdException w:name="Table Professional" w:semiHidden="1" w:unhideWhenUsed="1"/>
+    <w:lsdException w:name="Table Subtle 1" w:semiHidden="1" w:unhideWhenUsed="1"/>
+    <w:lsdException w:name="Table Subtle 2" w:semiHidden="1" w:unhideWhenUsed="1"/>
+    <w:lsdException w:name="Table Web 1" w:semiHidden="1" w:unhideWhenUsed="1"/>
+    <w:lsdException w:name="Table Web 2" w:semiHidden="1" w:unhideWhenUsed="1"/>
+    <w:lsdException w:name="Table Web 3" w:semiHidden="1" w:unhideWhenUsed="1"/>
+    <w:lsdException w:name="Balloon Text" w:semiHidden="1" w:unhideWhenUsed="1"/>
+    <w:lsdException w:name="Table Grid" w:uiPriority="39"/>
+    <w:lsdException w:name="Table Theme" w:semiHidden="1" w:unhideWhenUsed="1"/>
+    <w:lsdException w:name="Placeholder Text" w:semiHidden="1"/>
+    <w:lsdException w:name="No Spacing" w:uiPriority="1" w:qFormat="1"/>
+    <w:lsdException w:name="Light Shading" w:uiPriority="60"/>
+    <w:lsdException w:name="Light List" w:uiPriority="61"/>
+    <w:lsdException w:name="Light Grid" w:uiPriority="62"/>
+    <w:lsdException w:name="Medium Shading 1" w:uiPriority="63"/>
+    <w:lsdException w:name="Medium Shading 2" w:uiPriority="64"/>
+    <w:lsdException w:name="Medium List 1" w:uiPriority="65"/>
+    <w:lsdException w:name="Medium List 2" w:uiPriority="66"/>
+    <w:lsdException w:name="Medium Grid 1" w:uiPriority="67"/>
+    <w:lsdException w:name="Medium Grid 2" w:uiPriority="68"/>
+    <w:lsdException w:name="Medium Grid 3" w:uiPriority="69"/>
+    <w:lsdException w:name="Dark List" w:uiPriority="70"/>
+    <w:lsdException w:name="Colorful Shading" w:uiPriority="71"/>
+    <w:lsdException w:name="Colorful List" w:uiPriority="72"/>
+    <w:lsdException w:name="Colorful Grid" w:uiPriority="73"/>
+    <w:lsdException w:name="Light Shading Accent 1" w:uiPriority="60"/>
+    <w:lsdException w:name="Light List Accent 1" w:uiPriority="61"/>
+    <w:lsdException w:name="Light Grid Accent 1" w:uiPriority="62"/>
+    <w:lsdException w:name="Medium Shading 1 Accent 1" w:uiPriority="63"/>
+    <w:lsdException w:name="Medium Shading 2 Accent 1" w:uiPriority="64"/>
+    <w:lsdException w:name="Medium List 1 Accent 1" w:uiPriority="65"/>
+    <w:lsdException w:name="Revision" w:semiHidden="1"/>
+    <w:lsdException w:name="List Paragraph" w:uiPriority="34" w:qFormat="1"/>
+    <w:lsdException w:name="Quote" w:uiPriority="29" w:qFormat="1"/>
+    <w:lsdException w:name="Intense Quote" w:uiPriority="30" w:qFormat="1"/>
+    <w:lsdException w:name="Medium List 2 Accent 1" w:uiPriority="66"/>
+    <w:lsdException w:name="Medium Grid 1 Accent 1" w:uiPriority="67"/>
+    <w:lsdException w:name="Medium Grid 2 Accent 1" w:uiPriority="68"/>
+    <w:lsdException w:name="Medium Grid 3 Accent 1" w:uiPriority="69"/>
+    <w:lsdException w:name="Dark List Accent 1" w:uiPriority="70"/>
+    <w:lsdException w:name="Colorful Shading Accent 1" w:uiPriority="71"/>
+    <w:lsdException w:name="Colorful List Accent 1" w:uiPriority="72"/>
+    <w:lsdException w:name="Colorful Grid Accent 1" w:uiPriority="73"/>
+    <w:lsdException w:name="Light Shading Accent 2" w:uiPriority="60"/>
+    <w:lsdException w:name="Light List Accent 2" w:uiPriority="61"/>
+    <w:lsdException w:name="Light Grid Accent 2" w:uiPriority="62"/>
+    <w:lsdException w:name="Medium Shading 1 Accent 2" w:uiPriority="63"/>
+    <w:lsdException w:name="Medium Shading 2 Accent 2" w:uiPriority="64"/>
+    <w:lsdException w:name="Medium List 1 Accent 2" w:uiPriority="65"/>
+    <w:lsdException w:name="Medium List 2 Accent 2" w:uiPriority="66"/>
+    <w:lsdException w:name="Medium Grid 1 Accent 2" w:uiPriority="67"/>
+    <w:lsdException w:name="Medium Grid 2 Accent 2" w:uiPriority="68"/>
+    <w:lsdException w:name="Medium Grid 3 Accent 2" w:uiPriority="69"/>
+    <w:lsdException w:name="Dark List Accent 2" w:uiPriority="70"/>
+    <w:lsdException w:name="Colorful Shading Accent 2" w:uiPriority="71"/>
+    <w:lsdException w:name="Colorful List Accent 2" w:uiPriority="72"/>
+    <w:lsdException w:name="Colorful Grid Accent 2" w:uiPriority="73"/>
+    <w:lsdException w:name="Light Shading Accent 3" w:uiPriority="60"/>
+    <w:lsdException w:name="Light List Accent 3" w:uiPriority="61"/>
+    <w:lsdException w:name="Light Grid Accent 3" w:uiPriority="62"/>
+    <w:lsdException w:name="Medium Shading 1 Accent 3" w:uiPriority="63"/>
+    <w:lsdException w:name="Medium Shading 2 Accent 3" w:uiPriority="64"/>
+    <w:lsdException w:name="Medium List 1 Accent 3" w:uiPriority="65"/>
+    <w:lsdException w:name="Medium List 2 Accent 3" w:uiPriority="66"/>
+    <w:lsdException w:name="Medium Grid 1 Accent 3" w:uiPriority="67"/>
+    <w:lsdException w:name="Medium Grid 2 Accent 3" w:uiPriority="68"/>
+    <w:lsdException w:name="Medium Grid 3 Accent 3" w:uiPriority="69"/>
+    <w:lsdException w:name="Dark List Accent 3" w:uiPriority="70"/>
+    <w:lsdException w:name="Colorful Shading Accent 3" w:uiPriority="71"/>
+    <w:lsdException w:name="Colorful List Accent 3" w:uiPriority="72"/>
+    <w:lsdException w:name="Colorful Grid Accent 3" w:uiPriority="73"/>
+    <w:lsdException w:name="Light Shading Accent 4" w:uiPriority="60"/>
+    <w:lsdException w:name="Light List Accent 4" w:uiPriority="61"/>
+    <w:lsdException w:name="Light Grid Accent 4" w:uiPriority="62"/>
+    <w:lsdException w:name="Medium Shading 1 Accent 4" w:uiPriority="63"/>
+    <w:lsdException w:name="Medium Shading 2 Accent 4" w:uiPriority="64"/>
+    <w:lsdException w:name="Medium List 1 Accent 4" w:uiPriority="65"/>
+    <w:lsdException w:name="Medium List 2 Accent 4" w:uiPriority="66"/>
+    <w:lsdException w:name="Medium Grid 1 Accent 4" w:uiPriority="67"/>
+    <w:lsdException w:name="Medium Grid 2 Accent 4" w:uiPriority="68"/>
+    <w:lsdException w:name="Medium Grid 3 Accent 4" w:uiPriority="69"/>
+    <w:lsdException w:name="Dark List Accent 4" w:uiPriority="70"/>
+    <w:lsdException w:name="Colorful Shading Accent 4" w:uiPriority="71"/>
+    <w:lsdException w:name="Colorful List Accent 4" w:uiPriority="72"/>
+    <w:lsdException w:name="Colorful Grid Accent 4" w:uiPriority="73"/>
+    <w:lsdException w:name="Light Shading Accent 5" w:uiPriority="60"/>
+    <w:lsdException w:name="Light List Accent 5" w:uiPriority="61"/>
+    <w:lsdException w:name="Light Grid Accent 5" w:uiPriority="62"/>
+    <w:lsdException w:name="Medium Shading 1 Accent 5" w:uiPriority="63"/>
+    <w:lsdException w:name="Medium Shading 2 Accent 5" w:uiPriority="64"/>
+    <w:lsdException w:name="Medium List 1 Accent 5" w:uiPriority="65"/>
+    <w:lsdException w:name="Medium List 2 Accent 5" w:uiPriority="66"/>
+    <w:lsdException w:name="Medium Grid 1 Accent 5" w:uiPriority="67"/>
+    <w:lsdException w:name="Medium Grid 2 Accent 5" w:uiPriority="68"/>
+    <w:lsdException w:name="Medium Grid 3 Accent 5" w:uiPriority="69"/>
+    <w:lsdException w:name="Dark List Accent 5" w:uiPriority="70"/>
+    <w:lsdException w:name="Colorful Shading Accent 5" w:uiPriority="71"/>
+    <w:lsdException w:name="Colorful List Accent 5" w:uiPriority="72"/>
+    <w:lsdException w:name="Colorful Grid Accent 5" w:uiPriority="73"/>
+    <w:lsdException w:name="Light Shading Accent 6" w:uiPriority="60"/>
+    <w:lsdException w:name="Light List Accent 6" w:uiPriority="61"/>
+    <w:lsdException w:name="Light Grid Accent 6" w:uiPriority="62"/>
+    <w:lsdException w:name="Medium Shading 1 Accent 6" w:uiPriority="63"/>
+    <w:lsdException w:name="Medium Shading 2 Accent 6" w:uiPriority="64"/>
+    <w:lsdException w:name="Medium List 1 Accent 6" w:uiPriority="65"/>
+    <w:lsdException w:name="Medium List 2 Accent 6" w:uiPriority="66"/>
+    <w:lsdException w:name="Medium Grid 1 Accent 6" w:uiPriority="67"/>
+    <w:lsdException w:name="Medium Grid 2 Accent 6" w:uiPriority="68"/>
+    <w:lsdException w:name="Medium Grid 3 Accent 6" w:uiPriority="69"/>
+    <w:lsdException w:name="Dark List Accent 6" w:uiPriority="70"/>
+    <w:lsdException w:name="Colorful Shading Accent 6" w:uiPriority="71"/>
+    <w:lsdException w:name="Colorful List Accent 6" w:uiPriority="72"/>
+    <w:lsdException w:name="Colorful Grid Accent 6" w:uiPriority="73"/>
+    <w:lsdException w:name="Subtle Emphasis" w:uiPriority="19" w:qFormat="1"/>
+    <w:lsdException w:name="Intense Emphasis" w:uiPriority="21" w:qFormat="1"/>
+    <w:lsdException w:name="Subtle Reference" w:uiPriority="31" w:qFormat="1"/>
+    <w:lsdException w:name="Intense Reference" w:uiPriority="32" w:qFormat="1"/>
+    <w:lsdException w:name="Book Title" w:uiPriority="33" w:qFormat="1"/>
+    <w:lsdException w:name="Bibliography" w:semiHidden="1" w:uiPriority="37" w:unhideWhenUsed="1"/>
+    <w:lsdException w:name="TOC Heading" w:semiHidden="1" w:uiPriority="39" w:unhideWhenUsed="1" w:qFormat="1"/>
+    <w:lsdException w:name="Plain Table 1" w:uiPriority="41"/>
+    <w:lsdException w:name="Plain Table 2" w:uiPriority="42"/>
+    <w:lsdException w:name="Plain Table 3" w:uiPriority="43"/>
+    <w:lsdException w:name="Plain Table 4" w:uiPriority="44"/>
+    <w:lsdException w:name="Plain Table 5" w:uiPriority="45"/>
+    <w:lsdException w:name="Grid Table Light" w:uiPriority="40"/>
+    <w:lsdException w:name="Grid Table 1 Light" w:uiPriority="46"/>
+    <w:lsdException w:name="Grid Table 2" w:uiPriority="47"/>
+    <w:lsdException w:name="Grid Table 3" w:uiPriority="48"/>
+    <w:lsdException w:name="Grid Table 4" w:uiPriority="49"/>
+    <w:lsdException w:name="Grid Table 5 Dark" w:uiPriority="50"/>
+    <w:lsdException w:name="Grid Table 6 Colorful" w:uiPriority="51"/>
+    <w:lsdException w:name="Grid Table 7 Colorful" w:uiPriority="52"/>
+    <w:lsdException w:name="Grid Table 1 Light Accent 1" w:uiPriority="46"/>
+    <w:lsdException w:name="Grid Table 2 Accent 1" w:uiPriority="47"/>
+    <w:lsdException w:name="Grid Table 3 Accent 1" w:uiPriority="48"/>
+    <w:lsdException w:name="Grid Table 4 Accent 1" w:uiPriority="49"/>
+    <w:lsdException w:name="Grid Table 5 Dark Accent 1" w:uiPriority="50"/>
+    <w:lsdException w:name="Grid Table 6 Colorful Accent 1" w:uiPriority="51"/>
+    <w:lsdException w:name="Grid Table 7 Colorful Accent 1" w:uiPriority="52"/>
+    <w:lsdException w:name="Grid Table 1 Light Accent 2" w:uiPriority="46"/>
+    <w:lsdException w:name="Grid Table 2 Accent 2" w:uiPriority="47"/>
+    <w:lsdException w:name="Grid Table 3 Accent 2" w:uiPriority="48"/>
+    <w:lsdException w:name="Grid Table 4 Accent 2" w:uiPriority="49"/>
+    <w:lsdException w:name="Grid Table 5 Dark Accent 2" w:uiPriority="50"/>
+    <w:lsdException w:name="Grid Table 6 Colorful Accent 2" w:uiPriority="51"/>
+    <w:lsdException w:name="Grid Table 7 Colorful Accent 2" w:uiPriority="52"/>
+    <w:lsdException w:name="Grid Table 1 Light Accent 3" w:uiPriority="46"/>
+    <w:lsdException w:name="Grid Table 2 Accent 3" w:uiPriority="47"/>
+    <w:lsdException w:name="Grid Table 3 Accent 3" w:uiPriority="48"/>
+    <w:lsdException w:name="Grid Table 4 Accent 3" w:uiPriority="49"/>
+    <w:lsdException w:name="Grid Table 5 Dark Accent 3" w:uiPriority="50"/>
+    <w:lsdException w:name="Grid Table 6 Colorful Accent 3" w:uiPriority="51"/>
+    <w:lsdException w:name="Grid Table 7 Colorful Accent 3" w:uiPriority="52"/>
+    <w:lsdException w:name="Grid Table 1 Light Accent 4" w:uiPriority="46"/>
+    <w:lsdException w:name="Grid Table 2 Accent 4" w:uiPriority="47"/>
+    <w:lsdException w:name="Grid Table 3 Accent 4" w:uiPriority="48"/>
+    <w:lsdException w:name="Grid Table 4 Accent 4" w:uiPriority="49"/>
+    <w:lsdException w:name="Grid Table 5 Dark Accent 4" w:uiPriority="50"/>
+    <w:lsdException w:name="Grid Table 6 Colorful Accent 4" w:uiPriority="51"/>
+    <w:lsdException w:name="Grid Table 7 Colorful Accent 4" w:uiPriority="52"/>
+    <w:lsdException w:name="Grid Table 1 Light Accent 5" w:uiPriority="46"/>
+    <w:lsdException w:name="Grid Table 2 Accent 5" w:uiPriority="47"/>
+    <w:lsdException w:name="Grid Table 3 Accent 5" w:uiPriority="48"/>
+    <w:lsdException w:name="Grid Table 4 Accent 5" w:uiPriority="49"/>
+    <w:lsdException w:name="Grid Table 5 Dark Accent 5" w:uiPriority="50"/>
+    <w:lsdException w:name="Grid Table 6 Colorful Accent 5" w:uiPriority="51"/>
+    <w:lsdException w:name="Grid Table 7 Colorful Accent 5" w:uiPriority="52"/>
+    <w:lsdException w:name="Grid Table 1 Light Accent 6" w:uiPriority="46"/>
+    <w:lsdException w:name="Grid Table 2 Accent 6" w:uiPriority="47"/>
+    <w:lsdException w:name="Grid Table 3 Accent 6" w:uiPriority="48"/>
+    <w:lsdException w:name="Grid Table 4 Accent 6" w:uiPriority="49"/>
+    <w:lsdException w:name="Grid Table 5 Dark Accent 6" w:uiPriority="50"/>
+    <w:lsdException w:name="Grid Table 6 Colorful Accent 6" w:uiPriority="51"/>
+    <w:lsdException w:name="Grid Table 7 Colorful Accent 6" w:uiPriority="52"/>
+    <w:lsdException w:name="List Table 1 Light" w:uiPriority="46"/>
+    <w:lsdException w:name="List Table 2" w:uiPriority="47"/>
+    <w:lsdException w:name="List Table 3" w:uiPriority="48"/>
+    <w:lsdException w:name="List Table 4" w:uiPriority="49"/>
+    <w:lsdException w:name="List Table 5 Dark" w:uiPriority="50"/>
+    <w:lsdException w:name="List Table 6 Colorful" w:uiPriority="51"/>
+    <w:lsdException w:name="List Table 7 Colorful" w:uiPriority="52"/>
+    <w:lsdException w:name="List Table 1 Light Accent 1" w:uiPriority="46"/>
+    <w:lsdException w:name="List Table 2 Accent 1" w:uiPriority="47"/>
+    <w:lsdException w:name="List Table 3 Accent 1" w:uiPriority="48"/>
+    <w:lsdException w:name="List Table 4 Accent 1" w:uiPriority="49"/>
+    <w:lsdException w:name="List Table 5 Dark Accent 1" w:uiPriority="50"/>
+    <w:lsdException w:name="List Table 6 Colorful Accent 1" w:uiPriority="51"/>
+    <w:lsdException w:name="List Table 7 Colorful Accent 1" w:uiPriority="52"/>
+    <w:lsdException w:name="List Table 1 Light Accent 2" w:uiPriority="46"/>
+    <w:lsdException w:name="List Table 2 Accent 2" w:uiPriority="47"/>
+    <w:lsdException w:name="List Table 3 Accent 2" w:uiPriority="48"/>
+    <w:lsdException w:name="List Table 4 Accent 2" w:uiPriority="49"/>
+    <w:lsdException w:name="List Table 5 Dark Accent 2" w:uiPriority="50"/>
+    <w:lsdException w:name="List Table 6 Colorful Accent 2" w:uiPriority="51"/>
+    <w:lsdException w:name="List Table 7 Colorful Accent 2" w:uiPriority="52"/>
+    <w:lsdException w:name="List Table 1 Light Accent 3" w:uiPriority="46"/>
+    <w:lsdException w:name="List Table 2 Accent 3" w:uiPriority="47"/>
+    <w:lsdException w:name="List Table 3 Accent 3" w:uiPriority="48"/>
+    <w:lsdException w:name="List Table 4 Accent 3" w:uiPriority="49"/>
+    <w:lsdException w:name="List Table 5 Dark Accent 3" w:uiPriority="50"/>
+    <w:lsdException w:name="List Table 6 Colorful Accent 3" w:uiPriority="51"/>
+    <w:lsdException w:name="List Table 7 Colorful Accent 3" w:uiPriority="52"/>
+    <w:lsdException w:name="List Table 1 Light Accent 4" w:uiPriority="46"/>
+    <w:lsdException w:name="List Table 2 Accent 4" w:uiPriority="47"/>
+    <w:lsdException w:name="List Table 3 Accent 4" w:uiPriority="48"/>
+    <w:lsdException w:name="List Table 4 Accent 4" w:uiPriority="49"/>
+    <w:lsdException w:name="List Table 5 Dark Accent 4" w:uiPriority="50"/>
+    <w:lsdException w:name="List Table 6 Colorful Accent 4" w:uiPriority="51"/>
+    <w:lsdException w:name="List Table 7 Colorful Accent 4" w:uiPriority="52"/>
+    <w:lsdException w:name="List Table 1 Light Accent 5" w:uiPriority="46"/>
+    <w:lsdException w:name="List Table 2 Accent 5" w:uiPriority="47"/>
+    <w:lsdException w:name="List Table 3 Accent 5" w:uiPriority="48"/>
+    <w:lsdException w:name="List Table 4 Accent 5" w:uiPriority="49"/>
+    <w:lsdException w:name="List Table 5 Dark Accent 5" w:uiPriority="50"/>
+    <w:lsdException w:name="List Table 6 Colorful Accent 5" w:uiPriority="51"/>
+    <w:lsdException w:name="List Table 7 Colorful Accent 5" w:uiPriority="52"/>
+    <w:lsdException w:name="List Table 1 Light Accent 6" w:uiPriority="46"/>
+    <w:lsdException w:name="List Table 2 Accent 6" w:uiPriority="47"/>
+    <w:lsdException w:name="List Table 3 Accent 6" w:uiPriority="48"/>
+    <w:lsdException w:name="List Table 4 Accent 6" w:uiPriority="49"/>
+    <w:lsdException w:name="List Table 5 Dark Accent 6" w:uiPriority="50"/>
+    <w:lsdException w:name="List Table 6 Colorful Accent 6" w:uiPriority="51"/>
+    <w:lsdException w:name="List Table 7 Colorful Accent 6" w:uiPriority="52"/>
+    <w:lsdException w:name="Mention" w:semiHidden="1" w:unhideWhenUsed="1"/>
+    <w:lsdException w:name="Smart Hyperlink" w:semiHidden="1" w:unhideWhenUsed="1"/>
+    <w:lsdException w:name="Hashtag" w:semiHidden="1" w:unhideWhenUsed="1"/>
+    <w:lsdException w:name="Unresolved Mention" w:semiHidden="1" w:unhideWhenUsed="1"/>
+    <w:lsdException w:name="Smart Link" w:semiHidden="1" w:unhideWhenUsed="1"/>
+  </w:latentStyles>
+  <w:style w:type="paragraph" w:default="1" w:styleId="Normal">
+    <w:name w:val="Normal"/>
+    <w:qFormat/>
+  </w:style>
+  <w:style w:type="character" w:default="1" w:styleId="Fuentedeprrafopredeter">
+    <w:name w:val="Default Paragraph Font"/>
+    <w:uiPriority w:val="1"/>
+    <w:semiHidden/>
+    <w:unhideWhenUsed/>
+  </w:style>
+  <w:style w:type="table" w:default="1" w:styleId="Tablanormal">
+    <w:name w:val="Normal Table"/>
+    <w:uiPriority w:val="99"/>
+    <w:semiHidden/>
+    <w:unhideWhenUsed/>
+    <w:tblPr>
+      <w:tblInd w:w="0" w:type="dxa"/>
+      <w:tblCellMar>
+        <w:top w:w="0" w:type="dxa"/>
+        <w:left w:w="108" w:type="dxa"/>
+        <w:bottom w:w="0" w:type="dxa"/>
+        <w:right w:w="108" w:type="dxa"/>
+      </w:tblCellMar>
+    </w:tblPr>
+  </w:style>
+  <w:style w:type="numbering" w:default="1" w:styleId="Sinlista">
+    <w:name w:val="No List"/>
+    <w:uiPriority w:val="99"/>
+    <w:semiHidden/>
+    <w:unhideWhenUsed/>
+  </w:style>
+  <w:style w:type="character" w:styleId="Textodelmarcadordeposicin">
+    <w:name w:val="Placeholder Text"/>
+    <w:basedOn w:val="Fuentedeprrafopredeter"/>
+    <w:uiPriority w:val="99"/>
+    <w:semiHidden/>
+    <w:rsid w:val="00B16774"/>
+    <w:rPr>
+      <w:color w:val="808080"/>
+    </w:rPr>
+  </w:style>
+  <w:style w:type="paragraph" w:customStyle="1" w:styleId="106BB06BB591407CAE26C6021EF5CA02">
+    <w:name w:val="106BB06BB591407CAE26C6021EF5CA02"/>
+    <w:rsid w:val="00B16774"/>
+  </w:style>
+</w:styles>
+</file>
+
+<file path=word/glossary/webSettings.xml><?xml version="1.0" encoding="utf-8"?>
+<w:webSettings xmlns:mc="http://schemas.openxmlformats.org/markup-compatibility/2006" xmlns:r="http://schemas.openxmlformats.org/officeDocument/2006/relationships" xmlns:w="http://schemas.openxmlformats.org/wordprocessingml/2006/main" xmlns:w14="http://schemas.microsoft.com/office/word/2010/wordml" xmlns:w15="http://schemas.microsoft.com/office/word/2012/wordml" xmlns:w16cex="http://schemas.microsoft.com/office/word/2018/wordml/cex" xmlns:w16cid="http://schemas.microsoft.com/office/word/2016/wordml/cid" xmlns:w16="http://schemas.microsoft.com/office/word/2018/wordml" xmlns:w16sdtdh="http://schemas.microsoft.com/office/word/2020/wordml/sdtdatahash" xmlns:w16se="http://schemas.microsoft.com/office/word/2015/wordml/symex" mc:Ignorable="w14 w15 w16se w16cid w16 w16cex w16sdtdh">
+  <w:optimizeForBrowser/>
+  <w:allowPNG/>
+</w:webSettings>
 </file>
 
 <file path=word/theme/theme1.xml><?xml version="1.0" encoding="utf-8"?>
@@ -38090,6 +39608,29 @@
 </a:theme>
 </file>
 
+<file path=word/webextensions/taskpanes.xml><?xml version="1.0" encoding="utf-8"?>
+<wetp:taskpanes xmlns:wetp="http://schemas.microsoft.com/office/webextensions/taskpanes/2010/11">
+  <wetp:taskpane dockstate="right" visibility="0" width="438" row="1">
+    <wetp:webextensionref xmlns:r="http://schemas.openxmlformats.org/officeDocument/2006/relationships" r:id="rId1"/>
+  </wetp:taskpane>
+</wetp:taskpanes>
+</file>
+
+<file path=word/webextensions/webextension1.xml><?xml version="1.0" encoding="utf-8"?>
+<we:webextension xmlns:we="http://schemas.microsoft.com/office/webextensions/webextension/2010/11" id="{382BCD40-1295-4919-852B-F071A181835D}">
+  <we:reference id="wa104382081" version="1.55.1.0" store="en-US" storeType="OMEX"/>
+  <we:alternateReferences>
+    <we:reference id="wa104382081" version="1.55.1.0" store="en-US" storeType="OMEX"/>
+  </we:alternateReferences>
+  <we:properties>
+    <we:property name="MENDELEY_CITATIONS" value="[{&quot;citationID&quot;:&quot;MENDELEY_CITATION_edf60f6a-0923-4afe-9672-354f5cdd5ec1&quot;,&quot;properties&quot;:{&quot;noteIndex&quot;:0},&quot;isEdited&quot;:false,&quot;manualOverride&quot;:{&quot;isManuallyOverridden&quot;:false,&quot;citeprocText&quot;:&quot;(Almuqhim &amp;#38; Saeed, 2021)&quot;,&quot;manualOverrideText&quot;:&quot;&quot;},&quot;citationTag&quot;:&quot;MENDELEY_CITATION_v3_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&quot;,&quot;citationItems&quot;:[{&quot;id&quot;:&quot;14ba5380-83e0-3f81-a910-ed279a8696ff&quot;,&quot;itemData&quot;:{&quot;type&quot;:&quot;article-journal&quot;,&quot;id&quot;:&quot;14ba5380-83e0-3f81-a910-ed279a8696ff&quot;,&quot;title&quot;:&quot;ASD-SAENet: A Sparse Autoencoder, and Deep-Neural Network Model for Detecting Autism Spectrum Disorder (ASD) Using fMRI Data&quot;,&quot;author&quot;:[{&quot;family&quot;:&quot;Almuqhim&quot;,&quot;given&quot;:&quot;Fahad&quot;,&quot;parse-names&quot;:false,&quot;dropping-particle&quot;:&quot;&quot;,&quot;non-dropping-particle&quot;:&quot;&quot;},{&quot;family&quot;:&quot;Saeed&quot;,&quot;given&quot;:&quot;Fahad&quot;,&quot;parse-names&quot;:false,&quot;dropping-particle&quot;:&quot;&quot;,&quot;non-dropping-particle&quot;:&quot;&quot;}],&quot;container-title&quot;:&quot;Frontiers in Computational Neuroscience&quot;,&quot;container-title-short&quot;:&quot;Front Comput Neurosci&quot;,&quot;DOI&quot;:&quot;10.3389/fncom.2021.654315&quot;,&quot;ISSN&quot;:&quot;16625188&quot;,&quot;issued&quot;:{&quot;date-parts&quot;:[[2021,4,8]]},&quot;abstract&quot;:&quot;Autism spectrum disorder (ASD) is a heterogenous neurodevelopmental disorder which is characterized by impaired communication, and limited social interactions. The shortcomings of current clinical approaches which are based exclusively on behavioral observation of symptomology, and poor understanding of the neurological mechanisms underlying ASD necessitates the identification of new biomarkers that can aid in study of brain development, and functioning, and can lead to accurate and early detection of ASD. In this paper, we developed a deep-learning model called ASD-SAENet for classifying patients with ASD from typical control subjects using fMRI data. We designed and implemented a sparse autoencoder (SAE) which results in optimized extraction of features that can be used for classification. These features are then fed into a deep neural network (DNN) which results in superior classification of fMRI brain scans more prone to ASD. Our proposed model is trained to optimize the classifier while improving extracted features based on both reconstructed data error and the classifier error. We evaluated our proposed deep-learning model using publicly available Autism Brain Imaging Data Exchange (ABIDE) dataset collected from 17 different research centers, and include more than 1,035 subjects. Our extensive experimentation demonstrate that ASD-SAENet exhibits comparable accuracy (70.8%), and superior specificity (79.1%) for the whole dataset as compared to other methods. Further, our experiments demonstrate superior results as compared to other state-of-the-art methods on 12 out of the 17 imaging centers exhibiting superior generalizability across different data acquisition sites and protocols. The implemented code is available on GitHub portal of our lab at: https://github.com/pcdslab/ASD-SAENet.&quot;,&quot;publisher&quot;:&quot;Frontiers Media S.A.&quot;,&quot;volume&quot;:&quot;15&quot;},&quot;isTemporary&quot;:false}]},{&quot;citationID&quot;:&quot;MENDELEY_CITATION_a5421afc-2da7-42d4-b91c-02656f2d7a1e&quot;,&quot;properties&quot;:{&quot;noteIndex&quot;:0},&quot;isEdited&quot;:false,&quot;manualOverride&quot;:{&quot;isManuallyOverridden&quot;:false,&quot;citeprocText&quot;:&quot;(Yang et al., 2020)&quot;,&quot;manualOverrideText&quot;:&quot;&quot;},&quot;citationTag&quot;:&quot;MENDELEY_CITATION_v3_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&quot;,&quot;citationItems&quot;:[{&quot;id&quot;:&quot;07416017-b018-3401-a1a7-cd7c1800c906&quot;,&quot;itemData&quot;:{&quot;type&quot;:&quot;article-journal&quot;,&quot;id&quot;:&quot;07416017-b018-3401-a1a7-cd7c1800c906&quot;,&quot;title&quot;:&quot;A deep neural network study of the ABIDE repository on autism spectrum classification&quot;,&quot;author&quot;:[{&quot;family&quot;:&quot;Yang&quot;,&quot;given&quot;:&quot;Xin&quot;,&quot;parse-names&quot;:false,&quot;dropping-particle&quot;:&quot;&quot;,&quot;non-dropping-particle&quot;:&quot;&quot;},{&quot;family&quot;:&quot;Schrader&quot;,&quot;given&quot;:&quot;Paul T.&quot;,&quot;parse-names&quot;:false,&quot;dropping-particle&quot;:&quot;&quot;,&quot;non-dropping-particle&quot;:&quot;&quot;},{&quot;family&quot;:&quot;Zhang&quot;,&quot;given&quot;:&quot;Ning&quot;,&quot;parse-names&quot;:false,&quot;dropping-particle&quot;:&quot;&quot;,&quot;non-dropping-particle&quot;:&quot;&quot;}],&quot;container-title&quot;:&quot;International Journal of Advanced Computer Science and Applications&quot;,&quot;DOI&quot;:&quot;10.14569/IJACSA.2020.0110401&quot;,&quot;ISSN&quot;:&quot;21565570&quot;,&quot;issued&quot;:{&quot;date-parts&quot;:[[2020]]},&quot;page&quot;:&quot;1-6&quot;,&quot;abstract&quot;:&quot;The objective of this study is to implement deep neural network (DNN) models to classify autism spectrum disorder (ASD) patients and typically developing (TD) participants. The experimental design utilizes functional connectivity features extracted from resting-state functional magnetic resonance imaging (rs-fMRI) originating in the multisite repository Autism Brain Imaging Data Exchange (ABIDE) over a significant set of training samples. Our methodology and results have two main parts. First, we build DNN models using the TensorFlow framework in python to classify ASD from TD. Here we acquired an accuracy of 75.27%. This is significantly higher than any known accuracy (71.98%) using the same data. We also obtained a recall of 74% and a precision of 78.37%. In summary, and based on our literature review, this study demonstrated that our DNN (128-64) model achieves the highest accuracy, recall, and precision on the ABIDE dataset to date. Second, using the same ABIDE data, we implemented an identical experimental design with four distinct hidden layer configuration DNN models each preprocessed using four different industry accepted strategies. These results aided in identifying the preprocessing technique with the highest accuracy, recall, and precision: the Configurable Pipeline for the Analysis of Connectomes (CPAC).&quot;,&quot;publisher&quot;:&quot;Science and Information Organization&quot;,&quot;issue&quot;:&quot;4&quot;,&quot;volume&quot;:&quot;11&quot;,&quot;container-title-short&quot;:&quot;&quot;},&quot;isTemporary&quot;:false}]},{&quot;citationID&quot;:&quot;MENDELEY_CITATION_b16321f6-9b59-4c66-a048-ef6c831c5954&quot;,&quot;properties&quot;:{&quot;noteIndex&quot;:0},&quot;isEdited&quot;:false,&quot;manualOverride&quot;:{&quot;isManuallyOverridden&quot;:false,&quot;citeprocText&quot;:&quot;(Al-Hiyali et al., 2021)&quot;,&quot;manualOverrideText&quot;:&quot;&quot;},&quot;citationTag&quot;:&quot;MENDELEY_CITATION_v3_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&quot;,&quot;citationItems&quot;:[{&quot;id&quot;:&quot;f69c5387-5a52-3c96-93f6-95ad86f4aa55&quot;,&quot;itemData&quot;:{&quot;type&quot;:&quot;article-journal&quot;,&quot;id&quot;:&quot;f69c5387-5a52-3c96-93f6-95ad86f4aa55&quot;,&quot;title&quot;:&quot;Identification of autism subtypes based on wavelet coherence of BOLD FMRI signals using convolutional neural network&quot;,&quot;author&quot;:[{&quot;family&quot;:&quot;Al-Hiyali&quot;,&quot;given&quot;:&quot;Mohammed Isam&quot;,&quot;parse-names&quot;:false,&quot;dropping-particle&quot;:&quot;&quot;,&quot;non-dropping-particle&quot;:&quot;&quot;},{&quot;family&quot;:&quot;Yahya&quot;,&quot;given&quot;:&quot;Norashikin&quot;,&quot;parse-names&quot;:false,&quot;dropping-particle&quot;:&quot;&quot;,&quot;non-dropping-particle&quot;:&quot;&quot;},{&quot;family&quot;:&quot;Faye&quot;,&quot;given&quot;:&quot;Ibrahima&quot;,&quot;parse-names&quot;:false,&quot;dropping-particle&quot;:&quot;&quot;,&quot;non-dropping-particle&quot;:&quot;&quot;},{&quot;family&quot;:&quot;Hussein&quot;,&quot;given&quot;:&quot;Ahmed Faeq&quot;,&quot;parse-names&quot;:false,&quot;dropping-particle&quot;:&quot;&quot;,&quot;non-dropping-particle&quot;:&quot;&quot;}],&quot;container-title&quot;:&quot;Sensors&quot;,&quot;DOI&quot;:&quot;10.3390/s21165256&quot;,&quot;ISSN&quot;:&quot;14248220&quot;,&quot;PMID&quot;:&quot;34450699&quot;,&quot;issued&quot;:{&quot;date-parts&quot;:[[2021,8,2]]},&quot;abstract&quot;:&quot;The functional connectivity (FC) patterns of resting-state functional magnetic resonance imaging (rs-fMRI) play an essential role in the development of autism spectrum disorders (ASD) classification models. There are available methods in literature that have used FC patterns as inputs for binary classification models, but the results barely reach an accuracy of 80%. Additionally, the generalizability across multiple sites of the models has not been investigated. Due to the lack of ASD subtypes identification model, the multi-class classification is proposed in the present study. This study aims to develop automated identification of autism spectrum disorder (ASD) subtypes using convolutional neural networks (CNN) using dynamic FC as its inputs. The rs-fMRI dataset used in this study consists of 144 individuals from 8 independent sites, labeled based on three ASD subtypes, namely autistic disorder (ASD), Asperger’s disorder (APD), and pervasive developmental disorder not otherwise specified (PDD-NOS). The blood-oxygen-level-dependent (BOLD) signals from 116 brain nodes of automated anatomical labeling (AAL) atlas are used, where the top-ranked node is determined based on one-way analysis of variance (ANOVA) of the power spectral density (PSD) values. Based on the statistical analysis of the PSD values of 3-level ASD and normal control (NC), putamen_R is obtained as the top-ranked node and used for the wavelet coherence computation. With good resolution in time and frequency domain, scalograms of wavelet coherence between the top-ranked node and the rest of the nodes are used as dynamic FC feature input to the convolutional neural networks (CNN). The dynamic FC patterns of wavelet coherence scalogram represent phase synchronization between the pairs of BOLD signals. Classification algorithms are developed using CNN and the wavelet coherence scalograms for binary and multi-class identification were trained and tested using cross-validation and leave-one-out techniques. Results of binary classification (ASD vs. NC) and multi-class classification (ASD vs. APD vs. PDD-NOS vs. NC) yielded, respectively, 89.8% accuracy and 82.1% macro-average accuracy, respectively. Findings from this study have illustrated the good potential of wavelet coherence technique in representing dynamic FC between brain nodes and open possibilities for its application in computer aided diagnosis of other neuropsychiatric disorders, such as depression or schizophrenia.&quot;,&quot;publisher&quot;:&quot;MDPI AG&quot;,&quot;issue&quot;:&quot;16&quot;,&quot;volume&quot;:&quot;21&quot;,&quot;container-title-short&quot;:&quot;&quot;},&quot;isTemporary&quot;:false}]},{&quot;citationID&quot;:&quot;MENDELEY_CITATION_a6c3c2bd-de35-4411-a901-81a71a4f8887&quot;,&quot;properties&quot;:{&quot;noteIndex&quot;:0},&quot;isEdited&quot;:false,&quot;manualOverride&quot;:{&quot;isManuallyOverridden&quot;:false,&quot;citeprocText&quot;:&quot;(Ahmed et al., 2020)&quot;,&quot;manualOverrideText&quot;:&quot;&quot;},&quot;citationTag&quot;:&quot;MENDELEY_CITATION_v3_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&quot;,&quot;citationItems&quot;:[{&quot;id&quot;:&quot;250017ca-1a95-3987-9f57-5b9d54635eed&quot;,&quot;itemData&quot;:{&quot;type&quot;:&quot;article-journal&quot;,&quot;id&quot;:&quot;250017ca-1a95-3987-9f57-5b9d54635eed&quot;,&quot;title&quot;:&quot;Single volume image generator and deep learning-based ASD classification&quot;,&quot;author&quot;:[{&quot;family&quot;:&quot;Ahmed&quot;,&quot;given&quot;:&quot;Md Rishad&quot;,&quot;parse-names&quot;:false,&quot;dropping-particle&quot;:&quot;&quot;,&quot;non-dropping-particle&quot;:&quot;&quot;},{&quot;family&quot;:&quot;Zhang&quot;,&quot;given&quot;:&quot;Yuan&quot;,&quot;parse-names&quot;:false,&quot;dropping-particle&quot;:&quot;&quot;,&quot;non-dropping-particle&quot;:&quot;&quot;},{&quot;family&quot;:&quot;Liu&quot;,&quot;given&quot;:&quot;Yi&quot;,&quot;parse-names&quot;:false,&quot;dropping-particle&quot;:&quot;&quot;,&quot;non-dropping-particle&quot;:&quot;&quot;},{&quot;family&quot;:&quot;Liao&quot;,&quot;given&quot;:&quot;Hongen&quot;,&quot;parse-names&quot;:false,&quot;dropping-particle&quot;:&quot;&quot;,&quot;non-dropping-particle&quot;:&quot;&quot;}],&quot;container-title&quot;:&quot;IEEE Journal of Biomedical and Health Informatics&quot;,&quot;container-title-short&quot;:&quot;IEEE J Biomed Health Inform&quot;,&quot;DOI&quot;:&quot;10.1109/JBHI.2020.2998603&quot;,&quot;ISSN&quot;:&quot;21682208&quot;,&quot;PMID&quot;:&quot;32750917&quot;,&quot;issued&quot;:{&quot;date-parts&quot;:[[2020,11,1]]},&quot;page&quot;:&quot;3044-3054&quot;,&quot;abstract&quot;:&quot;Autism spectrum disorder (ASD) is an intricate neuropsychiatric brain disorder characterized by social deficits and repetitive behaviors. Deep learning approaches have been applied in clinical or behavioral identification of ASD; most erstwhile models are inadequate in their capacity to exploit the data richness. On the other hand, classification techniques often solely rely on region-based summary and/or functional connectivity analysis of functional magnetic resonance imaging (fMRI). Besides, biomedical data modeling to analyze big data related to ASD is still perplexing due to its complexity and heterogeneity. Single volume image consideration has not been previously investigated in classification purposes. By deeming these challenges, in this work, firstly, we design an image generator to generate single volume brain images from the whole-brain image by considering the voxel time point of each subject separately. Then, to classify ASD and typical control participants, we evaluate four deep learning approaches with their corresponding ensemble classifiers comprising one amended Convolutional Neural Network (CNN). Finally, to check out the data variability, we apply the proposed CNN classifier with leave-one-site-out 5-fold cross-validation across the sites and validate our findings by comparing with literature reports. We showcase our approach on large-scale multi-site brain imaging dataset (ABIDE) by considering four preprocessing pipelines, which outperforms the state-of-the-art methods. Hence, it is robust and consistent.&quot;,&quot;publisher&quot;:&quot;Institute of Electrical and Electronics Engineers Inc.&quot;,&quot;issue&quot;:&quot;11&quot;,&quot;volume&quot;:&quot;24&quot;},&quot;isTemporary&quot;:false}]},{&quot;citationID&quot;:&quot;MENDELEY_CITATION_a09b87b6-f061-44fe-99b6-698fc7ff0122&quot;,&quot;properties&quot;:{&quot;noteIndex&quot;:0},&quot;isEdited&quot;:false,&quot;manualOverride&quot;:{&quot;isManuallyOverridden&quot;:false,&quot;citeprocText&quot;:&quot;(Padmapriya &amp;#38; Murugan, 2019)&quot;,&quot;manualOverrideText&quot;:&quot;&quot;},&quot;citationTag&quot;:&quot;MENDELEY_CITATION_v3_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&quot;,&quot;citationItems&quot;:[{&quot;id&quot;:&quot;da21539d-5659-3899-8e36-7fc3604d3a9a&quot;,&quot;itemData&quot;:{&quot;type&quot;:&quot;article-journal&quot;,&quot;id&quot;:&quot;da21539d-5659-3899-8e36-7fc3604d3a9a&quot;,&quot;title&quot;:&quot;Enhanced LSTM For ASD Classification&quot;,&quot;author&quot;:[{&quot;family&quot;:&quot;Padmapriya&quot;,&quot;given&quot;:&quot;S&quot;,&quot;parse-names&quot;:false,&quot;dropping-particle&quot;:&quot;&quot;,&quot;non-dropping-particle&quot;:&quot;&quot;},{&quot;family&quot;:&quot;Murugan&quot;,&quot;given&quot;:&quot;S&quot;,&quot;parse-names&quot;:false,&quot;dropping-particle&quot;:&quot;&quot;,&quot;non-dropping-particle&quot;:&quot;&quot;}],&quot;container-title&quot;:&quot;INTERNATIONAL JOURNAL OF SCIENTIFIC &amp; TECHNOLOGY RESEARCH&quot;,&quot;ISSN&quot;:&quot;2277-8616&quot;,&quot;URL&quot;:&quot;www.ijstr.org&quot;,&quot;issued&quot;:{&quot;date-parts&quot;:[[2019]]},&quot;abstract&quot;:&quot;Autism Spectrum Disorder (ASD) is a developmental disorder that affects 1 in every 59 children. Latest researches determined about the substantial association of ASD with gene sequences. Technological advancements in hardware and software during the last decade made gene extraction, storing and analysis processes more comfortable. Identifying ASD in earlier stage is the key to get best treatment and total recovery from it. This work is indented to apply data mining and machine learning procedures to detect the presence of ASD and identify its classification by analyzing gene sequences. The concept of Recurrent Neural Network (RNN) is picked as the radical base of the proposed work. Automatic Variable Threshold LSTM (AVTL) and Modified Softmax Layer (MSL) are introduced and integrated in this work named as-Enhanced LSTM for ASD Classification (ELAC)‖ to improve the classification performance of conventional Long Short-Tern Memory (LSTM) in the process of ADS classification. MSL is used to improve the classification accuracy, sensitivity and specificity of the proposed method whereas AVTL is introduced to reduce the processing time without affecting other parameters.&quot;,&quot;issue&quot;:&quot;11&quot;,&quot;volume&quot;:&quot;8&quot;,&quot;container-title-short&quot;:&quot;&quot;},&quot;isTemporary&quot;:false}]},{&quot;citationID&quot;:&quot;MENDELEY_CITATION_39c365f5-9166-486e-8d12-376129065ed9&quot;,&quot;citationItems&quot;:[{&quot;id&quot;:&quot;52b16ec4-1c5a-5d66-a8eb-52c85fc460eb&quot;,&quot;itemData&quot;:{&quot;DOI&quot;:&quot;10.1016/j.jss.2005.06.043&quot;,&quot;ISSN&quot;:&quot;01641212&quot;,&quot;author&quot;:[{&quot;dropping-particle&quot;:&quot;&quot;,&quot;family&quot;:&quot;Babar&quot;,&quot;given&quot;:&quot;Muhammad Ali&quot;,&quot;non-dropping-particle&quot;:&quot;&quot;,&quot;parse-names&quot;:false,&quot;suffix&quot;:&quot;&quot;},{&quot;dropping-particle&quot;:&quot;&quot;,&quot;family&quot;:&quot;Kitchenham&quot;,&quot;given&quot;:&quot;Barbara Ann&quot;,&quot;non-dropping-particle&quot;:&quot;&quot;,&quot;parse-names&quot;:false,&quot;suffix&quot;:&quot;&quot;},{&quot;dropping-particle&quot;:&quot;&quot;,&quot;family&quot;:&quot;Zhu&quot;,&quot;given&quot;:&quot;Liming&quot;,&quot;non-dropping-particle&quot;:&quot;&quot;,&quot;parse-names&quot;:false,&quot;suffix&quot;:&quot;&quot;},{&quot;dropping-particle&quot;:&quot;&quot;,&quot;family&quot;:&quot;Gorton&quot;,&quot;given&quot;:&quot;Ian&quot;,&quot;non-dropping-particle&quot;:&quot;&quot;,&quot;parse-names&quot;:false,&quot;suffix&quot;:&quot;&quot;},{&quot;dropping-particle&quot;:&quot;&quot;,&quot;family&quot;:&quot;Jeffery&quot;,&quot;given&quot;:&quot;Ross&quot;,&quot;non-dropping-particle&quot;:&quot;&quot;,&quot;parse-names&quot;:false,&quot;suffix&quot;:&quot;&quot;}],&quot;container-title&quot;:&quot;Journal of Systems and Software&quot;,&quot;id&quot;:&quot;52b16ec4-1c5a-5d66-a8eb-52c85fc460eb&quot;,&quot;issue&quot;:&quot;7&quot;,&quot;issued&quot;:{&quot;date-parts&quot;:[[&quot;2006&quot;,&quot;7&quot;]]},&quot;page&quot;:&quot;912-925&quot;,&quot;title&quot;:&quot;An empirical study of groupware support for distributed software architecture evaluation process&quot;,&quot;type&quot;:&quot;article-journal&quot;,&quot;volume&quot;:&quot;79&quot;},&quot;uris&quot;:[&quot;http://www.mendeley.com/documents/?uuid=a845b52a-1314-464f-921b-b4184623d313&quot;],&quot;isTemporary&quot;:false,&quot;legacyDesktopId&quot;:&quot;a845b52a-1314-464f-921b-b4184623d313&quot;}],&quot;properties&quot;:{&quot;noteIndex&quot;:0},&quot;isEdited&quot;:false,&quot;manualOverride&quot;:{&quot;citeprocText&quot;:&quot;(Babar et al., 2006)&quot;,&quot;isManuallyOverridden&quot;:false,&quot;manualOverrideText&quot;:&quot;&quot;},&quot;citationTag&quot;:&quot;MENDELEY_CITATION_v3_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&quot;}]"/>
+    <we:property name="MENDELEY_CITATIONS_STYLE" value="{&quot;id&quot;:&quot;https://www.zotero.org/styles/apa&quot;,&quot;title&quot;:&quot;American Psychological Association 7th edition&quot;,&quot;format&quot;:&quot;author-date&quot;,&quot;defaultLocale&quot;:null,&quot;isLocaleCodeValid&quot;:true}"/>
+  </we:properties>
+  <we:bindings/>
+  <we:snapshot xmlns:r="http://schemas.openxmlformats.org/officeDocument/2006/relationships"/>
+</we:webextension>
+</file>
+
 <file path=customXml/item1.xml><?xml version="1.0" encoding="utf-8"?>
 <b:Sources xmlns:b="http://schemas.openxmlformats.org/officeDocument/2006/bibliography" xmlns="http://schemas.openxmlformats.org/officeDocument/2006/bibliography" SelectedStyle="\APA.XSL" StyleName="APA"/>
 </file>
